--- a/labs/ЛР 5.docx
+++ b/labs/ЛР 5.docx
@@ -16,14 +16,7 @@
           <w:sz w:val="28"/>
           <w:szCs w:val="28"/>
         </w:rPr>
-        <w:t>МИНОБРНАУКИ Р</w:t>
-      </w:r>
-      <w:r>
-        <w:rPr>
-          <w:sz w:val="28"/>
-          <w:szCs w:val="28"/>
-        </w:rPr>
-        <w:t>ОССИИ</w:t>
+        <w:t>МИНОБРНАУКИ РОССИИ</w:t>
       </w:r>
     </w:p>
     <w:p>
@@ -91,35 +84,7 @@
           <w:sz w:val="28"/>
           <w:szCs w:val="28"/>
         </w:rPr>
-        <w:t>Кафедра “Программно</w:t>
-      </w:r>
-      <w:r>
-        <w:rPr>
-          <w:sz w:val="28"/>
-          <w:szCs w:val="28"/>
-        </w:rPr>
-        <w:t>го</w:t>
-      </w:r>
-      <w:r>
-        <w:rPr>
-          <w:sz w:val="28"/>
-          <w:szCs w:val="28"/>
-        </w:rPr>
-        <w:t xml:space="preserve"> обеспечени</w:t>
-      </w:r>
-      <w:r>
-        <w:rPr>
-          <w:sz w:val="28"/>
-          <w:szCs w:val="28"/>
-        </w:rPr>
-        <w:t>я</w:t>
-      </w:r>
-      <w:r>
-        <w:rPr>
-          <w:sz w:val="28"/>
-          <w:szCs w:val="28"/>
-        </w:rPr>
-        <w:t>”</w:t>
+        <w:t>Кафедра “Программного обеспечения”</w:t>
       </w:r>
     </w:p>
     <w:p>
@@ -221,42 +186,7 @@
           <w:sz w:val="28"/>
           <w:szCs w:val="28"/>
         </w:rPr>
-        <w:t xml:space="preserve">по </w:t>
-      </w:r>
-      <w:r>
-        <w:rPr>
-          <w:sz w:val="28"/>
-          <w:szCs w:val="28"/>
-        </w:rPr>
-        <w:t>дисциплин</w:t>
-      </w:r>
-      <w:r>
-        <w:rPr>
-          <w:sz w:val="28"/>
-          <w:szCs w:val="28"/>
-        </w:rPr>
-        <w:t>е</w:t>
-      </w:r>
-      <w:r>
-        <w:rPr>
-          <w:sz w:val="28"/>
-          <w:szCs w:val="28"/>
-        </w:rPr>
-        <w:t xml:space="preserve"> “</w:t>
-      </w:r>
-      <w:r>
-        <w:rPr>
-          <w:sz w:val="28"/>
-          <w:szCs w:val="28"/>
-        </w:rPr>
-        <w:t>Конструирование программных систем</w:t>
-      </w:r>
-      <w:r>
-        <w:rPr>
-          <w:sz w:val="28"/>
-          <w:szCs w:val="28"/>
-        </w:rPr>
-        <w:t>”</w:t>
+        <w:t>по дисциплине “Конструирование программных систем”</w:t>
       </w:r>
     </w:p>
     <w:p>
@@ -305,21 +235,13 @@
       </w:r>
       <w:r>
         <w:rPr>
-          <w:bCs/>
-          <w:sz w:val="28"/>
-          <w:szCs w:val="28"/>
-        </w:rPr>
-        <w:t xml:space="preserve"> </w:t>
-      </w:r>
-      <w:r>
-        <w:rPr>
           <w:rFonts w:ascii="Arial" w:hAnsi="Arial" w:cs="Arial"/>
           <w:color w:val="222222"/>
           <w:sz w:val="21"/>
           <w:szCs w:val="21"/>
           <w:shd w:val="clear" w:color="auto" w:fill="FFFFFF"/>
         </w:rPr>
-        <w:t>»</w:t>
+        <w:t>».</w:t>
       </w:r>
     </w:p>
     <w:p>
@@ -424,21 +346,7 @@
           <w:sz w:val="28"/>
           <w:szCs w:val="28"/>
         </w:rPr>
-        <w:t>ПИН  17.0</w:t>
-      </w:r>
-      <w:r>
-        <w:rPr>
-          <w:sz w:val="28"/>
-          <w:szCs w:val="28"/>
-        </w:rPr>
-        <w:t>6</w:t>
-      </w:r>
-      <w:r>
-        <w:rPr>
-          <w:sz w:val="28"/>
-          <w:szCs w:val="28"/>
-        </w:rPr>
-        <w:t xml:space="preserve"> </w:t>
+        <w:t xml:space="preserve">ПИН 17.06 </w:t>
       </w:r>
     </w:p>
     <w:p>
@@ -455,14 +363,7 @@
           <w:sz w:val="28"/>
           <w:szCs w:val="28"/>
         </w:rPr>
-        <w:t>Завгороднев Е</w:t>
-      </w:r>
-      <w:r>
-        <w:rPr>
-          <w:sz w:val="28"/>
-          <w:szCs w:val="28"/>
-        </w:rPr>
-        <w:t>. Ю</w:t>
+        <w:t>Иванов Р.В.</w:t>
       </w:r>
     </w:p>
     <w:p>
@@ -558,7 +459,7 @@
     </w:p>
     <w:p>
       <w:pPr>
-        <w:pStyle w:val="1"/>
+        <w:pStyle w:val="Heading1"/>
       </w:pPr>
       <w:r>
         <w:lastRenderedPageBreak/>
@@ -584,7 +485,7 @@
     <w:p/>
     <w:tbl>
       <w:tblPr>
-        <w:tblW w:w="9918" w:type="dxa"/>
+        <w:tblW w:w="9915" w:type="dxa"/>
         <w:tblBorders>
           <w:top w:val="single" w:sz="4" w:space="0" w:color="auto"/>
           <w:left w:val="single" w:sz="4" w:space="0" w:color="auto"/>
@@ -594,13 +495,13 @@
           <w:insideV w:val="single" w:sz="4" w:space="0" w:color="auto"/>
         </w:tblBorders>
         <w:tblLayout w:type="fixed"/>
-        <w:tblLook w:val="0000" w:firstRow="0" w:lastRow="0" w:firstColumn="0" w:lastColumn="0" w:noHBand="0" w:noVBand="0"/>
+        <w:tblLook w:val="04A0" w:firstRow="1" w:lastRow="0" w:firstColumn="1" w:lastColumn="0" w:noHBand="0" w:noVBand="1"/>
       </w:tblPr>
       <w:tblGrid>
-        <w:gridCol w:w="828"/>
+        <w:gridCol w:w="827"/>
         <w:gridCol w:w="1577"/>
-        <w:gridCol w:w="3827"/>
-        <w:gridCol w:w="3686"/>
+        <w:gridCol w:w="3826"/>
+        <w:gridCol w:w="3685"/>
       </w:tblGrid>
       <w:tr>
         <w:trPr>
@@ -609,13 +510,22 @@
         <w:tc>
           <w:tcPr>
             <w:tcW w:w="828" w:type="dxa"/>
+            <w:tcBorders>
+              <w:top w:val="single" w:sz="4" w:space="0" w:color="auto"/>
+              <w:left w:val="single" w:sz="4" w:space="0" w:color="auto"/>
+              <w:bottom w:val="single" w:sz="4" w:space="0" w:color="auto"/>
+              <w:right w:val="single" w:sz="4" w:space="0" w:color="auto"/>
+            </w:tcBorders>
+            <w:hideMark/>
           </w:tcPr>
           <w:p>
             <w:pPr>
+              <w:spacing w:line="256" w:lineRule="auto"/>
               <w:jc w:val="center"/>
               <w:rPr>
                 <w:sz w:val="26"/>
                 <w:szCs w:val="26"/>
+                <w:lang w:eastAsia="en-US"/>
               </w:rPr>
             </w:pPr>
             <w:r>
@@ -623,6 +533,7 @@
                 <w:b/>
                 <w:sz w:val="26"/>
                 <w:szCs w:val="26"/>
+                <w:lang w:eastAsia="en-US"/>
               </w:rPr>
               <w:t>Test Case #</w:t>
             </w:r>
@@ -631,13 +542,22 @@
         <w:tc>
           <w:tcPr>
             <w:tcW w:w="1577" w:type="dxa"/>
+            <w:tcBorders>
+              <w:top w:val="single" w:sz="4" w:space="0" w:color="auto"/>
+              <w:left w:val="single" w:sz="4" w:space="0" w:color="auto"/>
+              <w:bottom w:val="single" w:sz="4" w:space="0" w:color="auto"/>
+              <w:right w:val="single" w:sz="4" w:space="0" w:color="auto"/>
+            </w:tcBorders>
+            <w:hideMark/>
           </w:tcPr>
           <w:p>
             <w:pPr>
+              <w:spacing w:line="256" w:lineRule="auto"/>
               <w:jc w:val="center"/>
               <w:rPr>
                 <w:sz w:val="26"/>
                 <w:szCs w:val="26"/>
+                <w:lang w:eastAsia="en-US"/>
               </w:rPr>
             </w:pPr>
             <w:r>
@@ -645,6 +565,7 @@
                 <w:b/>
                 <w:sz w:val="26"/>
                 <w:szCs w:val="26"/>
+                <w:lang w:eastAsia="en-US"/>
               </w:rPr>
               <w:t>Описание</w:t>
             </w:r>
@@ -653,13 +574,22 @@
         <w:tc>
           <w:tcPr>
             <w:tcW w:w="3827" w:type="dxa"/>
+            <w:tcBorders>
+              <w:top w:val="single" w:sz="4" w:space="0" w:color="auto"/>
+              <w:left w:val="single" w:sz="4" w:space="0" w:color="auto"/>
+              <w:bottom w:val="single" w:sz="4" w:space="0" w:color="auto"/>
+              <w:right w:val="single" w:sz="4" w:space="0" w:color="auto"/>
+            </w:tcBorders>
+            <w:hideMark/>
           </w:tcPr>
           <w:p>
             <w:pPr>
+              <w:spacing w:line="256" w:lineRule="auto"/>
               <w:jc w:val="center"/>
               <w:rPr>
                 <w:sz w:val="26"/>
                 <w:szCs w:val="26"/>
+                <w:lang w:eastAsia="en-US"/>
               </w:rPr>
             </w:pPr>
             <w:r>
@@ -667,6 +597,7 @@
                 <w:b/>
                 <w:sz w:val="26"/>
                 <w:szCs w:val="26"/>
+                <w:lang w:eastAsia="en-US"/>
               </w:rPr>
               <w:t>Шаги теста</w:t>
             </w:r>
@@ -675,13 +606,22 @@
         <w:tc>
           <w:tcPr>
             <w:tcW w:w="3686" w:type="dxa"/>
+            <w:tcBorders>
+              <w:top w:val="single" w:sz="4" w:space="0" w:color="auto"/>
+              <w:left w:val="single" w:sz="4" w:space="0" w:color="auto"/>
+              <w:bottom w:val="single" w:sz="4" w:space="0" w:color="auto"/>
+              <w:right w:val="single" w:sz="4" w:space="0" w:color="auto"/>
+            </w:tcBorders>
+            <w:hideMark/>
           </w:tcPr>
           <w:p>
             <w:pPr>
+              <w:spacing w:line="256" w:lineRule="auto"/>
               <w:jc w:val="center"/>
               <w:rPr>
                 <w:sz w:val="26"/>
                 <w:szCs w:val="26"/>
+                <w:lang w:eastAsia="en-US"/>
               </w:rPr>
             </w:pPr>
             <w:r>
@@ -689,6 +629,7 @@
                 <w:b/>
                 <w:sz w:val="26"/>
                 <w:szCs w:val="26"/>
+                <w:lang w:eastAsia="en-US"/>
               </w:rPr>
               <w:t>Ожидаемые результаты</w:t>
             </w:r>
@@ -702,18 +643,28 @@
         <w:tc>
           <w:tcPr>
             <w:tcW w:w="828" w:type="dxa"/>
+            <w:tcBorders>
+              <w:top w:val="single" w:sz="4" w:space="0" w:color="auto"/>
+              <w:left w:val="single" w:sz="4" w:space="0" w:color="auto"/>
+              <w:bottom w:val="single" w:sz="4" w:space="0" w:color="auto"/>
+              <w:right w:val="single" w:sz="4" w:space="0" w:color="auto"/>
+            </w:tcBorders>
+            <w:hideMark/>
           </w:tcPr>
           <w:p>
             <w:pPr>
-              <w:rPr>
-                <w:sz w:val="26"/>
-                <w:szCs w:val="26"/>
-              </w:rPr>
-            </w:pPr>
-            <w:r>
-              <w:rPr>
-                <w:sz w:val="26"/>
-                <w:szCs w:val="26"/>
+              <w:spacing w:line="256" w:lineRule="auto"/>
+              <w:rPr>
+                <w:sz w:val="26"/>
+                <w:szCs w:val="26"/>
+                <w:lang w:eastAsia="en-US"/>
+              </w:rPr>
+            </w:pPr>
+            <w:r>
+              <w:rPr>
+                <w:sz w:val="26"/>
+                <w:szCs w:val="26"/>
+                <w:lang w:eastAsia="en-US"/>
               </w:rPr>
               <w:t>п1-1</w:t>
             </w:r>
@@ -722,66 +673,63 @@
         <w:tc>
           <w:tcPr>
             <w:tcW w:w="1577" w:type="dxa"/>
+            <w:tcBorders>
+              <w:top w:val="single" w:sz="4" w:space="0" w:color="auto"/>
+              <w:left w:val="single" w:sz="4" w:space="0" w:color="auto"/>
+              <w:bottom w:val="single" w:sz="4" w:space="0" w:color="auto"/>
+              <w:right w:val="single" w:sz="4" w:space="0" w:color="auto"/>
+            </w:tcBorders>
+            <w:hideMark/>
           </w:tcPr>
           <w:p>
             <w:pPr>
-              <w:rPr>
-                <w:sz w:val="26"/>
-                <w:szCs w:val="26"/>
-              </w:rPr>
-            </w:pPr>
-            <w:r>
-              <w:rPr>
-                <w:sz w:val="26"/>
-                <w:szCs w:val="26"/>
-              </w:rPr>
-              <w:t>прецедент «</w:t>
-            </w:r>
-            <w:r>
-              <w:rPr>
-                <w:sz w:val="26"/>
-                <w:szCs w:val="26"/>
-              </w:rPr>
-              <w:t xml:space="preserve">Получить фильм по </w:t>
-            </w:r>
-            <w:r>
-              <w:rPr>
-                <w:sz w:val="26"/>
-                <w:szCs w:val="26"/>
-                <w:lang w:val="en-US"/>
-              </w:rPr>
-              <w:t>Id</w:t>
-            </w:r>
-            <w:r>
-              <w:rPr>
-                <w:sz w:val="26"/>
-                <w:szCs w:val="26"/>
-              </w:rPr>
-              <w:t>»</w:t>
+              <w:spacing w:line="256" w:lineRule="auto"/>
+              <w:rPr>
+                <w:sz w:val="26"/>
+                <w:szCs w:val="26"/>
+                <w:lang w:eastAsia="en-US"/>
+              </w:rPr>
+            </w:pPr>
+            <w:r>
+              <w:rPr>
+                <w:sz w:val="26"/>
+                <w:szCs w:val="26"/>
+                <w:lang w:eastAsia="en-US"/>
+              </w:rPr>
+              <w:t>прецедент «Заход на сайт»</w:t>
             </w:r>
           </w:p>
         </w:tc>
         <w:tc>
           <w:tcPr>
             <w:tcW w:w="3827" w:type="dxa"/>
+            <w:tcBorders>
+              <w:top w:val="single" w:sz="4" w:space="0" w:color="auto"/>
+              <w:left w:val="single" w:sz="4" w:space="0" w:color="auto"/>
+              <w:bottom w:val="single" w:sz="4" w:space="0" w:color="auto"/>
+              <w:right w:val="single" w:sz="4" w:space="0" w:color="auto"/>
+            </w:tcBorders>
           </w:tcPr>
           <w:p>
             <w:pPr>
-              <w:pStyle w:val="a3"/>
+              <w:pStyle w:val="ListParagraph"/>
               <w:numPr>
                 <w:ilvl w:val="0"/>
-                <w:numId w:val="2"/>
+                <w:numId w:val="5"/>
               </w:numPr>
+              <w:spacing w:line="256" w:lineRule="auto"/>
               <w:ind w:left="360"/>
               <w:rPr>
                 <w:sz w:val="26"/>
                 <w:szCs w:val="26"/>
-              </w:rPr>
-            </w:pPr>
-            <w:r>
-              <w:rPr>
-                <w:sz w:val="26"/>
-                <w:szCs w:val="26"/>
+                <w:lang w:eastAsia="en-US"/>
+              </w:rPr>
+            </w:pPr>
+            <w:r>
+              <w:rPr>
+                <w:sz w:val="26"/>
+                <w:szCs w:val="26"/>
+                <w:lang w:eastAsia="en-US"/>
               </w:rPr>
               <w:t xml:space="preserve">Отправить </w:t>
             </w:r>
@@ -789,7 +737,31 @@
               <w:rPr>
                 <w:sz w:val="26"/>
                 <w:szCs w:val="26"/>
-                <w:lang w:val="en-US"/>
+                <w:lang w:val="en-US" w:eastAsia="en-US"/>
+              </w:rPr>
+              <w:t xml:space="preserve">http POST </w:t>
+            </w:r>
+            <w:r>
+              <w:rPr>
+                <w:sz w:val="26"/>
+                <w:szCs w:val="26"/>
+                <w:lang w:eastAsia="en-US"/>
+              </w:rPr>
+              <w:t>запрос:</w:t>
+            </w:r>
+          </w:p>
+          <w:p>
+            <w:pPr>
+              <w:spacing w:line="256" w:lineRule="auto"/>
+              <w:rPr>
+                <w:lang w:eastAsia="en-US"/>
+              </w:rPr>
+            </w:pPr>
+            <w:r>
+              <w:rPr>
+                <w:sz w:val="26"/>
+                <w:szCs w:val="26"/>
+                <w:lang w:val="en-US" w:eastAsia="en-US"/>
               </w:rPr>
               <w:t>http</w:t>
             </w:r>
@@ -797,38 +769,7 @@
               <w:rPr>
                 <w:sz w:val="26"/>
                 <w:szCs w:val="26"/>
-                <w:lang w:val="en-US"/>
-              </w:rPr>
-              <w:t xml:space="preserve"> GET</w:t>
-            </w:r>
-            <w:r>
-              <w:rPr>
-                <w:sz w:val="26"/>
-                <w:szCs w:val="26"/>
-              </w:rPr>
-              <w:t xml:space="preserve"> запрос:</w:t>
-            </w:r>
-          </w:p>
-          <w:p>
-            <w:pPr>
-              <w:rPr>
-                <w:sz w:val="26"/>
-                <w:szCs w:val="26"/>
-                <w:lang w:val="en-US"/>
-              </w:rPr>
-            </w:pPr>
-            <w:r>
-              <w:rPr>
-                <w:sz w:val="26"/>
-                <w:szCs w:val="26"/>
-                <w:lang w:val="en-US"/>
-              </w:rPr>
-              <w:t>http</w:t>
-            </w:r>
-            <w:r>
-              <w:rPr>
-                <w:sz w:val="26"/>
-                <w:szCs w:val="26"/>
+                <w:lang w:eastAsia="en-US"/>
               </w:rPr>
               <w:t>://</w:t>
             </w:r>
@@ -836,7 +777,7 @@
               <w:rPr>
                 <w:sz w:val="26"/>
                 <w:szCs w:val="26"/>
-                <w:lang w:val="en-US"/>
+                <w:lang w:val="en-US" w:eastAsia="en-US"/>
               </w:rPr>
               <w:t>localhost</w:t>
             </w:r>
@@ -844,6 +785,7 @@
               <w:rPr>
                 <w:sz w:val="26"/>
                 <w:szCs w:val="26"/>
+                <w:lang w:eastAsia="en-US"/>
               </w:rPr>
               <w:t>:8080/</w:t>
             </w:r>
@@ -851,25 +793,74 @@
               <w:rPr>
                 <w:sz w:val="26"/>
                 <w:szCs w:val="26"/>
-                <w:lang w:val="en-US"/>
-              </w:rPr>
-              <w:t>webapp/movie/</w:t>
-            </w:r>
-            <w:r>
-              <w:rPr>
-                <w:sz w:val="26"/>
-                <w:szCs w:val="26"/>
-                <w:lang w:val="en-US"/>
-              </w:rPr>
-              <w:t>1</w:t>
-            </w:r>
-          </w:p>
-          <w:p/>
-          <w:p>
-            <w:pPr>
-              <w:rPr>
-                <w:sz w:val="26"/>
-                <w:szCs w:val="26"/>
+                <w:lang w:val="en-US" w:eastAsia="en-US"/>
+              </w:rPr>
+              <w:t>userlib</w:t>
+            </w:r>
+            <w:r>
+              <w:rPr>
+                <w:sz w:val="26"/>
+                <w:szCs w:val="26"/>
+                <w:lang w:eastAsia="en-US"/>
+              </w:rPr>
+              <w:t>?</w:t>
+            </w:r>
+            <w:r>
+              <w:rPr>
+                <w:sz w:val="26"/>
+                <w:szCs w:val="26"/>
+                <w:lang w:val="en-US" w:eastAsia="en-US"/>
+              </w:rPr>
+              <w:t>nikename</w:t>
+            </w:r>
+            <w:r>
+              <w:rPr>
+                <w:sz w:val="26"/>
+                <w:szCs w:val="26"/>
+                <w:lang w:eastAsia="en-US"/>
+              </w:rPr>
+              <w:t>=</w:t>
+            </w:r>
+            <w:r>
+              <w:rPr>
+                <w:sz w:val="26"/>
+                <w:szCs w:val="26"/>
+                <w:lang w:val="en-US" w:eastAsia="en-US"/>
+              </w:rPr>
+              <w:t>Egorka</w:t>
+            </w:r>
+            <w:r>
+              <w:rPr>
+                <w:sz w:val="26"/>
+                <w:szCs w:val="26"/>
+                <w:lang w:eastAsia="en-US"/>
+              </w:rPr>
+              <w:t>99&amp;</w:t>
+            </w:r>
+            <w:r>
+              <w:rPr>
+                <w:sz w:val="26"/>
+                <w:szCs w:val="26"/>
+                <w:lang w:val="en-US" w:eastAsia="en-US"/>
+              </w:rPr>
+              <w:t>password</w:t>
+            </w:r>
+            <w:r>
+              <w:rPr>
+                <w:sz w:val="26"/>
+                <w:szCs w:val="26"/>
+                <w:lang w:eastAsia="en-US"/>
+              </w:rPr>
+              <w:t>=123</w:t>
+            </w:r>
+          </w:p>
+          <w:p>
+            <w:pPr>
+              <w:spacing w:line="256" w:lineRule="auto"/>
+              <w:rPr>
+                <w:sz w:val="26"/>
+                <w:szCs w:val="26"/>
+                <w:lang w:eastAsia="en-US"/>
               </w:rPr>
             </w:pPr>
           </w:p>
@@ -877,27 +868,38 @@
         <w:tc>
           <w:tcPr>
             <w:tcW w:w="3686" w:type="dxa"/>
+            <w:tcBorders>
+              <w:top w:val="single" w:sz="4" w:space="0" w:color="auto"/>
+              <w:left w:val="single" w:sz="4" w:space="0" w:color="auto"/>
+              <w:bottom w:val="single" w:sz="4" w:space="0" w:color="auto"/>
+              <w:right w:val="single" w:sz="4" w:space="0" w:color="auto"/>
+            </w:tcBorders>
           </w:tcPr>
           <w:p>
             <w:pPr>
-              <w:rPr>
-                <w:sz w:val="26"/>
-                <w:szCs w:val="26"/>
-              </w:rPr>
-            </w:pPr>
-            <w:r>
-              <w:rPr>
-                <w:sz w:val="26"/>
-                <w:szCs w:val="26"/>
-              </w:rPr>
-              <w:t>Получение объекта фильма с идентификатором 1</w:t>
-            </w:r>
-          </w:p>
-          <w:p>
-            <w:pPr>
-              <w:rPr>
-                <w:sz w:val="26"/>
-                <w:szCs w:val="26"/>
+              <w:spacing w:line="256" w:lineRule="auto"/>
+              <w:rPr>
+                <w:sz w:val="26"/>
+                <w:szCs w:val="26"/>
+                <w:lang w:eastAsia="en-US"/>
+              </w:rPr>
+            </w:pPr>
+            <w:r>
+              <w:rPr>
+                <w:sz w:val="26"/>
+                <w:szCs w:val="26"/>
+                <w:lang w:eastAsia="en-US"/>
+              </w:rPr>
+              <w:t>Авторизация и редирект на главную страницу библиотеки</w:t>
+            </w:r>
+          </w:p>
+          <w:p>
+            <w:pPr>
+              <w:spacing w:line="256" w:lineRule="auto"/>
+              <w:rPr>
+                <w:sz w:val="26"/>
+                <w:szCs w:val="26"/>
+                <w:lang w:eastAsia="en-US"/>
               </w:rPr>
             </w:pPr>
           </w:p>
@@ -910,18 +912,28 @@
         <w:tc>
           <w:tcPr>
             <w:tcW w:w="828" w:type="dxa"/>
+            <w:tcBorders>
+              <w:top w:val="single" w:sz="4" w:space="0" w:color="auto"/>
+              <w:left w:val="single" w:sz="4" w:space="0" w:color="auto"/>
+              <w:bottom w:val="single" w:sz="4" w:space="0" w:color="auto"/>
+              <w:right w:val="single" w:sz="4" w:space="0" w:color="auto"/>
+            </w:tcBorders>
+            <w:hideMark/>
           </w:tcPr>
           <w:p>
             <w:pPr>
-              <w:rPr>
-                <w:sz w:val="26"/>
-                <w:szCs w:val="26"/>
-              </w:rPr>
-            </w:pPr>
-            <w:r>
-              <w:rPr>
-                <w:sz w:val="26"/>
-                <w:szCs w:val="26"/>
+              <w:spacing w:line="256" w:lineRule="auto"/>
+              <w:rPr>
+                <w:sz w:val="26"/>
+                <w:szCs w:val="26"/>
+                <w:lang w:eastAsia="en-US"/>
+              </w:rPr>
+            </w:pPr>
+            <w:r>
+              <w:rPr>
+                <w:sz w:val="26"/>
+                <w:szCs w:val="26"/>
+                <w:lang w:eastAsia="en-US"/>
               </w:rPr>
               <w:t>п1-2</w:t>
             </w:r>
@@ -930,164 +942,181 @@
         <w:tc>
           <w:tcPr>
             <w:tcW w:w="1577" w:type="dxa"/>
+            <w:tcBorders>
+              <w:top w:val="single" w:sz="4" w:space="0" w:color="auto"/>
+              <w:left w:val="single" w:sz="4" w:space="0" w:color="auto"/>
+              <w:bottom w:val="single" w:sz="4" w:space="0" w:color="auto"/>
+              <w:right w:val="single" w:sz="4" w:space="0" w:color="auto"/>
+            </w:tcBorders>
+            <w:hideMark/>
           </w:tcPr>
           <w:p>
             <w:pPr>
-              <w:rPr>
-                <w:sz w:val="26"/>
-                <w:szCs w:val="26"/>
-              </w:rPr>
-            </w:pPr>
-            <w:r>
-              <w:rPr>
-                <w:sz w:val="26"/>
-                <w:szCs w:val="26"/>
-              </w:rPr>
-              <w:t>прецедент «</w:t>
-            </w:r>
-            <w:r>
-              <w:rPr>
-                <w:sz w:val="26"/>
-                <w:szCs w:val="26"/>
-              </w:rPr>
-              <w:t>Добавление обзора на фильм</w:t>
-            </w:r>
-            <w:r>
-              <w:rPr>
-                <w:sz w:val="26"/>
-                <w:szCs w:val="26"/>
-              </w:rPr>
-              <w:t>»</w:t>
+              <w:spacing w:line="256" w:lineRule="auto"/>
+              <w:rPr>
+                <w:sz w:val="26"/>
+                <w:szCs w:val="26"/>
+                <w:lang w:eastAsia="en-US"/>
+              </w:rPr>
+            </w:pPr>
+            <w:r>
+              <w:rPr>
+                <w:sz w:val="26"/>
+                <w:szCs w:val="26"/>
+                <w:lang w:eastAsia="en-US"/>
+              </w:rPr>
+              <w:t>прецедент «Поиск книги по части названия»</w:t>
             </w:r>
           </w:p>
         </w:tc>
         <w:tc>
           <w:tcPr>
             <w:tcW w:w="3827" w:type="dxa"/>
+            <w:tcBorders>
+              <w:top w:val="single" w:sz="4" w:space="0" w:color="auto"/>
+              <w:left w:val="single" w:sz="4" w:space="0" w:color="auto"/>
+              <w:bottom w:val="single" w:sz="4" w:space="0" w:color="auto"/>
+              <w:right w:val="single" w:sz="4" w:space="0" w:color="auto"/>
+            </w:tcBorders>
+            <w:hideMark/>
           </w:tcPr>
           <w:p>
             <w:pPr>
-              <w:rPr>
-                <w:sz w:val="26"/>
-                <w:szCs w:val="26"/>
-              </w:rPr>
-            </w:pPr>
-            <w:r>
-              <w:rPr>
-                <w:sz w:val="26"/>
-                <w:szCs w:val="26"/>
-              </w:rPr>
-              <w:t xml:space="preserve">1. </w:t>
-            </w:r>
-            <w:r>
-              <w:rPr>
-                <w:sz w:val="26"/>
-                <w:szCs w:val="26"/>
-              </w:rPr>
-              <w:t xml:space="preserve">Отправить </w:t>
-            </w:r>
-            <w:r>
-              <w:rPr>
-                <w:sz w:val="26"/>
-                <w:szCs w:val="26"/>
-                <w:lang w:val="en-US"/>
-              </w:rPr>
-              <w:t>http</w:t>
-            </w:r>
-            <w:r>
-              <w:rPr>
-                <w:sz w:val="26"/>
-                <w:szCs w:val="26"/>
-              </w:rPr>
-              <w:t xml:space="preserve"> </w:t>
-            </w:r>
-            <w:r>
-              <w:rPr>
-                <w:sz w:val="26"/>
-                <w:szCs w:val="26"/>
-                <w:lang w:val="en-US"/>
-              </w:rPr>
-              <w:t>POST</w:t>
-            </w:r>
-            <w:r>
-              <w:rPr>
-                <w:sz w:val="26"/>
-                <w:szCs w:val="26"/>
-              </w:rPr>
-              <w:t xml:space="preserve"> </w:t>
-            </w:r>
-            <w:r>
-              <w:rPr>
-                <w:sz w:val="26"/>
-                <w:szCs w:val="26"/>
+              <w:spacing w:line="256" w:lineRule="auto"/>
+              <w:rPr>
+                <w:sz w:val="26"/>
+                <w:szCs w:val="26"/>
+                <w:lang w:eastAsia="en-US"/>
+              </w:rPr>
+            </w:pPr>
+            <w:r>
+              <w:rPr>
+                <w:sz w:val="26"/>
+                <w:szCs w:val="26"/>
+                <w:lang w:eastAsia="en-US"/>
+              </w:rPr>
+              <w:t xml:space="preserve">1. Отправить </w:t>
+            </w:r>
+            <w:r>
+              <w:rPr>
+                <w:sz w:val="26"/>
+                <w:szCs w:val="26"/>
+                <w:lang w:val="en-US" w:eastAsia="en-US"/>
+              </w:rPr>
+              <w:t xml:space="preserve">http POST </w:t>
+            </w:r>
+            <w:r>
+              <w:rPr>
+                <w:sz w:val="26"/>
+                <w:szCs w:val="26"/>
+                <w:lang w:eastAsia="en-US"/>
               </w:rPr>
               <w:t>запрос:</w:t>
             </w:r>
           </w:p>
           <w:p>
             <w:pPr>
-              <w:rPr>
-                <w:sz w:val="26"/>
-                <w:szCs w:val="26"/>
-              </w:rPr>
-            </w:pPr>
-            <w:r>
-              <w:rPr>
-                <w:sz w:val="26"/>
-                <w:szCs w:val="26"/>
-              </w:rPr>
-              <w:t>http://localhost:808</w:t>
-            </w:r>
-            <w:r>
-              <w:rPr>
-                <w:sz w:val="26"/>
-                <w:szCs w:val="26"/>
-              </w:rPr>
-              <w:t>0</w:t>
-            </w:r>
-            <w:r>
-              <w:rPr>
-                <w:sz w:val="26"/>
-                <w:szCs w:val="26"/>
-              </w:rPr>
-              <w:t>/webapp/movie/46483/review?authorLogin=user123&amp;reviewText=Legend!&amp;rating=9.1</w:t>
+              <w:spacing w:line="256" w:lineRule="auto"/>
+              <w:rPr>
+                <w:sz w:val="26"/>
+                <w:szCs w:val="26"/>
+                <w:lang w:eastAsia="en-US"/>
+              </w:rPr>
+            </w:pPr>
+            <w:r>
+              <w:rPr>
+                <w:sz w:val="26"/>
+                <w:szCs w:val="26"/>
+                <w:lang w:eastAsia="en-US"/>
+              </w:rPr>
+              <w:t>http://localhost:8080/userlib/library/findbyname?</w:t>
+            </w:r>
+            <w:r>
+              <w:rPr>
+                <w:sz w:val="26"/>
+                <w:szCs w:val="26"/>
+                <w:lang w:val="en-US" w:eastAsia="en-US"/>
+              </w:rPr>
+              <w:t>bookname</w:t>
+            </w:r>
+            <w:r>
+              <w:rPr>
+                <w:sz w:val="26"/>
+                <w:szCs w:val="26"/>
+                <w:lang w:eastAsia="en-US"/>
+              </w:rPr>
+              <w:t>=</w:t>
+            </w:r>
+            <w:r>
+              <w:rPr>
+                <w:sz w:val="26"/>
+                <w:szCs w:val="26"/>
+                <w:lang w:val="en-US" w:eastAsia="en-US"/>
+              </w:rPr>
+              <w:t>q</w:t>
             </w:r>
           </w:p>
         </w:tc>
         <w:tc>
           <w:tcPr>
             <w:tcW w:w="3686" w:type="dxa"/>
+            <w:tcBorders>
+              <w:top w:val="single" w:sz="4" w:space="0" w:color="auto"/>
+              <w:left w:val="single" w:sz="4" w:space="0" w:color="auto"/>
+              <w:bottom w:val="single" w:sz="4" w:space="0" w:color="auto"/>
+              <w:right w:val="single" w:sz="4" w:space="0" w:color="auto"/>
+            </w:tcBorders>
+            <w:hideMark/>
           </w:tcPr>
           <w:p>
             <w:pPr>
-              <w:rPr>
-                <w:sz w:val="26"/>
-                <w:szCs w:val="26"/>
-              </w:rPr>
-            </w:pPr>
-            <w:r>
-              <w:rPr>
-                <w:sz w:val="26"/>
-                <w:szCs w:val="26"/>
-              </w:rPr>
-              <w:t xml:space="preserve">В базу добавится запись в таблицу </w:t>
-            </w:r>
-            <w:r>
-              <w:rPr>
-                <w:sz w:val="26"/>
-                <w:szCs w:val="26"/>
-                <w:lang w:val="en-US"/>
-              </w:rPr>
-              <w:t>Review</w:t>
-            </w:r>
-          </w:p>
-          <w:p>
-            <w:pPr>
-              <w:rPr>
-                <w:sz w:val="26"/>
-                <w:szCs w:val="26"/>
-              </w:rPr>
-            </w:pPr>
+              <w:spacing w:line="256" w:lineRule="auto"/>
+              <w:rPr>
+                <w:sz w:val="26"/>
+                <w:szCs w:val="26"/>
+                <w:lang w:eastAsia="en-US"/>
+              </w:rPr>
+            </w:pPr>
+            <w:r>
+              <w:rPr>
+                <w:sz w:val="26"/>
+                <w:szCs w:val="26"/>
+                <w:lang w:eastAsia="en-US"/>
+              </w:rPr>
+              <w:t xml:space="preserve">Получение </w:t>
+            </w:r>
+            <w:r>
+              <w:rPr>
+                <w:sz w:val="26"/>
+                <w:szCs w:val="26"/>
+                <w:lang w:val="en-US" w:eastAsia="en-US"/>
+              </w:rPr>
+              <w:t xml:space="preserve">html </w:t>
+            </w:r>
+            <w:r>
+              <w:rPr>
+                <w:sz w:val="26"/>
+                <w:szCs w:val="26"/>
+                <w:lang w:eastAsia="en-US"/>
+              </w:rPr>
+              <w:t>страницы со всеми книгами в названии которых содержится буква «</w:t>
+            </w:r>
+            <w:r>
+              <w:rPr>
+                <w:sz w:val="26"/>
+                <w:szCs w:val="26"/>
+                <w:lang w:val="en-US" w:eastAsia="en-US"/>
+              </w:rPr>
+              <w:t>q</w:t>
+            </w:r>
+            <w:r>
+              <w:rPr>
+                <w:sz w:val="26"/>
+                <w:szCs w:val="26"/>
+                <w:lang w:eastAsia="en-US"/>
+              </w:rPr>
+              <w:t>»</w:t>
+            </w:r>
           </w:p>
         </w:tc>
       </w:tr>
@@ -1098,18 +1127,28 @@
         <w:tc>
           <w:tcPr>
             <w:tcW w:w="828" w:type="dxa"/>
+            <w:tcBorders>
+              <w:top w:val="single" w:sz="4" w:space="0" w:color="auto"/>
+              <w:left w:val="single" w:sz="4" w:space="0" w:color="auto"/>
+              <w:bottom w:val="single" w:sz="4" w:space="0" w:color="auto"/>
+              <w:right w:val="single" w:sz="4" w:space="0" w:color="auto"/>
+            </w:tcBorders>
+            <w:hideMark/>
           </w:tcPr>
           <w:p>
             <w:pPr>
-              <w:rPr>
-                <w:sz w:val="26"/>
-                <w:szCs w:val="26"/>
-              </w:rPr>
-            </w:pPr>
-            <w:r>
-              <w:rPr>
-                <w:sz w:val="26"/>
-                <w:szCs w:val="26"/>
+              <w:spacing w:line="256" w:lineRule="auto"/>
+              <w:rPr>
+                <w:sz w:val="26"/>
+                <w:szCs w:val="26"/>
+                <w:lang w:eastAsia="en-US"/>
+              </w:rPr>
+            </w:pPr>
+            <w:r>
+              <w:rPr>
+                <w:sz w:val="26"/>
+                <w:szCs w:val="26"/>
+                <w:lang w:eastAsia="en-US"/>
               </w:rPr>
               <w:t>п1-3</w:t>
             </w:r>
@@ -1118,52 +1157,58 @@
         <w:tc>
           <w:tcPr>
             <w:tcW w:w="1577" w:type="dxa"/>
+            <w:tcBorders>
+              <w:top w:val="single" w:sz="4" w:space="0" w:color="auto"/>
+              <w:left w:val="single" w:sz="4" w:space="0" w:color="auto"/>
+              <w:bottom w:val="single" w:sz="4" w:space="0" w:color="auto"/>
+              <w:right w:val="single" w:sz="4" w:space="0" w:color="auto"/>
+            </w:tcBorders>
+            <w:hideMark/>
           </w:tcPr>
           <w:p>
             <w:pPr>
-              <w:rPr>
-                <w:sz w:val="26"/>
-                <w:szCs w:val="26"/>
-              </w:rPr>
-            </w:pPr>
-            <w:r>
-              <w:rPr>
-                <w:sz w:val="26"/>
-                <w:szCs w:val="26"/>
-              </w:rPr>
-              <w:t>прецедент «</w:t>
-            </w:r>
-            <w:r>
-              <w:rPr>
-                <w:sz w:val="26"/>
-                <w:szCs w:val="26"/>
-              </w:rPr>
-              <w:t>Получение всех жанров фильма</w:t>
-            </w:r>
-            <w:r>
-              <w:rPr>
-                <w:sz w:val="26"/>
-                <w:szCs w:val="26"/>
-              </w:rPr>
-              <w:t>»</w:t>
+              <w:spacing w:line="256" w:lineRule="auto"/>
+              <w:rPr>
+                <w:sz w:val="26"/>
+                <w:szCs w:val="26"/>
+                <w:lang w:eastAsia="en-US"/>
+              </w:rPr>
+            </w:pPr>
+            <w:r>
+              <w:rPr>
+                <w:sz w:val="26"/>
+                <w:szCs w:val="26"/>
+                <w:lang w:eastAsia="en-US"/>
+              </w:rPr>
+              <w:t>прецедент «Редактирование книги»</w:t>
             </w:r>
           </w:p>
         </w:tc>
         <w:tc>
           <w:tcPr>
             <w:tcW w:w="3827" w:type="dxa"/>
+            <w:tcBorders>
+              <w:top w:val="single" w:sz="4" w:space="0" w:color="auto"/>
+              <w:left w:val="single" w:sz="4" w:space="0" w:color="auto"/>
+              <w:bottom w:val="single" w:sz="4" w:space="0" w:color="auto"/>
+              <w:right w:val="single" w:sz="4" w:space="0" w:color="auto"/>
+            </w:tcBorders>
+            <w:hideMark/>
           </w:tcPr>
           <w:p>
             <w:pPr>
-              <w:rPr>
-                <w:sz w:val="26"/>
-                <w:szCs w:val="26"/>
-              </w:rPr>
-            </w:pPr>
-            <w:r>
-              <w:rPr>
-                <w:sz w:val="26"/>
-                <w:szCs w:val="26"/>
+              <w:spacing w:line="256" w:lineRule="auto"/>
+              <w:rPr>
+                <w:sz w:val="26"/>
+                <w:szCs w:val="26"/>
+                <w:lang w:eastAsia="en-US"/>
+              </w:rPr>
+            </w:pPr>
+            <w:r>
+              <w:rPr>
+                <w:sz w:val="26"/>
+                <w:szCs w:val="26"/>
+                <w:lang w:eastAsia="en-US"/>
               </w:rPr>
               <w:t xml:space="preserve">1. Отправить </w:t>
             </w:r>
@@ -1171,7 +1216,33 @@
               <w:rPr>
                 <w:sz w:val="26"/>
                 <w:szCs w:val="26"/>
-                <w:lang w:val="en-US"/>
+                <w:lang w:val="en-US" w:eastAsia="en-US"/>
+              </w:rPr>
+              <w:t xml:space="preserve">http POST </w:t>
+            </w:r>
+            <w:r>
+              <w:rPr>
+                <w:sz w:val="26"/>
+                <w:szCs w:val="26"/>
+                <w:lang w:eastAsia="en-US"/>
+              </w:rPr>
+              <w:t>запрос:</w:t>
+            </w:r>
+          </w:p>
+          <w:p>
+            <w:pPr>
+              <w:spacing w:line="256" w:lineRule="auto"/>
+              <w:rPr>
+                <w:sz w:val="26"/>
+                <w:szCs w:val="26"/>
+                <w:lang w:eastAsia="en-US"/>
+              </w:rPr>
+            </w:pPr>
+            <w:r>
+              <w:rPr>
+                <w:sz w:val="26"/>
+                <w:szCs w:val="26"/>
+                <w:lang w:val="en-US" w:eastAsia="en-US"/>
               </w:rPr>
               <w:t>http</w:t>
             </w:r>
@@ -1179,51 +1250,7 @@
               <w:rPr>
                 <w:sz w:val="26"/>
                 <w:szCs w:val="26"/>
-              </w:rPr>
-              <w:t xml:space="preserve"> </w:t>
-            </w:r>
-            <w:r>
-              <w:rPr>
-                <w:sz w:val="26"/>
-                <w:szCs w:val="26"/>
-                <w:lang w:val="en-US"/>
-              </w:rPr>
-              <w:t>GET</w:t>
-            </w:r>
-            <w:r>
-              <w:rPr>
-                <w:sz w:val="26"/>
-                <w:szCs w:val="26"/>
-              </w:rPr>
-              <w:t xml:space="preserve"> </w:t>
-            </w:r>
-            <w:r>
-              <w:rPr>
-                <w:sz w:val="26"/>
-                <w:szCs w:val="26"/>
-              </w:rPr>
-              <w:t>запрос:</w:t>
-            </w:r>
-          </w:p>
-          <w:p>
-            <w:pPr>
-              <w:rPr>
-                <w:sz w:val="26"/>
-                <w:szCs w:val="26"/>
-              </w:rPr>
-            </w:pPr>
-            <w:r>
-              <w:rPr>
-                <w:sz w:val="26"/>
-                <w:szCs w:val="26"/>
-                <w:lang w:val="en-US"/>
-              </w:rPr>
-              <w:t>http</w:t>
-            </w:r>
-            <w:r>
-              <w:rPr>
-                <w:sz w:val="26"/>
-                <w:szCs w:val="26"/>
+                <w:lang w:eastAsia="en-US"/>
               </w:rPr>
               <w:t>://</w:t>
             </w:r>
@@ -1231,7 +1258,7 @@
               <w:rPr>
                 <w:sz w:val="26"/>
                 <w:szCs w:val="26"/>
-                <w:lang w:val="en-US"/>
+                <w:lang w:val="en-US" w:eastAsia="en-US"/>
               </w:rPr>
               <w:t>localhost</w:t>
             </w:r>
@@ -1239,6 +1266,7 @@
               <w:rPr>
                 <w:sz w:val="26"/>
                 <w:szCs w:val="26"/>
+                <w:lang w:eastAsia="en-US"/>
               </w:rPr>
               <w:t>:8080/</w:t>
             </w:r>
@@ -1246,14 +1274,15 @@
               <w:rPr>
                 <w:sz w:val="26"/>
                 <w:szCs w:val="26"/>
-                <w:lang w:val="en-US"/>
-              </w:rPr>
-              <w:t>webapp</w:t>
-            </w:r>
-            <w:r>
-              <w:rPr>
-                <w:sz w:val="26"/>
-                <w:szCs w:val="26"/>
+                <w:lang w:val="en-US" w:eastAsia="en-US"/>
+              </w:rPr>
+              <w:t>userlib</w:t>
+            </w:r>
+            <w:r>
+              <w:rPr>
+                <w:sz w:val="26"/>
+                <w:szCs w:val="26"/>
+                <w:lang w:eastAsia="en-US"/>
               </w:rPr>
               <w:t>/</w:t>
             </w:r>
@@ -1261,14 +1290,15 @@
               <w:rPr>
                 <w:sz w:val="26"/>
                 <w:szCs w:val="26"/>
-                <w:lang w:val="en-US"/>
-              </w:rPr>
-              <w:t>movie</w:t>
-            </w:r>
-            <w:r>
-              <w:rPr>
-                <w:sz w:val="26"/>
-                <w:szCs w:val="26"/>
+                <w:lang w:val="en-US" w:eastAsia="en-US"/>
+              </w:rPr>
+              <w:t>library</w:t>
+            </w:r>
+            <w:r>
+              <w:rPr>
+                <w:sz w:val="26"/>
+                <w:szCs w:val="26"/>
+                <w:lang w:eastAsia="en-US"/>
               </w:rPr>
               <w:t>/</w:t>
             </w:r>
@@ -1276,43 +1306,232 @@
               <w:rPr>
                 <w:sz w:val="26"/>
                 <w:szCs w:val="26"/>
-                <w:lang w:val="en-US"/>
-              </w:rPr>
-              <w:t>genre</w:t>
+                <w:lang w:val="en-US" w:eastAsia="en-US"/>
+              </w:rPr>
+              <w:t>editingbook</w:t>
+            </w:r>
+            <w:r>
+              <w:rPr>
+                <w:sz w:val="26"/>
+                <w:szCs w:val="26"/>
+                <w:lang w:eastAsia="en-US"/>
+              </w:rPr>
+              <w:t>?</w:t>
+            </w:r>
+            <w:r>
+              <w:rPr>
+                <w:sz w:val="26"/>
+                <w:szCs w:val="26"/>
+                <w:lang w:val="en-US" w:eastAsia="en-US"/>
+              </w:rPr>
+              <w:t>bookId</w:t>
+            </w:r>
+            <w:r>
+              <w:rPr>
+                <w:sz w:val="26"/>
+                <w:szCs w:val="26"/>
+                <w:lang w:eastAsia="en-US"/>
+              </w:rPr>
+              <w:t>=15&amp;</w:t>
+            </w:r>
+            <w:r>
+              <w:rPr>
+                <w:sz w:val="26"/>
+                <w:szCs w:val="26"/>
+                <w:lang w:val="en-US" w:eastAsia="en-US"/>
+              </w:rPr>
+              <w:t>bookname</w:t>
+            </w:r>
+            <w:r>
+              <w:rPr>
+                <w:sz w:val="26"/>
+                <w:szCs w:val="26"/>
+                <w:lang w:eastAsia="en-US"/>
+              </w:rPr>
+              <w:t>=</w:t>
+            </w:r>
+            <w:r>
+              <w:rPr>
+                <w:sz w:val="26"/>
+                <w:szCs w:val="26"/>
+                <w:lang w:val="en-US" w:eastAsia="en-US"/>
+              </w:rPr>
+              <w:t>name</w:t>
+            </w:r>
+            <w:r>
+              <w:rPr>
+                <w:sz w:val="26"/>
+                <w:szCs w:val="26"/>
+                <w:lang w:eastAsia="en-US"/>
+              </w:rPr>
+              <w:t>&amp;</w:t>
+            </w:r>
+            <w:r>
+              <w:rPr>
+                <w:sz w:val="26"/>
+                <w:szCs w:val="26"/>
+                <w:lang w:val="en-US" w:eastAsia="en-US"/>
+              </w:rPr>
+              <w:t>releaseYear</w:t>
+            </w:r>
+            <w:r>
+              <w:rPr>
+                <w:sz w:val="26"/>
+                <w:szCs w:val="26"/>
+                <w:lang w:eastAsia="en-US"/>
+              </w:rPr>
+              <w:t>=1999&amp;</w:t>
+            </w:r>
+            <w:r>
+              <w:rPr>
+                <w:sz w:val="26"/>
+                <w:szCs w:val="26"/>
+                <w:lang w:val="en-US" w:eastAsia="en-US"/>
+              </w:rPr>
+              <w:t>pageCount</w:t>
+            </w:r>
+            <w:r>
+              <w:rPr>
+                <w:sz w:val="26"/>
+                <w:szCs w:val="26"/>
+                <w:lang w:eastAsia="en-US"/>
+              </w:rPr>
+              <w:t>=31&amp;</w:t>
+            </w:r>
+            <w:r>
+              <w:rPr>
+                <w:sz w:val="26"/>
+                <w:szCs w:val="26"/>
+                <w:lang w:val="en-US" w:eastAsia="en-US"/>
+              </w:rPr>
+              <w:t>bookISBN</w:t>
+            </w:r>
+            <w:r>
+              <w:rPr>
+                <w:sz w:val="26"/>
+                <w:szCs w:val="26"/>
+                <w:lang w:eastAsia="en-US"/>
+              </w:rPr>
+              <w:t>=</w:t>
+            </w:r>
+            <w:r>
+              <w:rPr>
+                <w:color w:val="000000"/>
+                <w:sz w:val="27"/>
+                <w:szCs w:val="27"/>
+                <w:lang w:eastAsia="en-US"/>
+              </w:rPr>
+              <w:t>978-0452261777</w:t>
+            </w:r>
+            <w:r>
+              <w:rPr>
+                <w:sz w:val="26"/>
+                <w:szCs w:val="26"/>
+                <w:lang w:eastAsia="en-US"/>
+              </w:rPr>
+              <w:t>&amp;</w:t>
+            </w:r>
+            <w:r>
+              <w:rPr>
+                <w:sz w:val="26"/>
+                <w:szCs w:val="26"/>
+                <w:lang w:val="en-US" w:eastAsia="en-US"/>
+              </w:rPr>
+              <w:t>publishe</w:t>
+            </w:r>
+            <w:r>
+              <w:rPr>
+                <w:sz w:val="26"/>
+                <w:szCs w:val="26"/>
+                <w:lang w:eastAsia="en-US"/>
+              </w:rPr>
+              <w:t>=</w:t>
+            </w:r>
+            <w:r>
+              <w:rPr>
+                <w:sz w:val="26"/>
+                <w:szCs w:val="26"/>
+                <w:lang w:val="en-US" w:eastAsia="en-US"/>
+              </w:rPr>
+              <w:t>pub</w:t>
+            </w:r>
+            <w:r>
+              <w:rPr>
+                <w:sz w:val="26"/>
+                <w:szCs w:val="26"/>
+                <w:lang w:eastAsia="en-US"/>
+              </w:rPr>
+              <w:t>&amp;</w:t>
+            </w:r>
+            <w:r>
+              <w:rPr>
+                <w:sz w:val="26"/>
+                <w:szCs w:val="26"/>
+                <w:lang w:val="en-US" w:eastAsia="en-US"/>
+              </w:rPr>
+              <w:t>authorId</w:t>
+            </w:r>
+            <w:r>
+              <w:rPr>
+                <w:sz w:val="26"/>
+                <w:szCs w:val="26"/>
+                <w:lang w:eastAsia="en-US"/>
+              </w:rPr>
+              <w:t>=2&amp;</w:t>
+            </w:r>
+            <w:r>
+              <w:rPr>
+                <w:sz w:val="26"/>
+                <w:szCs w:val="26"/>
+                <w:lang w:val="en-US" w:eastAsia="en-US"/>
+              </w:rPr>
+              <w:t>isTaken</w:t>
+            </w:r>
+            <w:r>
+              <w:rPr>
+                <w:sz w:val="26"/>
+                <w:szCs w:val="26"/>
+                <w:lang w:eastAsia="en-US"/>
+              </w:rPr>
+              <w:t>=</w:t>
+            </w:r>
+            <w:r>
+              <w:rPr>
+                <w:sz w:val="26"/>
+                <w:szCs w:val="26"/>
+                <w:lang w:val="en-US" w:eastAsia="en-US"/>
+              </w:rPr>
+              <w:t>false</w:t>
             </w:r>
           </w:p>
         </w:tc>
         <w:tc>
           <w:tcPr>
             <w:tcW w:w="3686" w:type="dxa"/>
+            <w:tcBorders>
+              <w:top w:val="single" w:sz="4" w:space="0" w:color="auto"/>
+              <w:left w:val="single" w:sz="4" w:space="0" w:color="auto"/>
+              <w:bottom w:val="single" w:sz="4" w:space="0" w:color="auto"/>
+              <w:right w:val="single" w:sz="4" w:space="0" w:color="auto"/>
+            </w:tcBorders>
+            <w:hideMark/>
           </w:tcPr>
           <w:p>
             <w:pPr>
-              <w:rPr>
-                <w:sz w:val="26"/>
-                <w:szCs w:val="26"/>
-              </w:rPr>
-            </w:pPr>
-            <w:r>
-              <w:rPr>
-                <w:sz w:val="26"/>
-                <w:szCs w:val="26"/>
-              </w:rPr>
-              <w:t xml:space="preserve">Получение списка </w:t>
-            </w:r>
-            <w:r>
-              <w:rPr>
-                <w:sz w:val="26"/>
-                <w:szCs w:val="26"/>
-              </w:rPr>
-              <w:t>List&lt;Genre&gt;</w:t>
-            </w:r>
-            <w:r>
-              <w:rPr>
-                <w:sz w:val="26"/>
-                <w:szCs w:val="26"/>
-              </w:rPr>
-              <w:t xml:space="preserve"> со всех жанрами фильмов.</w:t>
+              <w:spacing w:line="256" w:lineRule="auto"/>
+              <w:rPr>
+                <w:sz w:val="26"/>
+                <w:szCs w:val="26"/>
+                <w:lang w:eastAsia="en-US"/>
+              </w:rPr>
+            </w:pPr>
+            <w:r>
+              <w:rPr>
+                <w:sz w:val="26"/>
+                <w:szCs w:val="26"/>
+                <w:lang w:eastAsia="en-US"/>
+              </w:rPr>
+              <w:t>Изменения данных в базе данных на данные из запроса для книги с айди 15</w:t>
             </w:r>
           </w:p>
         </w:tc>
@@ -1324,79 +1543,88 @@
         <w:tc>
           <w:tcPr>
             <w:tcW w:w="828" w:type="dxa"/>
+            <w:tcBorders>
+              <w:top w:val="single" w:sz="4" w:space="0" w:color="auto"/>
+              <w:left w:val="single" w:sz="4" w:space="0" w:color="auto"/>
+              <w:bottom w:val="single" w:sz="4" w:space="0" w:color="auto"/>
+              <w:right w:val="single" w:sz="4" w:space="0" w:color="auto"/>
+            </w:tcBorders>
+            <w:hideMark/>
           </w:tcPr>
           <w:p>
             <w:pPr>
-              <w:rPr>
-                <w:sz w:val="26"/>
-                <w:szCs w:val="26"/>
-              </w:rPr>
-            </w:pPr>
-            <w:r>
-              <w:rPr>
-                <w:sz w:val="26"/>
-                <w:szCs w:val="26"/>
-              </w:rPr>
-              <w:t>п1-</w:t>
-            </w:r>
-            <w:r>
-              <w:rPr>
-                <w:sz w:val="26"/>
-                <w:szCs w:val="26"/>
-              </w:rPr>
-              <w:t>4</w:t>
+              <w:spacing w:line="256" w:lineRule="auto"/>
+              <w:rPr>
+                <w:sz w:val="26"/>
+                <w:szCs w:val="26"/>
+                <w:lang w:eastAsia="en-US"/>
+              </w:rPr>
+            </w:pPr>
+            <w:r>
+              <w:rPr>
+                <w:sz w:val="26"/>
+                <w:szCs w:val="26"/>
+                <w:lang w:eastAsia="en-US"/>
+              </w:rPr>
+              <w:t>п1-4</w:t>
             </w:r>
           </w:p>
         </w:tc>
         <w:tc>
           <w:tcPr>
             <w:tcW w:w="1577" w:type="dxa"/>
+            <w:tcBorders>
+              <w:top w:val="single" w:sz="4" w:space="0" w:color="auto"/>
+              <w:left w:val="single" w:sz="4" w:space="0" w:color="auto"/>
+              <w:bottom w:val="single" w:sz="4" w:space="0" w:color="auto"/>
+              <w:right w:val="single" w:sz="4" w:space="0" w:color="auto"/>
+            </w:tcBorders>
+            <w:hideMark/>
           </w:tcPr>
           <w:p>
             <w:pPr>
-              <w:rPr>
-                <w:sz w:val="26"/>
-                <w:szCs w:val="26"/>
-              </w:rPr>
-            </w:pPr>
-            <w:r>
-              <w:rPr>
-                <w:sz w:val="26"/>
-                <w:szCs w:val="26"/>
-              </w:rPr>
-              <w:t>прецедент «</w:t>
-            </w:r>
-            <w:r>
-              <w:rPr>
-                <w:sz w:val="26"/>
-                <w:szCs w:val="26"/>
-              </w:rPr>
-              <w:t>Изменение обзора на фильм</w:t>
-            </w:r>
-            <w:r>
-              <w:rPr>
-                <w:sz w:val="26"/>
-                <w:szCs w:val="26"/>
-              </w:rPr>
-              <w:t>»</w:t>
+              <w:spacing w:line="256" w:lineRule="auto"/>
+              <w:rPr>
+                <w:sz w:val="26"/>
+                <w:szCs w:val="26"/>
+                <w:lang w:eastAsia="en-US"/>
+              </w:rPr>
+            </w:pPr>
+            <w:r>
+              <w:rPr>
+                <w:sz w:val="26"/>
+                <w:szCs w:val="26"/>
+                <w:lang w:eastAsia="en-US"/>
+              </w:rPr>
+              <w:t>прецедент «Добавление закладки в книгу»</w:t>
             </w:r>
           </w:p>
         </w:tc>
         <w:tc>
           <w:tcPr>
             <w:tcW w:w="3827" w:type="dxa"/>
+            <w:tcBorders>
+              <w:top w:val="single" w:sz="4" w:space="0" w:color="auto"/>
+              <w:left w:val="single" w:sz="4" w:space="0" w:color="auto"/>
+              <w:bottom w:val="single" w:sz="4" w:space="0" w:color="auto"/>
+              <w:right w:val="single" w:sz="4" w:space="0" w:color="auto"/>
+            </w:tcBorders>
+            <w:hideMark/>
           </w:tcPr>
           <w:p>
             <w:pPr>
-              <w:rPr>
-                <w:sz w:val="26"/>
-                <w:szCs w:val="26"/>
-              </w:rPr>
-            </w:pPr>
-            <w:r>
-              <w:rPr>
-                <w:sz w:val="26"/>
-                <w:szCs w:val="26"/>
+              <w:spacing w:line="256" w:lineRule="auto"/>
+              <w:rPr>
+                <w:sz w:val="26"/>
+                <w:szCs w:val="26"/>
+                <w:lang w:eastAsia="en-US"/>
+              </w:rPr>
+            </w:pPr>
+            <w:r>
+              <w:rPr>
+                <w:sz w:val="26"/>
+                <w:szCs w:val="26"/>
+                <w:lang w:eastAsia="en-US"/>
               </w:rPr>
               <w:t xml:space="preserve">1. Отправить </w:t>
             </w:r>
@@ -1404,118 +1632,109 @@
               <w:rPr>
                 <w:sz w:val="26"/>
                 <w:szCs w:val="26"/>
-                <w:lang w:val="en-US"/>
-              </w:rPr>
-              <w:t>http</w:t>
-            </w:r>
-            <w:r>
-              <w:rPr>
-                <w:sz w:val="26"/>
-                <w:szCs w:val="26"/>
-              </w:rPr>
-              <w:t xml:space="preserve"> </w:t>
-            </w:r>
-            <w:r>
-              <w:rPr>
-                <w:sz w:val="26"/>
-                <w:szCs w:val="26"/>
-                <w:lang w:val="en-US"/>
-              </w:rPr>
-              <w:t>POST</w:t>
-            </w:r>
-            <w:r>
-              <w:rPr>
-                <w:sz w:val="26"/>
-                <w:szCs w:val="26"/>
-              </w:rPr>
-              <w:t xml:space="preserve"> </w:t>
-            </w:r>
-            <w:r>
-              <w:rPr>
-                <w:sz w:val="26"/>
-                <w:szCs w:val="26"/>
+                <w:lang w:val="en-US" w:eastAsia="en-US"/>
+              </w:rPr>
+              <w:t xml:space="preserve">http POST </w:t>
+            </w:r>
+            <w:r>
+              <w:rPr>
+                <w:sz w:val="26"/>
+                <w:szCs w:val="26"/>
+                <w:lang w:eastAsia="en-US"/>
               </w:rPr>
               <w:t>запрос:</w:t>
             </w:r>
           </w:p>
           <w:p>
             <w:pPr>
-              <w:rPr>
-                <w:sz w:val="26"/>
-                <w:szCs w:val="26"/>
-              </w:rPr>
-            </w:pPr>
-            <w:r>
-              <w:rPr>
-                <w:sz w:val="26"/>
-                <w:szCs w:val="26"/>
-              </w:rPr>
-              <w:t>http://localhost:8081/webapp/movie/review?filmIdentifier=326&amp;reviewId=418&amp;reviewText=update&amp;rating=8.4</w:t>
+              <w:spacing w:line="256" w:lineRule="auto"/>
+              <w:rPr>
+                <w:sz w:val="26"/>
+                <w:szCs w:val="26"/>
+                <w:lang w:eastAsia="en-US"/>
+              </w:rPr>
+            </w:pPr>
+            <w:r>
+              <w:rPr>
+                <w:sz w:val="26"/>
+                <w:szCs w:val="26"/>
+                <w:lang w:eastAsia="en-US"/>
+              </w:rPr>
+              <w:t>http://localhost:8080/userlib/library/bookmark/addbookmark?bookId=15&amp;</w:t>
+            </w:r>
+            <w:r>
+              <w:rPr>
+                <w:sz w:val="26"/>
+                <w:szCs w:val="26"/>
+                <w:lang w:val="en-US" w:eastAsia="en-US"/>
+              </w:rPr>
+              <w:t>pageNumber</w:t>
+            </w:r>
+            <w:r>
+              <w:rPr>
+                <w:sz w:val="26"/>
+                <w:szCs w:val="26"/>
+                <w:lang w:eastAsia="en-US"/>
+              </w:rPr>
+              <w:t>=12</w:t>
             </w:r>
           </w:p>
         </w:tc>
         <w:tc>
           <w:tcPr>
             <w:tcW w:w="3686" w:type="dxa"/>
+            <w:tcBorders>
+              <w:top w:val="single" w:sz="4" w:space="0" w:color="auto"/>
+              <w:left w:val="single" w:sz="4" w:space="0" w:color="auto"/>
+              <w:bottom w:val="single" w:sz="4" w:space="0" w:color="auto"/>
+              <w:right w:val="single" w:sz="4" w:space="0" w:color="auto"/>
+            </w:tcBorders>
           </w:tcPr>
           <w:p>
             <w:pPr>
-              <w:rPr>
-                <w:sz w:val="26"/>
-                <w:szCs w:val="26"/>
-              </w:rPr>
-            </w:pPr>
-            <w:r>
-              <w:rPr>
-                <w:sz w:val="26"/>
-                <w:szCs w:val="26"/>
-              </w:rPr>
-              <w:t>В баз</w:t>
-            </w:r>
-            <w:r>
-              <w:rPr>
-                <w:sz w:val="26"/>
-                <w:szCs w:val="26"/>
-              </w:rPr>
-              <w:t>е</w:t>
-            </w:r>
-            <w:r>
-              <w:rPr>
-                <w:sz w:val="26"/>
-                <w:szCs w:val="26"/>
-              </w:rPr>
-              <w:t xml:space="preserve"> изменятся поля записи в таблице </w:t>
-            </w:r>
-            <w:r>
-              <w:rPr>
-                <w:sz w:val="26"/>
-                <w:szCs w:val="26"/>
-                <w:lang w:val="en-US"/>
-              </w:rPr>
-              <w:t>Review</w:t>
-            </w:r>
-          </w:p>
-          <w:p>
-            <w:pPr>
-              <w:rPr>
-                <w:sz w:val="26"/>
-                <w:szCs w:val="26"/>
-              </w:rPr>
-            </w:pPr>
-          </w:p>
-          <w:p>
-            <w:pPr>
-              <w:rPr>
-                <w:sz w:val="26"/>
-                <w:szCs w:val="26"/>
-              </w:rPr>
-            </w:pPr>
-          </w:p>
-          <w:p>
-            <w:pPr>
-              <w:rPr>
-                <w:sz w:val="26"/>
-                <w:szCs w:val="26"/>
+              <w:spacing w:line="256" w:lineRule="auto"/>
+              <w:rPr>
+                <w:sz w:val="26"/>
+                <w:szCs w:val="26"/>
+                <w:lang w:eastAsia="en-US"/>
+              </w:rPr>
+            </w:pPr>
+            <w:r>
+              <w:rPr>
+                <w:sz w:val="26"/>
+                <w:szCs w:val="26"/>
+                <w:lang w:eastAsia="en-US"/>
+              </w:rPr>
+              <w:t>Пользователь добавляет закладку в книгу с айди 15 на странице 12</w:t>
+            </w:r>
+          </w:p>
+          <w:p>
+            <w:pPr>
+              <w:spacing w:line="256" w:lineRule="auto"/>
+              <w:rPr>
+                <w:sz w:val="26"/>
+                <w:szCs w:val="26"/>
+                <w:lang w:eastAsia="en-US"/>
+              </w:rPr>
+            </w:pPr>
+          </w:p>
+          <w:p>
+            <w:pPr>
+              <w:spacing w:line="256" w:lineRule="auto"/>
+              <w:rPr>
+                <w:sz w:val="26"/>
+                <w:szCs w:val="26"/>
+                <w:lang w:eastAsia="en-US"/>
+              </w:rPr>
+            </w:pPr>
+          </w:p>
+          <w:p>
+            <w:pPr>
+              <w:spacing w:line="256" w:lineRule="auto"/>
+              <w:rPr>
+                <w:sz w:val="26"/>
+                <w:szCs w:val="26"/>
+                <w:lang w:eastAsia="en-US"/>
               </w:rPr>
             </w:pPr>
           </w:p>
@@ -1528,79 +1747,88 @@
         <w:tc>
           <w:tcPr>
             <w:tcW w:w="828" w:type="dxa"/>
+            <w:tcBorders>
+              <w:top w:val="single" w:sz="4" w:space="0" w:color="auto"/>
+              <w:left w:val="single" w:sz="4" w:space="0" w:color="auto"/>
+              <w:bottom w:val="single" w:sz="4" w:space="0" w:color="auto"/>
+              <w:right w:val="single" w:sz="4" w:space="0" w:color="auto"/>
+            </w:tcBorders>
+            <w:hideMark/>
           </w:tcPr>
           <w:p>
             <w:pPr>
-              <w:rPr>
-                <w:sz w:val="26"/>
-                <w:szCs w:val="26"/>
-              </w:rPr>
-            </w:pPr>
-            <w:r>
-              <w:rPr>
-                <w:sz w:val="26"/>
-                <w:szCs w:val="26"/>
-              </w:rPr>
-              <w:t>п1-</w:t>
-            </w:r>
-            <w:r>
-              <w:rPr>
-                <w:sz w:val="26"/>
-                <w:szCs w:val="26"/>
-              </w:rPr>
-              <w:t>5</w:t>
+              <w:spacing w:line="256" w:lineRule="auto"/>
+              <w:rPr>
+                <w:sz w:val="26"/>
+                <w:szCs w:val="26"/>
+                <w:lang w:eastAsia="en-US"/>
+              </w:rPr>
+            </w:pPr>
+            <w:r>
+              <w:rPr>
+                <w:sz w:val="26"/>
+                <w:szCs w:val="26"/>
+                <w:lang w:eastAsia="en-US"/>
+              </w:rPr>
+              <w:t>п1-5</w:t>
             </w:r>
           </w:p>
         </w:tc>
         <w:tc>
           <w:tcPr>
             <w:tcW w:w="1577" w:type="dxa"/>
+            <w:tcBorders>
+              <w:top w:val="single" w:sz="4" w:space="0" w:color="auto"/>
+              <w:left w:val="single" w:sz="4" w:space="0" w:color="auto"/>
+              <w:bottom w:val="single" w:sz="4" w:space="0" w:color="auto"/>
+              <w:right w:val="single" w:sz="4" w:space="0" w:color="auto"/>
+            </w:tcBorders>
+            <w:hideMark/>
           </w:tcPr>
           <w:p>
             <w:pPr>
-              <w:rPr>
-                <w:sz w:val="26"/>
-                <w:szCs w:val="26"/>
-              </w:rPr>
-            </w:pPr>
-            <w:r>
-              <w:rPr>
-                <w:sz w:val="26"/>
-                <w:szCs w:val="26"/>
-              </w:rPr>
-              <w:t>прецедент «</w:t>
-            </w:r>
-            <w:r>
-              <w:rPr>
-                <w:sz w:val="26"/>
-                <w:szCs w:val="26"/>
-              </w:rPr>
-              <w:t>Удаление обзора на фильм</w:t>
-            </w:r>
-            <w:r>
-              <w:rPr>
-                <w:sz w:val="26"/>
-                <w:szCs w:val="26"/>
-              </w:rPr>
-              <w:t>»</w:t>
+              <w:spacing w:line="256" w:lineRule="auto"/>
+              <w:rPr>
+                <w:sz w:val="26"/>
+                <w:szCs w:val="26"/>
+                <w:lang w:eastAsia="en-US"/>
+              </w:rPr>
+            </w:pPr>
+            <w:r>
+              <w:rPr>
+                <w:sz w:val="26"/>
+                <w:szCs w:val="26"/>
+                <w:lang w:eastAsia="en-US"/>
+              </w:rPr>
+              <w:t>прецедент «Удаление книги»</w:t>
             </w:r>
           </w:p>
         </w:tc>
         <w:tc>
           <w:tcPr>
             <w:tcW w:w="3827" w:type="dxa"/>
+            <w:tcBorders>
+              <w:top w:val="single" w:sz="4" w:space="0" w:color="auto"/>
+              <w:left w:val="single" w:sz="4" w:space="0" w:color="auto"/>
+              <w:bottom w:val="single" w:sz="4" w:space="0" w:color="auto"/>
+              <w:right w:val="single" w:sz="4" w:space="0" w:color="auto"/>
+            </w:tcBorders>
+            <w:hideMark/>
           </w:tcPr>
           <w:p>
             <w:pPr>
-              <w:rPr>
-                <w:sz w:val="26"/>
-                <w:szCs w:val="26"/>
-              </w:rPr>
-            </w:pPr>
-            <w:r>
-              <w:rPr>
-                <w:sz w:val="26"/>
-                <w:szCs w:val="26"/>
+              <w:spacing w:line="256" w:lineRule="auto"/>
+              <w:rPr>
+                <w:sz w:val="26"/>
+                <w:szCs w:val="26"/>
+                <w:lang w:eastAsia="en-US"/>
+              </w:rPr>
+            </w:pPr>
+            <w:r>
+              <w:rPr>
+                <w:sz w:val="26"/>
+                <w:szCs w:val="26"/>
+                <w:lang w:eastAsia="en-US"/>
               </w:rPr>
               <w:t xml:space="preserve">1. Отправить </w:t>
             </w:r>
@@ -1608,7 +1836,33 @@
               <w:rPr>
                 <w:sz w:val="26"/>
                 <w:szCs w:val="26"/>
-                <w:lang w:val="en-US"/>
+                <w:lang w:val="en-US" w:eastAsia="en-US"/>
+              </w:rPr>
+              <w:t xml:space="preserve">http POST </w:t>
+            </w:r>
+            <w:r>
+              <w:rPr>
+                <w:sz w:val="26"/>
+                <w:szCs w:val="26"/>
+                <w:lang w:eastAsia="en-US"/>
+              </w:rPr>
+              <w:t>запрос:</w:t>
+            </w:r>
+          </w:p>
+          <w:p>
+            <w:pPr>
+              <w:spacing w:line="256" w:lineRule="auto"/>
+              <w:rPr>
+                <w:sz w:val="26"/>
+                <w:szCs w:val="26"/>
+                <w:lang w:eastAsia="en-US"/>
+              </w:rPr>
+            </w:pPr>
+            <w:r>
+              <w:rPr>
+                <w:sz w:val="26"/>
+                <w:szCs w:val="26"/>
+                <w:lang w:val="en-US" w:eastAsia="en-US"/>
               </w:rPr>
               <w:t>http</w:t>
             </w:r>
@@ -1616,77 +1870,116 @@
               <w:rPr>
                 <w:sz w:val="26"/>
                 <w:szCs w:val="26"/>
-              </w:rPr>
-              <w:t xml:space="preserve"> </w:t>
-            </w:r>
-            <w:r>
-              <w:rPr>
-                <w:sz w:val="26"/>
-                <w:szCs w:val="26"/>
-                <w:lang w:val="en-US"/>
-              </w:rPr>
-              <w:t>POST</w:t>
-            </w:r>
-            <w:r>
-              <w:rPr>
-                <w:sz w:val="26"/>
-                <w:szCs w:val="26"/>
-              </w:rPr>
-              <w:t xml:space="preserve"> </w:t>
-            </w:r>
-            <w:r>
-              <w:rPr>
-                <w:sz w:val="26"/>
-                <w:szCs w:val="26"/>
-              </w:rPr>
-              <w:t>запрос:</w:t>
-            </w:r>
-          </w:p>
-          <w:p>
-            <w:pPr>
-              <w:rPr>
-                <w:sz w:val="26"/>
-                <w:szCs w:val="26"/>
-              </w:rPr>
-            </w:pPr>
-            <w:r>
-              <w:rPr>
-                <w:sz w:val="26"/>
-                <w:szCs w:val="26"/>
-              </w:rPr>
-              <w:t>http://localhost:808</w:t>
-            </w:r>
-            <w:r>
-              <w:rPr>
-                <w:sz w:val="26"/>
-                <w:szCs w:val="26"/>
-              </w:rPr>
-              <w:t>0</w:t>
-            </w:r>
-            <w:r>
-              <w:rPr>
-                <w:sz w:val="26"/>
-                <w:szCs w:val="26"/>
-              </w:rPr>
-              <w:t>/webapp/movie/review/450</w:t>
+                <w:lang w:eastAsia="en-US"/>
+              </w:rPr>
+              <w:t>://</w:t>
+            </w:r>
+            <w:r>
+              <w:rPr>
+                <w:sz w:val="26"/>
+                <w:szCs w:val="26"/>
+                <w:lang w:val="en-US" w:eastAsia="en-US"/>
+              </w:rPr>
+              <w:t>localhost</w:t>
+            </w:r>
+            <w:r>
+              <w:rPr>
+                <w:sz w:val="26"/>
+                <w:szCs w:val="26"/>
+                <w:lang w:eastAsia="en-US"/>
+              </w:rPr>
+              <w:t>:8080/</w:t>
+            </w:r>
+            <w:r>
+              <w:rPr>
+                <w:sz w:val="26"/>
+                <w:szCs w:val="26"/>
+                <w:lang w:val="en-US" w:eastAsia="en-US"/>
+              </w:rPr>
+              <w:t>userlib</w:t>
+            </w:r>
+            <w:r>
+              <w:rPr>
+                <w:sz w:val="26"/>
+                <w:szCs w:val="26"/>
+                <w:lang w:eastAsia="en-US"/>
+              </w:rPr>
+              <w:t>/</w:t>
+            </w:r>
+            <w:r>
+              <w:rPr>
+                <w:sz w:val="26"/>
+                <w:szCs w:val="26"/>
+                <w:lang w:val="en-US" w:eastAsia="en-US"/>
+              </w:rPr>
+              <w:t>library</w:t>
+            </w:r>
+            <w:r>
+              <w:rPr>
+                <w:sz w:val="26"/>
+                <w:szCs w:val="26"/>
+                <w:lang w:eastAsia="en-US"/>
+              </w:rPr>
+              <w:t>/</w:t>
+            </w:r>
+            <w:r>
+              <w:rPr>
+                <w:sz w:val="26"/>
+                <w:szCs w:val="26"/>
+                <w:lang w:val="en-US" w:eastAsia="en-US"/>
+              </w:rPr>
+              <w:t>deletebook</w:t>
+            </w:r>
+            <w:r>
+              <w:rPr>
+                <w:sz w:val="26"/>
+                <w:szCs w:val="26"/>
+                <w:lang w:eastAsia="en-US"/>
+              </w:rPr>
+              <w:t>?</w:t>
+            </w:r>
+            <w:r>
+              <w:rPr>
+                <w:sz w:val="26"/>
+                <w:szCs w:val="26"/>
+                <w:lang w:val="en-US" w:eastAsia="en-US"/>
+              </w:rPr>
+              <w:t>bookId</w:t>
+            </w:r>
+            <w:r>
+              <w:rPr>
+                <w:sz w:val="26"/>
+                <w:szCs w:val="26"/>
+                <w:lang w:eastAsia="en-US"/>
+              </w:rPr>
+              <w:t>=16</w:t>
             </w:r>
           </w:p>
         </w:tc>
         <w:tc>
           <w:tcPr>
             <w:tcW w:w="3686" w:type="dxa"/>
+            <w:tcBorders>
+              <w:top w:val="single" w:sz="4" w:space="0" w:color="auto"/>
+              <w:left w:val="single" w:sz="4" w:space="0" w:color="auto"/>
+              <w:bottom w:val="single" w:sz="4" w:space="0" w:color="auto"/>
+              <w:right w:val="single" w:sz="4" w:space="0" w:color="auto"/>
+            </w:tcBorders>
           </w:tcPr>
           <w:p>
             <w:pPr>
-              <w:rPr>
-                <w:sz w:val="26"/>
-                <w:szCs w:val="26"/>
-              </w:rPr>
-            </w:pPr>
-            <w:r>
-              <w:rPr>
-                <w:sz w:val="26"/>
-                <w:szCs w:val="26"/>
+              <w:spacing w:line="256" w:lineRule="auto"/>
+              <w:rPr>
+                <w:sz w:val="26"/>
+                <w:szCs w:val="26"/>
+                <w:lang w:eastAsia="en-US"/>
+              </w:rPr>
+            </w:pPr>
+            <w:r>
+              <w:rPr>
+                <w:sz w:val="26"/>
+                <w:szCs w:val="26"/>
+                <w:lang w:eastAsia="en-US"/>
               </w:rPr>
               <w:t xml:space="preserve">Из базы удалится запись с </w:t>
             </w:r>
@@ -1694,54 +1987,54 @@
               <w:rPr>
                 <w:sz w:val="26"/>
                 <w:szCs w:val="26"/>
-                <w:lang w:val="en-US"/>
-              </w:rPr>
-              <w:t>id</w:t>
-            </w:r>
-            <w:r>
-              <w:rPr>
-                <w:sz w:val="26"/>
-                <w:szCs w:val="26"/>
-              </w:rPr>
-              <w:t xml:space="preserve"> 450</w:t>
-            </w:r>
-            <w:r>
-              <w:rPr>
-                <w:sz w:val="26"/>
-                <w:szCs w:val="26"/>
-              </w:rPr>
-              <w:t xml:space="preserve"> в таблице </w:t>
-            </w:r>
-            <w:r>
-              <w:rPr>
-                <w:sz w:val="26"/>
-                <w:szCs w:val="26"/>
-                <w:lang w:val="en-US"/>
-              </w:rPr>
-              <w:t>Review</w:t>
-            </w:r>
-          </w:p>
-          <w:p>
-            <w:pPr>
-              <w:rPr>
-                <w:sz w:val="26"/>
-                <w:szCs w:val="26"/>
-              </w:rPr>
-            </w:pPr>
-          </w:p>
-          <w:p>
-            <w:pPr>
-              <w:rPr>
-                <w:sz w:val="26"/>
-                <w:szCs w:val="26"/>
-              </w:rPr>
-            </w:pPr>
-          </w:p>
-          <w:p>
-            <w:pPr>
-              <w:rPr>
-                <w:sz w:val="26"/>
-                <w:szCs w:val="26"/>
+                <w:lang w:val="en-US" w:eastAsia="en-US"/>
+              </w:rPr>
+              <w:t xml:space="preserve">id </w:t>
+            </w:r>
+            <w:r>
+              <w:rPr>
+                <w:sz w:val="26"/>
+                <w:szCs w:val="26"/>
+                <w:lang w:eastAsia="en-US"/>
+              </w:rPr>
+              <w:t xml:space="preserve">16 в таблице </w:t>
+            </w:r>
+            <w:r>
+              <w:rPr>
+                <w:sz w:val="26"/>
+                <w:szCs w:val="26"/>
+                <w:lang w:val="en-US" w:eastAsia="en-US"/>
+              </w:rPr>
+              <w:t>Book</w:t>
+            </w:r>
+          </w:p>
+          <w:p>
+            <w:pPr>
+              <w:spacing w:line="256" w:lineRule="auto"/>
+              <w:rPr>
+                <w:sz w:val="26"/>
+                <w:szCs w:val="26"/>
+                <w:lang w:eastAsia="en-US"/>
+              </w:rPr>
+            </w:pPr>
+          </w:p>
+          <w:p>
+            <w:pPr>
+              <w:spacing w:line="256" w:lineRule="auto"/>
+              <w:rPr>
+                <w:sz w:val="26"/>
+                <w:szCs w:val="26"/>
+                <w:lang w:eastAsia="en-US"/>
+              </w:rPr>
+            </w:pPr>
+          </w:p>
+          <w:p>
+            <w:pPr>
+              <w:spacing w:line="256" w:lineRule="auto"/>
+              <w:rPr>
+                <w:sz w:val="26"/>
+                <w:szCs w:val="26"/>
+                <w:lang w:eastAsia="en-US"/>
               </w:rPr>
             </w:pPr>
           </w:p>
@@ -1751,7 +2044,7 @@
     <w:p/>
     <w:p>
       <w:pPr>
-        <w:pStyle w:val="1"/>
+        <w:pStyle w:val="Heading1"/>
       </w:pPr>
       <w:r>
         <w:t>Классы эквивалентности</w:t>
@@ -1760,10 +2053,10 @@
     <w:p/>
     <w:p>
       <w:pPr>
-        <w:pStyle w:val="a3"/>
+        <w:pStyle w:val="ListParagraph"/>
         <w:numPr>
           <w:ilvl w:val="0"/>
-          <w:numId w:val="4"/>
+          <w:numId w:val="6"/>
         </w:numPr>
         <w:rPr>
           <w:sz w:val="28"/>
@@ -1775,7 +2068,7 @@
           <w:sz w:val="28"/>
           <w:szCs w:val="28"/>
         </w:rPr>
-        <w:t xml:space="preserve">В БД находятся фильмы с идентификаторами от </w:t>
+        <w:t xml:space="preserve">В БД находятся книги с идентификаторами от </w:t>
       </w:r>
       <w:r>
         <w:rPr>
@@ -1813,14 +2106,7 @@
           <w:szCs w:val="28"/>
           <w:lang w:val="en-US"/>
         </w:rPr>
-        <w:t>n</w:t>
-      </w:r>
-      <w:r>
-        <w:rPr>
-          <w:sz w:val="28"/>
-          <w:szCs w:val="28"/>
-        </w:rPr>
-        <w:t xml:space="preserve"> </w:t>
+        <w:t xml:space="preserve">n </w:t>
       </w:r>
       <w:r>
         <w:rPr>
@@ -1858,84 +2144,28 @@
           <w:sz w:val="28"/>
           <w:szCs w:val="28"/>
         </w:rPr>
-        <w:t>Допустимый класс - [n.</w:t>
-      </w:r>
-      <w:r>
-        <w:rPr>
-          <w:sz w:val="28"/>
-          <w:szCs w:val="28"/>
-        </w:rPr>
-        <w:t>.</w:t>
-      </w:r>
-      <w:r>
-        <w:rPr>
-          <w:sz w:val="28"/>
-          <w:szCs w:val="28"/>
-        </w:rPr>
-        <w:t>.m]</w:t>
+        <w:t>Допустимый класс - [n...m]</w:t>
       </w:r>
     </w:p>
     <w:p>
       <w:pPr>
-        <w:pStyle w:val="a3"/>
-        <w:rPr>
-          <w:sz w:val="28"/>
-          <w:szCs w:val="28"/>
-        </w:rPr>
-      </w:pPr>
-      <w:r>
-        <w:rPr>
-          <w:sz w:val="28"/>
-          <w:szCs w:val="28"/>
-        </w:rPr>
-        <w:t xml:space="preserve">Недопустимый класс </w:t>
-      </w:r>
-      <w:r>
-        <w:rPr>
-          <w:sz w:val="28"/>
-          <w:szCs w:val="28"/>
-        </w:rPr>
-        <w:t>–</w:t>
-      </w:r>
-      <w:r>
-        <w:rPr>
-          <w:sz w:val="28"/>
-          <w:szCs w:val="28"/>
-        </w:rPr>
-        <w:t xml:space="preserve"> x</w:t>
-      </w:r>
-      <w:r>
-        <w:rPr>
-          <w:sz w:val="28"/>
-          <w:szCs w:val="28"/>
-        </w:rPr>
-        <w:t xml:space="preserve"> </w:t>
-      </w:r>
-      <w:r>
-        <w:rPr>
-          <w:sz w:val="28"/>
-          <w:szCs w:val="28"/>
-        </w:rPr>
-        <w:t>&lt;</w:t>
-      </w:r>
-      <w:r>
-        <w:rPr>
-          <w:sz w:val="28"/>
-          <w:szCs w:val="28"/>
-        </w:rPr>
-        <w:t xml:space="preserve"> </w:t>
-      </w:r>
-      <w:r>
-        <w:rPr>
-          <w:sz w:val="28"/>
-          <w:szCs w:val="28"/>
-        </w:rPr>
-        <w:t>n – меньше нижней границы</w:t>
+        <w:pStyle w:val="ListParagraph"/>
+        <w:rPr>
+          <w:sz w:val="28"/>
+          <w:szCs w:val="28"/>
+        </w:rPr>
+      </w:pPr>
+      <w:r>
+        <w:rPr>
+          <w:sz w:val="28"/>
+          <w:szCs w:val="28"/>
+        </w:rPr>
+        <w:t>Недопустимый класс – x &lt; n – меньше нижней границы</w:t>
       </w:r>
     </w:p>
     <w:p>
       <w:pPr>
-        <w:pStyle w:val="a3"/>
+        <w:pStyle w:val="ListParagraph"/>
         <w:rPr>
           <w:sz w:val="28"/>
           <w:szCs w:val="28"/>
@@ -1951,10 +2181,10 @@
     </w:p>
     <w:p>
       <w:pPr>
-        <w:pStyle w:val="a3"/>
+        <w:pStyle w:val="ListParagraph"/>
         <w:numPr>
           <w:ilvl w:val="0"/>
-          <w:numId w:val="4"/>
+          <w:numId w:val="6"/>
         </w:numPr>
         <w:rPr>
           <w:sz w:val="28"/>
@@ -1966,7 +2196,7 @@
           <w:sz w:val="28"/>
           <w:szCs w:val="28"/>
         </w:rPr>
-        <w:t xml:space="preserve">Удаление обзора на фильм с идентификатором </w:t>
+        <w:t xml:space="preserve">Удаление удалить закладку из книги с идентификатором </w:t>
       </w:r>
       <w:r>
         <w:rPr>
@@ -1986,7 +2216,7 @@
     </w:p>
     <w:p>
       <w:pPr>
-        <w:pStyle w:val="a4"/>
+        <w:pStyle w:val="BodyText"/>
         <w:ind w:left="720" w:firstLine="0"/>
         <w:rPr>
           <w:color w:val="000000"/>
@@ -2030,7 +2260,7 @@
     </w:p>
     <w:p>
       <w:pPr>
-        <w:pStyle w:val="a4"/>
+        <w:pStyle w:val="BodyText"/>
         <w:ind w:left="720" w:firstLine="0"/>
         <w:rPr>
           <w:color w:val="000000"/>
@@ -2048,6 +2278,7 @@
           <w:sz w:val="28"/>
           <w:szCs w:val="28"/>
         </w:rPr>
+        <w:lastRenderedPageBreak/>
         <w:t xml:space="preserve">Недопустимый класс </w:t>
       </w:r>
       <w:r>
@@ -2079,7 +2310,7 @@
           <w:sz w:val="28"/>
           <w:szCs w:val="28"/>
         </w:rPr>
-        <w:t>&lt;</w:t>
+        <w:t xml:space="preserve">&lt; </w:t>
       </w:r>
       <w:r>
         <w:rPr>
@@ -2088,25 +2319,24 @@
           <w:w w:val="103"/>
           <w:sz w:val="28"/>
           <w:szCs w:val="28"/>
-        </w:rPr>
-        <w:t xml:space="preserve"> </w:t>
-      </w:r>
-      <w:r>
+          <w:lang w:val="en-US"/>
+        </w:rPr>
+        <w:t>a</w:t>
+      </w:r>
+    </w:p>
+    <w:p>
+      <w:pPr>
+        <w:pStyle w:val="BodyText"/>
+        <w:ind w:left="720" w:firstLine="0"/>
         <w:rPr>
           <w:color w:val="000000"/>
           <w:spacing w:val="-1"/>
           <w:w w:val="103"/>
           <w:sz w:val="28"/>
           <w:szCs w:val="28"/>
-          <w:lang w:val="en-US"/>
-        </w:rPr>
-        <w:t>a</w:t>
-      </w:r>
-    </w:p>
-    <w:p>
-      <w:pPr>
-        <w:pStyle w:val="a4"/>
-        <w:ind w:left="720" w:firstLine="0"/>
+        </w:rPr>
+      </w:pPr>
+      <w:r>
         <w:rPr>
           <w:color w:val="000000"/>
           <w:spacing w:val="-1"/>
@@ -2114,7 +2344,8 @@
           <w:sz w:val="28"/>
           <w:szCs w:val="28"/>
         </w:rPr>
-      </w:pPr>
+        <w:t xml:space="preserve">Недопустимый класс </w:t>
+      </w:r>
       <w:r>
         <w:rPr>
           <w:color w:val="000000"/>
@@ -2122,8 +2353,9 @@
           <w:w w:val="103"/>
           <w:sz w:val="28"/>
           <w:szCs w:val="28"/>
-        </w:rPr>
-        <w:t xml:space="preserve">Недопустимый класс </w:t>
+          <w:lang w:val="en-US"/>
+        </w:rPr>
+        <w:t>y</w:t>
       </w:r>
       <w:r>
         <w:rPr>
@@ -2132,9 +2364,8 @@
           <w:w w:val="103"/>
           <w:sz w:val="28"/>
           <w:szCs w:val="28"/>
-          <w:lang w:val="en-US"/>
-        </w:rPr>
-        <w:t>y</w:t>
+        </w:rPr>
+        <w:t xml:space="preserve"> </w:t>
       </w:r>
       <w:r>
         <w:rPr>
@@ -2144,7 +2375,7 @@
           <w:sz w:val="28"/>
           <w:szCs w:val="28"/>
         </w:rPr>
-        <w:t xml:space="preserve"> </w:t>
+        <w:t xml:space="preserve">&gt; </w:t>
       </w:r>
       <w:r>
         <w:rPr>
@@ -2153,9 +2384,39 @@
           <w:w w:val="103"/>
           <w:sz w:val="28"/>
           <w:szCs w:val="28"/>
-        </w:rPr>
-        <w:t>&gt;</w:t>
-      </w:r>
+          <w:lang w:val="en-US"/>
+        </w:rPr>
+        <w:t>a</w:t>
+      </w:r>
+    </w:p>
+    <w:p>
+      <w:pPr>
+        <w:pStyle w:val="ListParagraph"/>
+        <w:numPr>
+          <w:ilvl w:val="0"/>
+          <w:numId w:val="6"/>
+        </w:numPr>
+        <w:rPr>
+          <w:sz w:val="28"/>
+          <w:szCs w:val="28"/>
+        </w:rPr>
+      </w:pPr>
+      <w:r>
+        <w:rPr>
+          <w:sz w:val="28"/>
+          <w:szCs w:val="28"/>
+        </w:rPr>
+        <w:t>Есть ли подключение к базе данных?</w:t>
+      </w:r>
+    </w:p>
+    <w:p>
+      <w:pPr>
+        <w:pStyle w:val="ListParagraph"/>
+        <w:rPr>
+          <w:sz w:val="28"/>
+          <w:szCs w:val="28"/>
+        </w:rPr>
+      </w:pPr>
       <w:r>
         <w:rPr>
           <w:color w:val="000000"/>
@@ -2164,74 +2425,7 @@
           <w:sz w:val="28"/>
           <w:szCs w:val="28"/>
         </w:rPr>
-        <w:t xml:space="preserve"> </w:t>
-      </w:r>
-      <w:r>
-        <w:rPr>
-          <w:color w:val="000000"/>
-          <w:spacing w:val="-1"/>
-          <w:w w:val="103"/>
-          <w:sz w:val="28"/>
-          <w:szCs w:val="28"/>
-          <w:lang w:val="en-US"/>
-        </w:rPr>
-        <w:t>a</w:t>
-      </w:r>
-    </w:p>
-    <w:p>
-      <w:pPr>
-        <w:pStyle w:val="a3"/>
-        <w:numPr>
-          <w:ilvl w:val="0"/>
-          <w:numId w:val="4"/>
-        </w:numPr>
-        <w:rPr>
-          <w:sz w:val="28"/>
-          <w:szCs w:val="28"/>
-        </w:rPr>
-      </w:pPr>
-      <w:r>
-        <w:rPr>
-          <w:sz w:val="28"/>
-          <w:szCs w:val="28"/>
-        </w:rPr>
-        <w:t>Есть ли подключение к базе данных</w:t>
-      </w:r>
-      <w:r>
-        <w:rPr>
-          <w:sz w:val="28"/>
-          <w:szCs w:val="28"/>
-        </w:rPr>
-        <w:t>?</w:t>
-      </w:r>
-    </w:p>
-    <w:p>
-      <w:pPr>
-        <w:pStyle w:val="a3"/>
-        <w:rPr>
-          <w:sz w:val="28"/>
-          <w:szCs w:val="28"/>
-        </w:rPr>
-      </w:pPr>
-      <w:r>
-        <w:rPr>
-          <w:color w:val="000000"/>
-          <w:spacing w:val="-1"/>
-          <w:w w:val="103"/>
-          <w:sz w:val="28"/>
-          <w:szCs w:val="28"/>
-        </w:rPr>
-        <w:t>Допустимый класс</w:t>
-      </w:r>
-      <w:r>
-        <w:rPr>
-          <w:color w:val="000000"/>
-          <w:spacing w:val="-1"/>
-          <w:w w:val="103"/>
-          <w:sz w:val="28"/>
-          <w:szCs w:val="28"/>
-        </w:rPr>
-        <w:t xml:space="preserve"> </w:t>
+        <w:t xml:space="preserve">Допустимый класс </w:t>
       </w:r>
       <w:r>
         <w:rPr>
@@ -2267,7 +2461,7 @@
     </w:p>
     <w:p>
       <w:pPr>
-        <w:pStyle w:val="a3"/>
+        <w:pStyle w:val="ListParagraph"/>
         <w:rPr>
           <w:color w:val="000000"/>
           <w:spacing w:val="-1"/>
@@ -2284,18 +2478,7 @@
           <w:sz w:val="28"/>
           <w:szCs w:val="28"/>
         </w:rPr>
-        <w:lastRenderedPageBreak/>
-        <w:t>Недопустимый класс</w:t>
-      </w:r>
-      <w:r>
-        <w:rPr>
-          <w:color w:val="000000"/>
-          <w:spacing w:val="-1"/>
-          <w:w w:val="103"/>
-          <w:sz w:val="28"/>
-          <w:szCs w:val="28"/>
-        </w:rPr>
-        <w:t xml:space="preserve"> </w:t>
+        <w:t xml:space="preserve">Недопустимый класс </w:t>
       </w:r>
       <w:r>
         <w:rPr>
@@ -2331,10 +2514,10 @@
     </w:p>
     <w:p>
       <w:pPr>
-        <w:pStyle w:val="a3"/>
+        <w:pStyle w:val="ListParagraph"/>
         <w:numPr>
           <w:ilvl w:val="0"/>
-          <w:numId w:val="4"/>
+          <w:numId w:val="6"/>
         </w:numPr>
         <w:rPr>
           <w:sz w:val="28"/>
@@ -2346,14 +2529,7 @@
           <w:sz w:val="28"/>
           <w:szCs w:val="28"/>
         </w:rPr>
-        <w:t>В системе имеются три пользователя(логин-пароль)</w:t>
-      </w:r>
-      <w:r>
-        <w:rPr>
-          <w:sz w:val="28"/>
-          <w:szCs w:val="28"/>
-        </w:rPr>
-        <w:t xml:space="preserve">: </w:t>
+        <w:t xml:space="preserve">В системе имеются три пользователя(логин-пароль): </w:t>
       </w:r>
       <w:r>
         <w:rPr>
@@ -2368,14 +2544,7 @@
           <w:sz w:val="28"/>
           <w:szCs w:val="28"/>
         </w:rPr>
-        <w:t>,</w:t>
-      </w:r>
-      <w:r>
-        <w:rPr>
-          <w:sz w:val="28"/>
-          <w:szCs w:val="28"/>
-        </w:rPr>
-        <w:t xml:space="preserve"> </w:t>
+        <w:t xml:space="preserve">, </w:t>
       </w:r>
       <w:r>
         <w:rPr>
@@ -2390,14 +2559,7 @@
           <w:sz w:val="28"/>
           <w:szCs w:val="28"/>
         </w:rPr>
-        <w:t>,</w:t>
-      </w:r>
-      <w:r>
-        <w:rPr>
-          <w:sz w:val="28"/>
-          <w:szCs w:val="28"/>
-        </w:rPr>
-        <w:t xml:space="preserve"> </w:t>
+        <w:t xml:space="preserve">, </w:t>
       </w:r>
       <w:r>
         <w:rPr>
@@ -2417,7 +2579,7 @@
     </w:p>
     <w:p>
       <w:pPr>
-        <w:pStyle w:val="a4"/>
+        <w:pStyle w:val="BodyText"/>
         <w:ind w:left="720" w:firstLine="0"/>
         <w:rPr>
           <w:color w:val="000000"/>
@@ -2456,7 +2618,7 @@
           <w:sz w:val="28"/>
           <w:szCs w:val="28"/>
         </w:rPr>
-        <w:t>,</w:t>
+        <w:t xml:space="preserve">, </w:t>
       </w:r>
       <w:r>
         <w:rPr>
@@ -2465,8 +2627,9 @@
           <w:w w:val="103"/>
           <w:sz w:val="28"/>
           <w:szCs w:val="28"/>
-        </w:rPr>
-        <w:t xml:space="preserve"> </w:t>
+          <w:lang w:val="en-US"/>
+        </w:rPr>
+        <w:t>b</w:t>
       </w:r>
       <w:r>
         <w:rPr>
@@ -2475,9 +2638,8 @@
           <w:w w:val="103"/>
           <w:sz w:val="28"/>
           <w:szCs w:val="28"/>
-          <w:lang w:val="en-US"/>
-        </w:rPr>
-        <w:t>b</w:t>
+        </w:rPr>
+        <w:t xml:space="preserve">, </w:t>
       </w:r>
       <w:r>
         <w:rPr>
@@ -2486,8 +2648,9 @@
           <w:w w:val="103"/>
           <w:sz w:val="28"/>
           <w:szCs w:val="28"/>
-        </w:rPr>
-        <w:t>,</w:t>
+          <w:lang w:val="en-US"/>
+        </w:rPr>
+        <w:t>c</w:t>
       </w:r>
       <w:r>
         <w:rPr>
@@ -2497,19 +2660,21 @@
           <w:sz w:val="28"/>
           <w:szCs w:val="28"/>
         </w:rPr>
-        <w:t xml:space="preserve"> </w:t>
-      </w:r>
-      <w:r>
+        <w:t>}</w:t>
+      </w:r>
+    </w:p>
+    <w:p>
+      <w:pPr>
+        <w:pStyle w:val="BodyText"/>
+        <w:ind w:left="720" w:firstLine="0"/>
         <w:rPr>
           <w:color w:val="000000"/>
           <w:spacing w:val="-1"/>
           <w:w w:val="103"/>
           <w:sz w:val="28"/>
           <w:szCs w:val="28"/>
-          <w:lang w:val="en-US"/>
-        </w:rPr>
-        <w:t>c</w:t>
-      </w:r>
+        </w:rPr>
+      </w:pPr>
       <w:r>
         <w:rPr>
           <w:color w:val="000000"/>
@@ -2518,21 +2683,19 @@
           <w:sz w:val="28"/>
           <w:szCs w:val="28"/>
         </w:rPr>
-        <w:t>}</w:t>
-      </w:r>
-    </w:p>
-    <w:p>
-      <w:pPr>
-        <w:pStyle w:val="a4"/>
-        <w:ind w:left="720" w:firstLine="0"/>
+        <w:t xml:space="preserve">Недопустимый класс </w:t>
+      </w:r>
+      <w:r>
         <w:rPr>
           <w:color w:val="000000"/>
           <w:spacing w:val="-1"/>
           <w:w w:val="103"/>
           <w:sz w:val="28"/>
           <w:szCs w:val="28"/>
-        </w:rPr>
-      </w:pPr>
+          <w:lang w:val="en-US"/>
+        </w:rPr>
+        <w:t>x</w:t>
+      </w:r>
       <w:r>
         <w:rPr>
           <w:color w:val="000000"/>
@@ -2541,7 +2704,7 @@
           <w:sz w:val="28"/>
           <w:szCs w:val="28"/>
         </w:rPr>
-        <w:t xml:space="preserve">Недопустимый класс </w:t>
+        <w:t>: (</w:t>
       </w:r>
       <w:r>
         <w:rPr>
@@ -2562,7 +2725,7 @@
           <w:sz w:val="28"/>
           <w:szCs w:val="28"/>
         </w:rPr>
-        <w:t>: (</w:t>
+        <w:t>≠</w:t>
       </w:r>
       <w:r>
         <w:rPr>
@@ -2573,7 +2736,7 @@
           <w:szCs w:val="28"/>
           <w:lang w:val="en-US"/>
         </w:rPr>
-        <w:t>x</w:t>
+        <w:t>a</w:t>
       </w:r>
       <w:r>
         <w:rPr>
@@ -2583,7 +2746,7 @@
           <w:sz w:val="28"/>
           <w:szCs w:val="28"/>
         </w:rPr>
-        <w:t>≠</w:t>
+        <w:t>) &amp;(</w:t>
       </w:r>
       <w:r>
         <w:rPr>
@@ -2594,7 +2757,7 @@
           <w:szCs w:val="28"/>
           <w:lang w:val="en-US"/>
         </w:rPr>
-        <w:t>a</w:t>
+        <w:t>x</w:t>
       </w:r>
       <w:r>
         <w:rPr>
@@ -2604,7 +2767,7 @@
           <w:sz w:val="28"/>
           <w:szCs w:val="28"/>
         </w:rPr>
-        <w:t>) &amp;(</w:t>
+        <w:t>≠</w:t>
       </w:r>
       <w:r>
         <w:rPr>
@@ -2615,7 +2778,7 @@
           <w:szCs w:val="28"/>
           <w:lang w:val="en-US"/>
         </w:rPr>
-        <w:t>x</w:t>
+        <w:t>b</w:t>
       </w:r>
       <w:r>
         <w:rPr>
@@ -2625,7 +2788,7 @@
           <w:sz w:val="28"/>
           <w:szCs w:val="28"/>
         </w:rPr>
-        <w:t>≠</w:t>
+        <w:t>) &amp; (</w:t>
       </w:r>
       <w:r>
         <w:rPr>
@@ -2636,7 +2799,7 @@
           <w:szCs w:val="28"/>
           <w:lang w:val="en-US"/>
         </w:rPr>
-        <w:t>b</w:t>
+        <w:t>x</w:t>
       </w:r>
       <w:r>
         <w:rPr>
@@ -2646,7 +2809,7 @@
           <w:sz w:val="28"/>
           <w:szCs w:val="28"/>
         </w:rPr>
-        <w:t>)</w:t>
+        <w:t>≠</w:t>
       </w:r>
       <w:r>
         <w:rPr>
@@ -2655,8 +2818,9 @@
           <w:w w:val="103"/>
           <w:sz w:val="28"/>
           <w:szCs w:val="28"/>
-        </w:rPr>
-        <w:t xml:space="preserve"> </w:t>
+          <w:lang w:val="en-US"/>
+        </w:rPr>
+        <w:t>c</w:t>
       </w:r>
       <w:r>
         <w:rPr>
@@ -2666,54 +2830,12 @@
           <w:sz w:val="28"/>
           <w:szCs w:val="28"/>
         </w:rPr>
-        <w:t>&amp; (</w:t>
-      </w:r>
-      <w:r>
-        <w:rPr>
-          <w:color w:val="000000"/>
-          <w:spacing w:val="-1"/>
-          <w:w w:val="103"/>
-          <w:sz w:val="28"/>
-          <w:szCs w:val="28"/>
-          <w:lang w:val="en-US"/>
-        </w:rPr>
-        <w:t>x</w:t>
-      </w:r>
-      <w:r>
-        <w:rPr>
-          <w:color w:val="000000"/>
-          <w:spacing w:val="-1"/>
-          <w:w w:val="103"/>
-          <w:sz w:val="28"/>
-          <w:szCs w:val="28"/>
-        </w:rPr>
-        <w:t>≠</w:t>
-      </w:r>
-      <w:r>
-        <w:rPr>
-          <w:color w:val="000000"/>
-          <w:spacing w:val="-1"/>
-          <w:w w:val="103"/>
-          <w:sz w:val="28"/>
-          <w:szCs w:val="28"/>
-          <w:lang w:val="en-US"/>
-        </w:rPr>
-        <w:t>c</w:t>
-      </w:r>
-      <w:r>
-        <w:rPr>
-          <w:color w:val="000000"/>
-          <w:spacing w:val="-1"/>
-          <w:w w:val="103"/>
-          <w:sz w:val="28"/>
-          <w:szCs w:val="28"/>
-        </w:rPr>
         <w:t>)</w:t>
       </w:r>
     </w:p>
     <w:p>
       <w:pPr>
-        <w:pStyle w:val="a3"/>
+        <w:pStyle w:val="ListParagraph"/>
         <w:rPr>
           <w:sz w:val="28"/>
           <w:szCs w:val="28"/>
@@ -2722,7 +2844,7 @@
     </w:p>
     <w:p>
       <w:pPr>
-        <w:pStyle w:val="1"/>
+        <w:pStyle w:val="Heading1"/>
       </w:pPr>
       <w:r>
         <w:t>Результаты тестирования</w:t>
@@ -2731,7 +2853,7 @@
     <w:p/>
     <w:tbl>
       <w:tblPr>
-        <w:tblW w:w="9493" w:type="dxa"/>
+        <w:tblW w:w="9495" w:type="dxa"/>
         <w:tblBorders>
           <w:top w:val="single" w:sz="4" w:space="0" w:color="auto"/>
           <w:left w:val="single" w:sz="4" w:space="0" w:color="auto"/>
@@ -2741,12 +2863,12 @@
           <w:insideV w:val="single" w:sz="4" w:space="0" w:color="auto"/>
         </w:tblBorders>
         <w:tblLayout w:type="fixed"/>
-        <w:tblLook w:val="0000" w:firstRow="0" w:lastRow="0" w:firstColumn="0" w:lastColumn="0" w:noHBand="0" w:noVBand="0"/>
+        <w:tblLook w:val="04A0" w:firstRow="1" w:lastRow="0" w:firstColumn="1" w:lastColumn="0" w:noHBand="0" w:noVBand="1"/>
       </w:tblPr>
       <w:tblGrid>
-        <w:gridCol w:w="828"/>
+        <w:gridCol w:w="829"/>
         <w:gridCol w:w="1577"/>
-        <w:gridCol w:w="2835"/>
+        <w:gridCol w:w="2836"/>
         <w:gridCol w:w="1276"/>
         <w:gridCol w:w="1417"/>
         <w:gridCol w:w="1560"/>
@@ -2758,13 +2880,22 @@
         <w:tc>
           <w:tcPr>
             <w:tcW w:w="828" w:type="dxa"/>
+            <w:tcBorders>
+              <w:top w:val="single" w:sz="4" w:space="0" w:color="auto"/>
+              <w:left w:val="single" w:sz="4" w:space="0" w:color="auto"/>
+              <w:bottom w:val="single" w:sz="4" w:space="0" w:color="auto"/>
+              <w:right w:val="single" w:sz="4" w:space="0" w:color="auto"/>
+            </w:tcBorders>
+            <w:hideMark/>
           </w:tcPr>
           <w:p>
             <w:pPr>
+              <w:spacing w:line="256" w:lineRule="auto"/>
               <w:jc w:val="center"/>
               <w:rPr>
                 <w:sz w:val="26"/>
                 <w:szCs w:val="26"/>
+                <w:lang w:eastAsia="en-US"/>
               </w:rPr>
             </w:pPr>
             <w:r>
@@ -2772,6 +2903,7 @@
                 <w:b/>
                 <w:sz w:val="26"/>
                 <w:szCs w:val="26"/>
+                <w:lang w:eastAsia="en-US"/>
               </w:rPr>
               <w:t>Test Case #</w:t>
             </w:r>
@@ -2780,13 +2912,22 @@
         <w:tc>
           <w:tcPr>
             <w:tcW w:w="1577" w:type="dxa"/>
+            <w:tcBorders>
+              <w:top w:val="single" w:sz="4" w:space="0" w:color="auto"/>
+              <w:left w:val="single" w:sz="4" w:space="0" w:color="auto"/>
+              <w:bottom w:val="single" w:sz="4" w:space="0" w:color="auto"/>
+              <w:right w:val="single" w:sz="4" w:space="0" w:color="auto"/>
+            </w:tcBorders>
+            <w:hideMark/>
           </w:tcPr>
           <w:p>
             <w:pPr>
+              <w:spacing w:line="256" w:lineRule="auto"/>
               <w:jc w:val="center"/>
               <w:rPr>
                 <w:sz w:val="26"/>
                 <w:szCs w:val="26"/>
+                <w:lang w:eastAsia="en-US"/>
               </w:rPr>
             </w:pPr>
             <w:r>
@@ -2794,6 +2935,7 @@
                 <w:b/>
                 <w:sz w:val="26"/>
                 <w:szCs w:val="26"/>
+                <w:lang w:eastAsia="en-US"/>
               </w:rPr>
               <w:t>Описание</w:t>
             </w:r>
@@ -2802,13 +2944,22 @@
         <w:tc>
           <w:tcPr>
             <w:tcW w:w="2835" w:type="dxa"/>
+            <w:tcBorders>
+              <w:top w:val="single" w:sz="4" w:space="0" w:color="auto"/>
+              <w:left w:val="single" w:sz="4" w:space="0" w:color="auto"/>
+              <w:bottom w:val="single" w:sz="4" w:space="0" w:color="auto"/>
+              <w:right w:val="single" w:sz="4" w:space="0" w:color="auto"/>
+            </w:tcBorders>
+            <w:hideMark/>
           </w:tcPr>
           <w:p>
             <w:pPr>
+              <w:spacing w:line="256" w:lineRule="auto"/>
               <w:jc w:val="center"/>
               <w:rPr>
                 <w:sz w:val="26"/>
                 <w:szCs w:val="26"/>
+                <w:lang w:eastAsia="en-US"/>
               </w:rPr>
             </w:pPr>
             <w:r>
@@ -2816,6 +2967,7 @@
                 <w:b/>
                 <w:sz w:val="26"/>
                 <w:szCs w:val="26"/>
+                <w:lang w:eastAsia="en-US"/>
               </w:rPr>
               <w:t>Шаги теста</w:t>
             </w:r>
@@ -2824,13 +2976,22 @@
         <w:tc>
           <w:tcPr>
             <w:tcW w:w="1276" w:type="dxa"/>
+            <w:tcBorders>
+              <w:top w:val="single" w:sz="4" w:space="0" w:color="auto"/>
+              <w:left w:val="single" w:sz="4" w:space="0" w:color="auto"/>
+              <w:bottom w:val="single" w:sz="4" w:space="0" w:color="auto"/>
+              <w:right w:val="single" w:sz="4" w:space="0" w:color="auto"/>
+            </w:tcBorders>
+            <w:hideMark/>
           </w:tcPr>
           <w:p>
             <w:pPr>
+              <w:spacing w:line="256" w:lineRule="auto"/>
               <w:jc w:val="center"/>
               <w:rPr>
                 <w:sz w:val="26"/>
                 <w:szCs w:val="26"/>
+                <w:lang w:eastAsia="en-US"/>
               </w:rPr>
             </w:pPr>
             <w:r>
@@ -2838,6 +2999,7 @@
                 <w:b/>
                 <w:sz w:val="26"/>
                 <w:szCs w:val="26"/>
+                <w:lang w:eastAsia="en-US"/>
               </w:rPr>
               <w:t>Ожидаемые результаты</w:t>
             </w:r>
@@ -2846,13 +3008,21 @@
         <w:tc>
           <w:tcPr>
             <w:tcW w:w="1417" w:type="dxa"/>
+            <w:tcBorders>
+              <w:top w:val="single" w:sz="4" w:space="0" w:color="auto"/>
+              <w:left w:val="single" w:sz="4" w:space="0" w:color="auto"/>
+              <w:bottom w:val="single" w:sz="4" w:space="0" w:color="auto"/>
+              <w:right w:val="single" w:sz="4" w:space="0" w:color="auto"/>
+            </w:tcBorders>
           </w:tcPr>
           <w:p>
             <w:pPr>
+              <w:spacing w:line="256" w:lineRule="auto"/>
               <w:jc w:val="center"/>
               <w:rPr>
                 <w:sz w:val="26"/>
                 <w:szCs w:val="26"/>
+                <w:lang w:eastAsia="en-US"/>
               </w:rPr>
             </w:pPr>
             <w:r>
@@ -2860,16 +3030,19 @@
                 <w:b/>
                 <w:sz w:val="26"/>
                 <w:szCs w:val="26"/>
+                <w:lang w:eastAsia="en-US"/>
               </w:rPr>
               <w:t>Реальные результаты</w:t>
             </w:r>
           </w:p>
           <w:p>
             <w:pPr>
+              <w:spacing w:line="256" w:lineRule="auto"/>
               <w:rPr>
                 <w:b/>
                 <w:sz w:val="26"/>
                 <w:szCs w:val="26"/>
+                <w:lang w:eastAsia="en-US"/>
               </w:rPr>
             </w:pPr>
           </w:p>
@@ -2877,14 +3050,23 @@
         <w:tc>
           <w:tcPr>
             <w:tcW w:w="1560" w:type="dxa"/>
+            <w:tcBorders>
+              <w:top w:val="single" w:sz="4" w:space="0" w:color="auto"/>
+              <w:left w:val="single" w:sz="4" w:space="0" w:color="auto"/>
+              <w:bottom w:val="single" w:sz="4" w:space="0" w:color="auto"/>
+              <w:right w:val="single" w:sz="4" w:space="0" w:color="auto"/>
+            </w:tcBorders>
+            <w:hideMark/>
           </w:tcPr>
           <w:p>
             <w:pPr>
+              <w:spacing w:line="256" w:lineRule="auto"/>
               <w:jc w:val="center"/>
               <w:rPr>
                 <w:b/>
                 <w:sz w:val="26"/>
                 <w:szCs w:val="26"/>
+                <w:lang w:eastAsia="en-US"/>
               </w:rPr>
             </w:pPr>
             <w:r>
@@ -2892,6 +3074,7 @@
                 <w:b/>
                 <w:sz w:val="26"/>
                 <w:szCs w:val="26"/>
+                <w:lang w:eastAsia="en-US"/>
               </w:rPr>
               <w:t>Прошел / Провалился</w:t>
             </w:r>
@@ -2905,18 +3088,28 @@
         <w:tc>
           <w:tcPr>
             <w:tcW w:w="828" w:type="dxa"/>
+            <w:tcBorders>
+              <w:top w:val="single" w:sz="4" w:space="0" w:color="auto"/>
+              <w:left w:val="single" w:sz="4" w:space="0" w:color="auto"/>
+              <w:bottom w:val="single" w:sz="4" w:space="0" w:color="auto"/>
+              <w:right w:val="single" w:sz="4" w:space="0" w:color="auto"/>
+            </w:tcBorders>
+            <w:hideMark/>
           </w:tcPr>
           <w:p>
             <w:pPr>
-              <w:rPr>
-                <w:sz w:val="26"/>
-                <w:szCs w:val="26"/>
-              </w:rPr>
-            </w:pPr>
-            <w:r>
-              <w:rPr>
-                <w:sz w:val="26"/>
-                <w:szCs w:val="26"/>
+              <w:spacing w:line="256" w:lineRule="auto"/>
+              <w:rPr>
+                <w:sz w:val="26"/>
+                <w:szCs w:val="26"/>
+                <w:lang w:eastAsia="en-US"/>
+              </w:rPr>
+            </w:pPr>
+            <w:r>
+              <w:rPr>
+                <w:sz w:val="26"/>
+                <w:szCs w:val="26"/>
+                <w:lang w:eastAsia="en-US"/>
               </w:rPr>
               <w:t>п1-1</w:t>
             </w:r>
@@ -2925,66 +3118,63 @@
         <w:tc>
           <w:tcPr>
             <w:tcW w:w="1577" w:type="dxa"/>
+            <w:tcBorders>
+              <w:top w:val="single" w:sz="4" w:space="0" w:color="auto"/>
+              <w:left w:val="single" w:sz="4" w:space="0" w:color="auto"/>
+              <w:bottom w:val="single" w:sz="4" w:space="0" w:color="auto"/>
+              <w:right w:val="single" w:sz="4" w:space="0" w:color="auto"/>
+            </w:tcBorders>
+            <w:hideMark/>
           </w:tcPr>
           <w:p>
             <w:pPr>
-              <w:rPr>
-                <w:sz w:val="26"/>
-                <w:szCs w:val="26"/>
-              </w:rPr>
-            </w:pPr>
-            <w:r>
-              <w:rPr>
-                <w:sz w:val="26"/>
-                <w:szCs w:val="26"/>
-              </w:rPr>
-              <w:t>прецедент «</w:t>
-            </w:r>
-            <w:r>
-              <w:rPr>
-                <w:sz w:val="26"/>
-                <w:szCs w:val="26"/>
-              </w:rPr>
-              <w:t xml:space="preserve">Получить фильм по </w:t>
-            </w:r>
-            <w:r>
-              <w:rPr>
-                <w:sz w:val="26"/>
-                <w:szCs w:val="26"/>
-                <w:lang w:val="en-US"/>
-              </w:rPr>
-              <w:t>Id</w:t>
-            </w:r>
-            <w:r>
-              <w:rPr>
-                <w:sz w:val="26"/>
-                <w:szCs w:val="26"/>
-              </w:rPr>
-              <w:t>»</w:t>
+              <w:spacing w:line="256" w:lineRule="auto"/>
+              <w:rPr>
+                <w:sz w:val="26"/>
+                <w:szCs w:val="26"/>
+                <w:lang w:eastAsia="en-US"/>
+              </w:rPr>
+            </w:pPr>
+            <w:r>
+              <w:rPr>
+                <w:sz w:val="26"/>
+                <w:szCs w:val="26"/>
+                <w:lang w:eastAsia="en-US"/>
+              </w:rPr>
+              <w:t>прецедент «Заход на сайт»</w:t>
             </w:r>
           </w:p>
         </w:tc>
         <w:tc>
           <w:tcPr>
             <w:tcW w:w="2835" w:type="dxa"/>
+            <w:tcBorders>
+              <w:top w:val="single" w:sz="4" w:space="0" w:color="auto"/>
+              <w:left w:val="single" w:sz="4" w:space="0" w:color="auto"/>
+              <w:bottom w:val="single" w:sz="4" w:space="0" w:color="auto"/>
+              <w:right w:val="single" w:sz="4" w:space="0" w:color="auto"/>
+            </w:tcBorders>
           </w:tcPr>
           <w:p>
             <w:pPr>
-              <w:pStyle w:val="a3"/>
+              <w:pStyle w:val="ListParagraph"/>
               <w:numPr>
                 <w:ilvl w:val="0"/>
-                <w:numId w:val="2"/>
+                <w:numId w:val="5"/>
               </w:numPr>
-              <w:ind w:left="0"/>
-              <w:rPr>
-                <w:sz w:val="26"/>
-                <w:szCs w:val="26"/>
-              </w:rPr>
-            </w:pPr>
-            <w:r>
-              <w:rPr>
-                <w:sz w:val="26"/>
-                <w:szCs w:val="26"/>
+              <w:spacing w:line="256" w:lineRule="auto"/>
+              <w:ind w:left="360"/>
+              <w:rPr>
+                <w:sz w:val="26"/>
+                <w:szCs w:val="26"/>
+                <w:lang w:eastAsia="en-US"/>
+              </w:rPr>
+            </w:pPr>
+            <w:r>
+              <w:rPr>
+                <w:sz w:val="26"/>
+                <w:szCs w:val="26"/>
+                <w:lang w:eastAsia="en-US"/>
               </w:rPr>
               <w:t xml:space="preserve">Отправить </w:t>
             </w:r>
@@ -2992,7 +3182,31 @@
               <w:rPr>
                 <w:sz w:val="26"/>
                 <w:szCs w:val="26"/>
-                <w:lang w:val="en-US"/>
+                <w:lang w:val="en-US" w:eastAsia="en-US"/>
+              </w:rPr>
+              <w:t xml:space="preserve">http POST </w:t>
+            </w:r>
+            <w:r>
+              <w:rPr>
+                <w:sz w:val="26"/>
+                <w:szCs w:val="26"/>
+                <w:lang w:eastAsia="en-US"/>
+              </w:rPr>
+              <w:t>запрос:</w:t>
+            </w:r>
+          </w:p>
+          <w:p>
+            <w:pPr>
+              <w:spacing w:line="256" w:lineRule="auto"/>
+              <w:rPr>
+                <w:lang w:eastAsia="en-US"/>
+              </w:rPr>
+            </w:pPr>
+            <w:r>
+              <w:rPr>
+                <w:sz w:val="26"/>
+                <w:szCs w:val="26"/>
+                <w:lang w:val="en-US" w:eastAsia="en-US"/>
               </w:rPr>
               <w:t>http</w:t>
             </w:r>
@@ -3000,38 +3214,7 @@
               <w:rPr>
                 <w:sz w:val="26"/>
                 <w:szCs w:val="26"/>
-                <w:lang w:val="en-US"/>
-              </w:rPr>
-              <w:t xml:space="preserve"> GET</w:t>
-            </w:r>
-            <w:r>
-              <w:rPr>
-                <w:sz w:val="26"/>
-                <w:szCs w:val="26"/>
-              </w:rPr>
-              <w:t xml:space="preserve"> запрос:</w:t>
-            </w:r>
-          </w:p>
-          <w:p>
-            <w:pPr>
-              <w:rPr>
-                <w:sz w:val="26"/>
-                <w:szCs w:val="26"/>
-                <w:lang w:val="en-US"/>
-              </w:rPr>
-            </w:pPr>
-            <w:r>
-              <w:rPr>
-                <w:sz w:val="26"/>
-                <w:szCs w:val="26"/>
-                <w:lang w:val="en-US"/>
-              </w:rPr>
-              <w:t>http</w:t>
-            </w:r>
-            <w:r>
-              <w:rPr>
-                <w:sz w:val="26"/>
-                <w:szCs w:val="26"/>
+                <w:lang w:eastAsia="en-US"/>
               </w:rPr>
               <w:t>://</w:t>
             </w:r>
@@ -3039,7 +3222,7 @@
               <w:rPr>
                 <w:sz w:val="26"/>
                 <w:szCs w:val="26"/>
-                <w:lang w:val="en-US"/>
+                <w:lang w:val="en-US" w:eastAsia="en-US"/>
               </w:rPr>
               <w:t>localhost</w:t>
             </w:r>
@@ -3047,6 +3230,7 @@
               <w:rPr>
                 <w:sz w:val="26"/>
                 <w:szCs w:val="26"/>
+                <w:lang w:eastAsia="en-US"/>
               </w:rPr>
               <w:t>:8080/</w:t>
             </w:r>
@@ -3054,17 +3238,74 @@
               <w:rPr>
                 <w:sz w:val="26"/>
                 <w:szCs w:val="26"/>
-                <w:lang w:val="en-US"/>
-              </w:rPr>
-              <w:t>webapp/movie/1</w:t>
-            </w:r>
-          </w:p>
-          <w:p/>
-          <w:p>
-            <w:pPr>
-              <w:rPr>
-                <w:sz w:val="26"/>
-                <w:szCs w:val="26"/>
+                <w:lang w:val="en-US" w:eastAsia="en-US"/>
+              </w:rPr>
+              <w:t>userlib</w:t>
+            </w:r>
+            <w:r>
+              <w:rPr>
+                <w:sz w:val="26"/>
+                <w:szCs w:val="26"/>
+                <w:lang w:eastAsia="en-US"/>
+              </w:rPr>
+              <w:t>?</w:t>
+            </w:r>
+            <w:r>
+              <w:rPr>
+                <w:sz w:val="26"/>
+                <w:szCs w:val="26"/>
+                <w:lang w:val="en-US" w:eastAsia="en-US"/>
+              </w:rPr>
+              <w:t>nikename</w:t>
+            </w:r>
+            <w:r>
+              <w:rPr>
+                <w:sz w:val="26"/>
+                <w:szCs w:val="26"/>
+                <w:lang w:eastAsia="en-US"/>
+              </w:rPr>
+              <w:t>=</w:t>
+            </w:r>
+            <w:r>
+              <w:rPr>
+                <w:sz w:val="26"/>
+                <w:szCs w:val="26"/>
+                <w:lang w:val="en-US" w:eastAsia="en-US"/>
+              </w:rPr>
+              <w:t>Egorka</w:t>
+            </w:r>
+            <w:r>
+              <w:rPr>
+                <w:sz w:val="26"/>
+                <w:szCs w:val="26"/>
+                <w:lang w:eastAsia="en-US"/>
+              </w:rPr>
+              <w:t>99&amp;</w:t>
+            </w:r>
+            <w:r>
+              <w:rPr>
+                <w:sz w:val="26"/>
+                <w:szCs w:val="26"/>
+                <w:lang w:val="en-US" w:eastAsia="en-US"/>
+              </w:rPr>
+              <w:t>password</w:t>
+            </w:r>
+            <w:r>
+              <w:rPr>
+                <w:sz w:val="26"/>
+                <w:szCs w:val="26"/>
+                <w:lang w:eastAsia="en-US"/>
+              </w:rPr>
+              <w:t>=123</w:t>
+            </w:r>
+          </w:p>
+          <w:p>
+            <w:pPr>
+              <w:spacing w:line="256" w:lineRule="auto"/>
+              <w:rPr>
+                <w:sz w:val="26"/>
+                <w:szCs w:val="26"/>
+                <w:lang w:eastAsia="en-US"/>
               </w:rPr>
             </w:pPr>
           </w:p>
@@ -3072,27 +3313,38 @@
         <w:tc>
           <w:tcPr>
             <w:tcW w:w="1276" w:type="dxa"/>
+            <w:tcBorders>
+              <w:top w:val="single" w:sz="4" w:space="0" w:color="auto"/>
+              <w:left w:val="single" w:sz="4" w:space="0" w:color="auto"/>
+              <w:bottom w:val="single" w:sz="4" w:space="0" w:color="auto"/>
+              <w:right w:val="single" w:sz="4" w:space="0" w:color="auto"/>
+            </w:tcBorders>
           </w:tcPr>
           <w:p>
             <w:pPr>
-              <w:rPr>
-                <w:sz w:val="26"/>
-                <w:szCs w:val="26"/>
-              </w:rPr>
-            </w:pPr>
-            <w:r>
-              <w:rPr>
-                <w:sz w:val="26"/>
-                <w:szCs w:val="26"/>
-              </w:rPr>
-              <w:t>Получение объекта фильма с идентификатором 1</w:t>
-            </w:r>
-          </w:p>
-          <w:p>
-            <w:pPr>
-              <w:rPr>
-                <w:sz w:val="26"/>
-                <w:szCs w:val="26"/>
+              <w:spacing w:line="256" w:lineRule="auto"/>
+              <w:rPr>
+                <w:sz w:val="26"/>
+                <w:szCs w:val="26"/>
+                <w:lang w:eastAsia="en-US"/>
+              </w:rPr>
+            </w:pPr>
+            <w:r>
+              <w:rPr>
+                <w:sz w:val="26"/>
+                <w:szCs w:val="26"/>
+                <w:lang w:eastAsia="en-US"/>
+              </w:rPr>
+              <w:t>Авторизация и редирект на главную страницу библиотеки</w:t>
+            </w:r>
+          </w:p>
+          <w:p>
+            <w:pPr>
+              <w:spacing w:line="256" w:lineRule="auto"/>
+              <w:rPr>
+                <w:sz w:val="26"/>
+                <w:szCs w:val="26"/>
+                <w:lang w:eastAsia="en-US"/>
               </w:rPr>
             </w:pPr>
           </w:p>
@@ -3100,28 +3352,39 @@
         <w:tc>
           <w:tcPr>
             <w:tcW w:w="1417" w:type="dxa"/>
+            <w:tcBorders>
+              <w:top w:val="single" w:sz="4" w:space="0" w:color="auto"/>
+              <w:left w:val="single" w:sz="4" w:space="0" w:color="auto"/>
+              <w:bottom w:val="single" w:sz="4" w:space="0" w:color="auto"/>
+              <w:right w:val="single" w:sz="4" w:space="0" w:color="auto"/>
+            </w:tcBorders>
           </w:tcPr>
           <w:p>
             <w:pPr>
+              <w:spacing w:line="256" w:lineRule="auto"/>
               <w:jc w:val="center"/>
               <w:rPr>
                 <w:sz w:val="26"/>
                 <w:szCs w:val="26"/>
-              </w:rPr>
-            </w:pPr>
-            <w:r>
-              <w:rPr>
-                <w:sz w:val="26"/>
-                <w:szCs w:val="26"/>
+                <w:lang w:eastAsia="en-US"/>
+              </w:rPr>
+            </w:pPr>
+            <w:r>
+              <w:rPr>
+                <w:sz w:val="26"/>
+                <w:szCs w:val="26"/>
+                <w:lang w:eastAsia="en-US"/>
               </w:rPr>
               <w:sym w:font="Wingdings" w:char="F0FC"/>
             </w:r>
           </w:p>
           <w:p>
             <w:pPr>
-              <w:rPr>
-                <w:sz w:val="26"/>
-                <w:szCs w:val="26"/>
+              <w:spacing w:line="256" w:lineRule="auto"/>
+              <w:rPr>
+                <w:sz w:val="26"/>
+                <w:szCs w:val="26"/>
+                <w:lang w:eastAsia="en-US"/>
               </w:rPr>
             </w:pPr>
           </w:p>
@@ -3129,18 +3392,28 @@
         <w:tc>
           <w:tcPr>
             <w:tcW w:w="1560" w:type="dxa"/>
+            <w:tcBorders>
+              <w:top w:val="single" w:sz="4" w:space="0" w:color="auto"/>
+              <w:left w:val="single" w:sz="4" w:space="0" w:color="auto"/>
+              <w:bottom w:val="single" w:sz="4" w:space="0" w:color="auto"/>
+              <w:right w:val="single" w:sz="4" w:space="0" w:color="auto"/>
+            </w:tcBorders>
+            <w:hideMark/>
           </w:tcPr>
           <w:p>
             <w:pPr>
-              <w:rPr>
-                <w:sz w:val="26"/>
-                <w:szCs w:val="26"/>
-              </w:rPr>
-            </w:pPr>
-            <w:r>
-              <w:rPr>
-                <w:sz w:val="26"/>
-                <w:szCs w:val="26"/>
+              <w:spacing w:line="256" w:lineRule="auto"/>
+              <w:rPr>
+                <w:sz w:val="26"/>
+                <w:szCs w:val="26"/>
+                <w:lang w:eastAsia="en-US"/>
+              </w:rPr>
+            </w:pPr>
+            <w:r>
+              <w:rPr>
+                <w:sz w:val="26"/>
+                <w:szCs w:val="26"/>
+                <w:lang w:eastAsia="en-US"/>
               </w:rPr>
               <w:t>Прошел</w:t>
             </w:r>
@@ -3154,18 +3427,28 @@
         <w:tc>
           <w:tcPr>
             <w:tcW w:w="828" w:type="dxa"/>
+            <w:tcBorders>
+              <w:top w:val="single" w:sz="4" w:space="0" w:color="auto"/>
+              <w:left w:val="single" w:sz="4" w:space="0" w:color="auto"/>
+              <w:bottom w:val="single" w:sz="4" w:space="0" w:color="auto"/>
+              <w:right w:val="single" w:sz="4" w:space="0" w:color="auto"/>
+            </w:tcBorders>
+            <w:hideMark/>
           </w:tcPr>
           <w:p>
             <w:pPr>
-              <w:rPr>
-                <w:sz w:val="26"/>
-                <w:szCs w:val="26"/>
-              </w:rPr>
-            </w:pPr>
-            <w:r>
-              <w:rPr>
-                <w:sz w:val="26"/>
-                <w:szCs w:val="26"/>
+              <w:spacing w:line="256" w:lineRule="auto"/>
+              <w:rPr>
+                <w:sz w:val="26"/>
+                <w:szCs w:val="26"/>
+                <w:lang w:eastAsia="en-US"/>
+              </w:rPr>
+            </w:pPr>
+            <w:r>
+              <w:rPr>
+                <w:sz w:val="26"/>
+                <w:szCs w:val="26"/>
+                <w:lang w:eastAsia="en-US"/>
               </w:rPr>
               <w:t>п1-2</w:t>
             </w:r>
@@ -3174,52 +3457,58 @@
         <w:tc>
           <w:tcPr>
             <w:tcW w:w="1577" w:type="dxa"/>
+            <w:tcBorders>
+              <w:top w:val="single" w:sz="4" w:space="0" w:color="auto"/>
+              <w:left w:val="single" w:sz="4" w:space="0" w:color="auto"/>
+              <w:bottom w:val="single" w:sz="4" w:space="0" w:color="auto"/>
+              <w:right w:val="single" w:sz="4" w:space="0" w:color="auto"/>
+            </w:tcBorders>
+            <w:hideMark/>
           </w:tcPr>
           <w:p>
             <w:pPr>
-              <w:rPr>
-                <w:sz w:val="26"/>
-                <w:szCs w:val="26"/>
-              </w:rPr>
-            </w:pPr>
-            <w:r>
-              <w:rPr>
-                <w:sz w:val="26"/>
-                <w:szCs w:val="26"/>
-              </w:rPr>
-              <w:t>прецедент «</w:t>
-            </w:r>
-            <w:r>
-              <w:rPr>
-                <w:sz w:val="26"/>
-                <w:szCs w:val="26"/>
-              </w:rPr>
-              <w:t>Добавление обзора на фильм</w:t>
-            </w:r>
-            <w:r>
-              <w:rPr>
-                <w:sz w:val="26"/>
-                <w:szCs w:val="26"/>
-              </w:rPr>
-              <w:t>»</w:t>
+              <w:spacing w:line="256" w:lineRule="auto"/>
+              <w:rPr>
+                <w:sz w:val="26"/>
+                <w:szCs w:val="26"/>
+                <w:lang w:eastAsia="en-US"/>
+              </w:rPr>
+            </w:pPr>
+            <w:r>
+              <w:rPr>
+                <w:sz w:val="26"/>
+                <w:szCs w:val="26"/>
+                <w:lang w:eastAsia="en-US"/>
+              </w:rPr>
+              <w:t>прецедент «Поиск книги по части названия»</w:t>
             </w:r>
           </w:p>
         </w:tc>
         <w:tc>
           <w:tcPr>
             <w:tcW w:w="2835" w:type="dxa"/>
+            <w:tcBorders>
+              <w:top w:val="single" w:sz="4" w:space="0" w:color="auto"/>
+              <w:left w:val="single" w:sz="4" w:space="0" w:color="auto"/>
+              <w:bottom w:val="single" w:sz="4" w:space="0" w:color="auto"/>
+              <w:right w:val="single" w:sz="4" w:space="0" w:color="auto"/>
+            </w:tcBorders>
+            <w:hideMark/>
           </w:tcPr>
           <w:p>
             <w:pPr>
-              <w:rPr>
-                <w:sz w:val="26"/>
-                <w:szCs w:val="26"/>
-              </w:rPr>
-            </w:pPr>
-            <w:r>
-              <w:rPr>
-                <w:sz w:val="26"/>
-                <w:szCs w:val="26"/>
+              <w:spacing w:line="256" w:lineRule="auto"/>
+              <w:rPr>
+                <w:sz w:val="26"/>
+                <w:szCs w:val="26"/>
+                <w:lang w:eastAsia="en-US"/>
+              </w:rPr>
+            </w:pPr>
+            <w:r>
+              <w:rPr>
+                <w:sz w:val="26"/>
+                <w:szCs w:val="26"/>
+                <w:lang w:eastAsia="en-US"/>
               </w:rPr>
               <w:t xml:space="preserve">1. Отправить </w:t>
             </w:r>
@@ -3227,7 +3516,7 @@
               <w:rPr>
                 <w:sz w:val="26"/>
                 <w:szCs w:val="26"/>
-                <w:lang w:val="en-US"/>
+                <w:lang w:val="en-US" w:eastAsia="en-US"/>
               </w:rPr>
               <w:t>http</w:t>
             </w:r>
@@ -3235,6 +3524,7 @@
               <w:rPr>
                 <w:sz w:val="26"/>
                 <w:szCs w:val="26"/>
+                <w:lang w:eastAsia="en-US"/>
               </w:rPr>
               <w:t xml:space="preserve"> </w:t>
             </w:r>
@@ -3242,7 +3532,7 @@
               <w:rPr>
                 <w:sz w:val="26"/>
                 <w:szCs w:val="26"/>
-                <w:lang w:val="en-US"/>
+                <w:lang w:val="en-US" w:eastAsia="en-US"/>
               </w:rPr>
               <w:t>POST</w:t>
             </w:r>
@@ -3250,6 +3540,7 @@
               <w:rPr>
                 <w:sz w:val="26"/>
                 <w:szCs w:val="26"/>
+                <w:lang w:eastAsia="en-US"/>
               </w:rPr>
               <w:t xml:space="preserve"> </w:t>
             </w:r>
@@ -3257,101 +3548,160 @@
               <w:rPr>
                 <w:sz w:val="26"/>
                 <w:szCs w:val="26"/>
+                <w:lang w:eastAsia="en-US"/>
               </w:rPr>
               <w:t>запрос:</w:t>
             </w:r>
           </w:p>
           <w:p>
             <w:pPr>
-              <w:rPr>
-                <w:sz w:val="26"/>
-                <w:szCs w:val="26"/>
-              </w:rPr>
-            </w:pPr>
-            <w:r>
-              <w:rPr>
-                <w:sz w:val="26"/>
-                <w:szCs w:val="26"/>
-              </w:rPr>
-              <w:t>http://localhost:808</w:t>
-            </w:r>
-            <w:r>
-              <w:rPr>
-                <w:sz w:val="26"/>
-                <w:szCs w:val="26"/>
-              </w:rPr>
-              <w:t>0</w:t>
-            </w:r>
-            <w:r>
-              <w:rPr>
-                <w:sz w:val="26"/>
-                <w:szCs w:val="26"/>
-              </w:rPr>
-              <w:t>/webapp/movie/46483/review?authorLogin=user123&amp;reviewText=Legend!&amp;rating=9.1</w:t>
+              <w:spacing w:line="256" w:lineRule="auto"/>
+              <w:rPr>
+                <w:sz w:val="26"/>
+                <w:szCs w:val="26"/>
+                <w:lang w:eastAsia="en-US"/>
+              </w:rPr>
+            </w:pPr>
+            <w:r>
+              <w:rPr>
+                <w:sz w:val="26"/>
+                <w:szCs w:val="26"/>
+                <w:lang w:eastAsia="en-US"/>
+              </w:rPr>
+              <w:t>http://localhost:8080/userlib/library/findbyname?</w:t>
+            </w:r>
+            <w:r>
+              <w:rPr>
+                <w:sz w:val="26"/>
+                <w:szCs w:val="26"/>
+                <w:lang w:val="en-US" w:eastAsia="en-US"/>
+              </w:rPr>
+              <w:t>bookname</w:t>
+            </w:r>
+            <w:r>
+              <w:rPr>
+                <w:sz w:val="26"/>
+                <w:szCs w:val="26"/>
+                <w:lang w:eastAsia="en-US"/>
+              </w:rPr>
+              <w:t>=</w:t>
+            </w:r>
+            <w:r>
+              <w:rPr>
+                <w:sz w:val="26"/>
+                <w:szCs w:val="26"/>
+                <w:lang w:val="en-US" w:eastAsia="en-US"/>
+              </w:rPr>
+              <w:t>q</w:t>
             </w:r>
           </w:p>
         </w:tc>
         <w:tc>
           <w:tcPr>
             <w:tcW w:w="1276" w:type="dxa"/>
+            <w:tcBorders>
+              <w:top w:val="single" w:sz="4" w:space="0" w:color="auto"/>
+              <w:left w:val="single" w:sz="4" w:space="0" w:color="auto"/>
+              <w:bottom w:val="single" w:sz="4" w:space="0" w:color="auto"/>
+              <w:right w:val="single" w:sz="4" w:space="0" w:color="auto"/>
+            </w:tcBorders>
+            <w:hideMark/>
           </w:tcPr>
           <w:p>
             <w:pPr>
-              <w:rPr>
-                <w:sz w:val="26"/>
-                <w:szCs w:val="26"/>
-              </w:rPr>
-            </w:pPr>
-            <w:r>
-              <w:rPr>
-                <w:sz w:val="26"/>
-                <w:szCs w:val="26"/>
-              </w:rPr>
-              <w:t xml:space="preserve">В базу добавится запись в таблицу </w:t>
-            </w:r>
-            <w:r>
-              <w:rPr>
-                <w:sz w:val="26"/>
-                <w:szCs w:val="26"/>
-                <w:lang w:val="en-US"/>
-              </w:rPr>
-              <w:t>Review</w:t>
-            </w:r>
-          </w:p>
-          <w:p>
-            <w:pPr>
-              <w:rPr>
-                <w:sz w:val="26"/>
-                <w:szCs w:val="26"/>
-              </w:rPr>
-            </w:pPr>
+              <w:spacing w:line="256" w:lineRule="auto"/>
+              <w:rPr>
+                <w:sz w:val="26"/>
+                <w:szCs w:val="26"/>
+                <w:lang w:eastAsia="en-US"/>
+              </w:rPr>
+            </w:pPr>
+            <w:r>
+              <w:rPr>
+                <w:sz w:val="26"/>
+                <w:szCs w:val="26"/>
+                <w:lang w:eastAsia="en-US"/>
+              </w:rPr>
+              <w:t xml:space="preserve">Получение </w:t>
+            </w:r>
+            <w:r>
+              <w:rPr>
+                <w:sz w:val="26"/>
+                <w:szCs w:val="26"/>
+                <w:lang w:val="en-US" w:eastAsia="en-US"/>
+              </w:rPr>
+              <w:t>html</w:t>
+            </w:r>
+            <w:r>
+              <w:rPr>
+                <w:sz w:val="26"/>
+                <w:szCs w:val="26"/>
+                <w:lang w:eastAsia="en-US"/>
+              </w:rPr>
+              <w:t xml:space="preserve"> </w:t>
+            </w:r>
+            <w:r>
+              <w:rPr>
+                <w:sz w:val="26"/>
+                <w:szCs w:val="26"/>
+                <w:lang w:eastAsia="en-US"/>
+              </w:rPr>
+              <w:t>страницы со всеми книгами в названии которых содержится буква «</w:t>
+            </w:r>
+            <w:r>
+              <w:rPr>
+                <w:sz w:val="26"/>
+                <w:szCs w:val="26"/>
+                <w:lang w:val="en-US" w:eastAsia="en-US"/>
+              </w:rPr>
+              <w:t>q</w:t>
+            </w:r>
+            <w:r>
+              <w:rPr>
+                <w:sz w:val="26"/>
+                <w:szCs w:val="26"/>
+                <w:lang w:eastAsia="en-US"/>
+              </w:rPr>
+              <w:t>»</w:t>
+            </w:r>
           </w:p>
         </w:tc>
         <w:tc>
           <w:tcPr>
             <w:tcW w:w="1417" w:type="dxa"/>
+            <w:tcBorders>
+              <w:top w:val="single" w:sz="4" w:space="0" w:color="auto"/>
+              <w:left w:val="single" w:sz="4" w:space="0" w:color="auto"/>
+              <w:bottom w:val="single" w:sz="4" w:space="0" w:color="auto"/>
+              <w:right w:val="single" w:sz="4" w:space="0" w:color="auto"/>
+            </w:tcBorders>
           </w:tcPr>
           <w:p>
             <w:pPr>
+              <w:spacing w:line="256" w:lineRule="auto"/>
               <w:jc w:val="center"/>
               <w:rPr>
                 <w:sz w:val="26"/>
                 <w:szCs w:val="26"/>
-              </w:rPr>
-            </w:pPr>
-            <w:r>
-              <w:rPr>
-                <w:sz w:val="26"/>
-                <w:szCs w:val="26"/>
+                <w:lang w:eastAsia="en-US"/>
+              </w:rPr>
+            </w:pPr>
+            <w:r>
+              <w:rPr>
+                <w:sz w:val="26"/>
+                <w:szCs w:val="26"/>
+                <w:lang w:eastAsia="en-US"/>
               </w:rPr>
               <w:sym w:font="Wingdings" w:char="F0FC"/>
             </w:r>
           </w:p>
           <w:p>
             <w:pPr>
-              <w:rPr>
-                <w:sz w:val="26"/>
-                <w:szCs w:val="26"/>
+              <w:spacing w:line="256" w:lineRule="auto"/>
+              <w:rPr>
+                <w:sz w:val="26"/>
+                <w:szCs w:val="26"/>
+                <w:lang w:eastAsia="en-US"/>
               </w:rPr>
             </w:pPr>
           </w:p>
@@ -3359,18 +3709,28 @@
         <w:tc>
           <w:tcPr>
             <w:tcW w:w="1560" w:type="dxa"/>
+            <w:tcBorders>
+              <w:top w:val="single" w:sz="4" w:space="0" w:color="auto"/>
+              <w:left w:val="single" w:sz="4" w:space="0" w:color="auto"/>
+              <w:bottom w:val="single" w:sz="4" w:space="0" w:color="auto"/>
+              <w:right w:val="single" w:sz="4" w:space="0" w:color="auto"/>
+            </w:tcBorders>
+            <w:hideMark/>
           </w:tcPr>
           <w:p>
             <w:pPr>
-              <w:rPr>
-                <w:sz w:val="26"/>
-                <w:szCs w:val="26"/>
-              </w:rPr>
-            </w:pPr>
-            <w:r>
-              <w:rPr>
-                <w:sz w:val="26"/>
-                <w:szCs w:val="26"/>
+              <w:spacing w:line="256" w:lineRule="auto"/>
+              <w:rPr>
+                <w:sz w:val="26"/>
+                <w:szCs w:val="26"/>
+                <w:lang w:eastAsia="en-US"/>
+              </w:rPr>
+            </w:pPr>
+            <w:r>
+              <w:rPr>
+                <w:sz w:val="26"/>
+                <w:szCs w:val="26"/>
+                <w:lang w:eastAsia="en-US"/>
               </w:rPr>
               <w:t>Прошел</w:t>
             </w:r>
@@ -3384,18 +3744,28 @@
         <w:tc>
           <w:tcPr>
             <w:tcW w:w="828" w:type="dxa"/>
+            <w:tcBorders>
+              <w:top w:val="single" w:sz="4" w:space="0" w:color="auto"/>
+              <w:left w:val="single" w:sz="4" w:space="0" w:color="auto"/>
+              <w:bottom w:val="single" w:sz="4" w:space="0" w:color="auto"/>
+              <w:right w:val="single" w:sz="4" w:space="0" w:color="auto"/>
+            </w:tcBorders>
+            <w:hideMark/>
           </w:tcPr>
           <w:p>
             <w:pPr>
-              <w:rPr>
-                <w:sz w:val="26"/>
-                <w:szCs w:val="26"/>
-              </w:rPr>
-            </w:pPr>
-            <w:r>
-              <w:rPr>
-                <w:sz w:val="26"/>
-                <w:szCs w:val="26"/>
+              <w:spacing w:line="256" w:lineRule="auto"/>
+              <w:rPr>
+                <w:sz w:val="26"/>
+                <w:szCs w:val="26"/>
+                <w:lang w:eastAsia="en-US"/>
+              </w:rPr>
+            </w:pPr>
+            <w:r>
+              <w:rPr>
+                <w:sz w:val="26"/>
+                <w:szCs w:val="26"/>
+                <w:lang w:eastAsia="en-US"/>
               </w:rPr>
               <w:t>п1-3</w:t>
             </w:r>
@@ -3404,52 +3774,58 @@
         <w:tc>
           <w:tcPr>
             <w:tcW w:w="1577" w:type="dxa"/>
+            <w:tcBorders>
+              <w:top w:val="single" w:sz="4" w:space="0" w:color="auto"/>
+              <w:left w:val="single" w:sz="4" w:space="0" w:color="auto"/>
+              <w:bottom w:val="single" w:sz="4" w:space="0" w:color="auto"/>
+              <w:right w:val="single" w:sz="4" w:space="0" w:color="auto"/>
+            </w:tcBorders>
+            <w:hideMark/>
           </w:tcPr>
           <w:p>
             <w:pPr>
-              <w:rPr>
-                <w:sz w:val="26"/>
-                <w:szCs w:val="26"/>
-              </w:rPr>
-            </w:pPr>
-            <w:r>
-              <w:rPr>
-                <w:sz w:val="26"/>
-                <w:szCs w:val="26"/>
-              </w:rPr>
-              <w:t>прецедент «</w:t>
-            </w:r>
-            <w:r>
-              <w:rPr>
-                <w:sz w:val="26"/>
-                <w:szCs w:val="26"/>
-              </w:rPr>
-              <w:t>Получение всех жанров фильма</w:t>
-            </w:r>
-            <w:r>
-              <w:rPr>
-                <w:sz w:val="26"/>
-                <w:szCs w:val="26"/>
-              </w:rPr>
-              <w:t>»</w:t>
+              <w:spacing w:line="256" w:lineRule="auto"/>
+              <w:rPr>
+                <w:sz w:val="26"/>
+                <w:szCs w:val="26"/>
+                <w:lang w:eastAsia="en-US"/>
+              </w:rPr>
+            </w:pPr>
+            <w:r>
+              <w:rPr>
+                <w:sz w:val="26"/>
+                <w:szCs w:val="26"/>
+                <w:lang w:eastAsia="en-US"/>
+              </w:rPr>
+              <w:t>прецедент «Редактирование книги»</w:t>
             </w:r>
           </w:p>
         </w:tc>
         <w:tc>
           <w:tcPr>
             <w:tcW w:w="2835" w:type="dxa"/>
+            <w:tcBorders>
+              <w:top w:val="single" w:sz="4" w:space="0" w:color="auto"/>
+              <w:left w:val="single" w:sz="4" w:space="0" w:color="auto"/>
+              <w:bottom w:val="single" w:sz="4" w:space="0" w:color="auto"/>
+              <w:right w:val="single" w:sz="4" w:space="0" w:color="auto"/>
+            </w:tcBorders>
+            <w:hideMark/>
           </w:tcPr>
           <w:p>
             <w:pPr>
-              <w:rPr>
-                <w:sz w:val="26"/>
-                <w:szCs w:val="26"/>
-              </w:rPr>
-            </w:pPr>
-            <w:r>
-              <w:rPr>
-                <w:sz w:val="26"/>
-                <w:szCs w:val="26"/>
+              <w:spacing w:line="256" w:lineRule="auto"/>
+              <w:rPr>
+                <w:sz w:val="26"/>
+                <w:szCs w:val="26"/>
+                <w:lang w:eastAsia="en-US"/>
+              </w:rPr>
+            </w:pPr>
+            <w:r>
+              <w:rPr>
+                <w:sz w:val="26"/>
+                <w:szCs w:val="26"/>
+                <w:lang w:eastAsia="en-US"/>
               </w:rPr>
               <w:t xml:space="preserve">1. Отправить </w:t>
             </w:r>
@@ -3457,7 +3833,7 @@
               <w:rPr>
                 <w:sz w:val="26"/>
                 <w:szCs w:val="26"/>
-                <w:lang w:val="en-US"/>
+                <w:lang w:val="en-US" w:eastAsia="en-US"/>
               </w:rPr>
               <w:t>http</w:t>
             </w:r>
@@ -3465,6 +3841,7 @@
               <w:rPr>
                 <w:sz w:val="26"/>
                 <w:szCs w:val="26"/>
+                <w:lang w:eastAsia="en-US"/>
               </w:rPr>
               <w:t xml:space="preserve"> </w:t>
             </w:r>
@@ -3472,14 +3849,15 @@
               <w:rPr>
                 <w:sz w:val="26"/>
                 <w:szCs w:val="26"/>
-                <w:lang w:val="en-US"/>
-              </w:rPr>
-              <w:t>GET</w:t>
-            </w:r>
-            <w:r>
-              <w:rPr>
-                <w:sz w:val="26"/>
-                <w:szCs w:val="26"/>
+                <w:lang w:val="en-US" w:eastAsia="en-US"/>
+              </w:rPr>
+              <w:t>POST</w:t>
+            </w:r>
+            <w:r>
+              <w:rPr>
+                <w:sz w:val="26"/>
+                <w:szCs w:val="26"/>
+                <w:lang w:eastAsia="en-US"/>
               </w:rPr>
               <w:t xml:space="preserve"> </w:t>
             </w:r>
@@ -3487,22 +3865,25 @@
               <w:rPr>
                 <w:sz w:val="26"/>
                 <w:szCs w:val="26"/>
+                <w:lang w:eastAsia="en-US"/>
               </w:rPr>
               <w:t>запрос:</w:t>
             </w:r>
           </w:p>
           <w:p>
             <w:pPr>
-              <w:rPr>
-                <w:sz w:val="26"/>
-                <w:szCs w:val="26"/>
-              </w:rPr>
-            </w:pPr>
-            <w:r>
-              <w:rPr>
-                <w:sz w:val="26"/>
-                <w:szCs w:val="26"/>
-                <w:lang w:val="en-US"/>
+              <w:spacing w:line="256" w:lineRule="auto"/>
+              <w:rPr>
+                <w:sz w:val="26"/>
+                <w:szCs w:val="26"/>
+                <w:lang w:eastAsia="en-US"/>
+              </w:rPr>
+            </w:pPr>
+            <w:r>
+              <w:rPr>
+                <w:sz w:val="26"/>
+                <w:szCs w:val="26"/>
+                <w:lang w:val="en-US" w:eastAsia="en-US"/>
               </w:rPr>
               <w:t>http</w:t>
             </w:r>
@@ -3510,6 +3891,7 @@
               <w:rPr>
                 <w:sz w:val="26"/>
                 <w:szCs w:val="26"/>
+                <w:lang w:eastAsia="en-US"/>
               </w:rPr>
               <w:t>://</w:t>
             </w:r>
@@ -3517,7 +3899,7 @@
               <w:rPr>
                 <w:sz w:val="26"/>
                 <w:szCs w:val="26"/>
-                <w:lang w:val="en-US"/>
+                <w:lang w:val="en-US" w:eastAsia="en-US"/>
               </w:rPr>
               <w:t>localhost</w:t>
             </w:r>
@@ -3525,6 +3907,7 @@
               <w:rPr>
                 <w:sz w:val="26"/>
                 <w:szCs w:val="26"/>
+                <w:lang w:eastAsia="en-US"/>
               </w:rPr>
               <w:t>:8080/</w:t>
             </w:r>
@@ -3532,14 +3915,15 @@
               <w:rPr>
                 <w:sz w:val="26"/>
                 <w:szCs w:val="26"/>
-                <w:lang w:val="en-US"/>
-              </w:rPr>
-              <w:t>webapp</w:t>
-            </w:r>
-            <w:r>
-              <w:rPr>
-                <w:sz w:val="26"/>
-                <w:szCs w:val="26"/>
+                <w:lang w:val="en-US" w:eastAsia="en-US"/>
+              </w:rPr>
+              <w:t>userlib</w:t>
+            </w:r>
+            <w:r>
+              <w:rPr>
+                <w:sz w:val="26"/>
+                <w:szCs w:val="26"/>
+                <w:lang w:eastAsia="en-US"/>
               </w:rPr>
               <w:t>/</w:t>
             </w:r>
@@ -3547,14 +3931,15 @@
               <w:rPr>
                 <w:sz w:val="26"/>
                 <w:szCs w:val="26"/>
-                <w:lang w:val="en-US"/>
-              </w:rPr>
-              <w:t>movie</w:t>
-            </w:r>
-            <w:r>
-              <w:rPr>
-                <w:sz w:val="26"/>
-                <w:szCs w:val="26"/>
+                <w:lang w:val="en-US" w:eastAsia="en-US"/>
+              </w:rPr>
+              <w:t>library</w:t>
+            </w:r>
+            <w:r>
+              <w:rPr>
+                <w:sz w:val="26"/>
+                <w:szCs w:val="26"/>
+                <w:lang w:eastAsia="en-US"/>
               </w:rPr>
               <w:t>/</w:t>
             </w:r>
@@ -3562,71 +3947,291 @@
               <w:rPr>
                 <w:sz w:val="26"/>
                 <w:szCs w:val="26"/>
-                <w:lang w:val="en-US"/>
-              </w:rPr>
-              <w:t>genre</w:t>
+                <w:lang w:val="en-US" w:eastAsia="en-US"/>
+              </w:rPr>
+              <w:t>editingbook</w:t>
+            </w:r>
+            <w:r>
+              <w:rPr>
+                <w:sz w:val="26"/>
+                <w:szCs w:val="26"/>
+                <w:lang w:eastAsia="en-US"/>
+              </w:rPr>
+              <w:t>?</w:t>
+            </w:r>
+            <w:r>
+              <w:rPr>
+                <w:sz w:val="26"/>
+                <w:szCs w:val="26"/>
+                <w:lang w:val="en-US" w:eastAsia="en-US"/>
+              </w:rPr>
+              <w:t>bookId</w:t>
+            </w:r>
+            <w:r>
+              <w:rPr>
+                <w:sz w:val="26"/>
+                <w:szCs w:val="26"/>
+                <w:lang w:eastAsia="en-US"/>
+              </w:rPr>
+              <w:t>=15&amp;</w:t>
+            </w:r>
+            <w:r>
+              <w:rPr>
+                <w:sz w:val="26"/>
+                <w:szCs w:val="26"/>
+                <w:lang w:val="en-US" w:eastAsia="en-US"/>
+              </w:rPr>
+              <w:t>bookname</w:t>
+            </w:r>
+            <w:r>
+              <w:rPr>
+                <w:sz w:val="26"/>
+                <w:szCs w:val="26"/>
+                <w:lang w:eastAsia="en-US"/>
+              </w:rPr>
+              <w:t>=</w:t>
+            </w:r>
+            <w:r>
+              <w:rPr>
+                <w:sz w:val="26"/>
+                <w:szCs w:val="26"/>
+                <w:lang w:val="en-US" w:eastAsia="en-US"/>
+              </w:rPr>
+              <w:t>name</w:t>
+            </w:r>
+            <w:r>
+              <w:rPr>
+                <w:sz w:val="26"/>
+                <w:szCs w:val="26"/>
+                <w:lang w:eastAsia="en-US"/>
+              </w:rPr>
+              <w:t>&amp;</w:t>
+            </w:r>
+            <w:r>
+              <w:rPr>
+                <w:sz w:val="26"/>
+                <w:szCs w:val="26"/>
+                <w:lang w:val="en-US" w:eastAsia="en-US"/>
+              </w:rPr>
+              <w:t>releaseYear</w:t>
+            </w:r>
+            <w:r>
+              <w:rPr>
+                <w:sz w:val="26"/>
+                <w:szCs w:val="26"/>
+                <w:lang w:eastAsia="en-US"/>
+              </w:rPr>
+              <w:t>=1999&amp;</w:t>
+            </w:r>
+            <w:r>
+              <w:rPr>
+                <w:sz w:val="26"/>
+                <w:szCs w:val="26"/>
+                <w:lang w:val="en-US" w:eastAsia="en-US"/>
+              </w:rPr>
+              <w:t>pageCount</w:t>
+            </w:r>
+            <w:r>
+              <w:rPr>
+                <w:sz w:val="26"/>
+                <w:szCs w:val="26"/>
+                <w:lang w:eastAsia="en-US"/>
+              </w:rPr>
+              <w:t>=31&amp;</w:t>
+            </w:r>
+            <w:r>
+              <w:rPr>
+                <w:sz w:val="26"/>
+                <w:szCs w:val="26"/>
+                <w:lang w:val="en-US" w:eastAsia="en-US"/>
+              </w:rPr>
+              <w:t>book</w:t>
+            </w:r>
+            <w:r>
+              <w:rPr>
+                <w:sz w:val="26"/>
+                <w:szCs w:val="26"/>
+                <w:lang w:val="en-US" w:eastAsia="en-US"/>
+              </w:rPr>
+              <w:lastRenderedPageBreak/>
+              <w:t>ISBN</w:t>
+            </w:r>
+            <w:r>
+              <w:rPr>
+                <w:sz w:val="26"/>
+                <w:szCs w:val="26"/>
+                <w:lang w:eastAsia="en-US"/>
+              </w:rPr>
+              <w:t>=</w:t>
+            </w:r>
+            <w:r>
+              <w:rPr>
+                <w:color w:val="000000"/>
+                <w:sz w:val="27"/>
+                <w:szCs w:val="27"/>
+                <w:lang w:eastAsia="en-US"/>
+              </w:rPr>
+              <w:t>978-0452261777</w:t>
+            </w:r>
+            <w:r>
+              <w:rPr>
+                <w:sz w:val="26"/>
+                <w:szCs w:val="26"/>
+                <w:lang w:eastAsia="en-US"/>
+              </w:rPr>
+              <w:t>&amp;</w:t>
+            </w:r>
+            <w:r>
+              <w:rPr>
+                <w:sz w:val="26"/>
+                <w:szCs w:val="26"/>
+                <w:lang w:val="en-US" w:eastAsia="en-US"/>
+              </w:rPr>
+              <w:t>publishe</w:t>
+            </w:r>
+            <w:r>
+              <w:rPr>
+                <w:sz w:val="26"/>
+                <w:szCs w:val="26"/>
+                <w:lang w:eastAsia="en-US"/>
+              </w:rPr>
+              <w:t>=</w:t>
+            </w:r>
+            <w:r>
+              <w:rPr>
+                <w:sz w:val="26"/>
+                <w:szCs w:val="26"/>
+                <w:lang w:val="en-US" w:eastAsia="en-US"/>
+              </w:rPr>
+              <w:t>pub</w:t>
+            </w:r>
+            <w:r>
+              <w:rPr>
+                <w:sz w:val="26"/>
+                <w:szCs w:val="26"/>
+                <w:lang w:eastAsia="en-US"/>
+              </w:rPr>
+              <w:t>&amp;</w:t>
+            </w:r>
+            <w:r>
+              <w:rPr>
+                <w:sz w:val="26"/>
+                <w:szCs w:val="26"/>
+                <w:lang w:val="en-US" w:eastAsia="en-US"/>
+              </w:rPr>
+              <w:t>authorId</w:t>
+            </w:r>
+            <w:r>
+              <w:rPr>
+                <w:sz w:val="26"/>
+                <w:szCs w:val="26"/>
+                <w:lang w:eastAsia="en-US"/>
+              </w:rPr>
+              <w:t>=2&amp;</w:t>
+            </w:r>
+            <w:r>
+              <w:rPr>
+                <w:sz w:val="26"/>
+                <w:szCs w:val="26"/>
+                <w:lang w:val="en-US" w:eastAsia="en-US"/>
+              </w:rPr>
+              <w:t>isTaken</w:t>
+            </w:r>
+            <w:r>
+              <w:rPr>
+                <w:sz w:val="26"/>
+                <w:szCs w:val="26"/>
+                <w:lang w:eastAsia="en-US"/>
+              </w:rPr>
+              <w:t>=</w:t>
+            </w:r>
+            <w:r>
+              <w:rPr>
+                <w:sz w:val="26"/>
+                <w:szCs w:val="26"/>
+                <w:lang w:val="en-US" w:eastAsia="en-US"/>
+              </w:rPr>
+              <w:t>false</w:t>
             </w:r>
           </w:p>
         </w:tc>
         <w:tc>
           <w:tcPr>
             <w:tcW w:w="1276" w:type="dxa"/>
+            <w:tcBorders>
+              <w:top w:val="single" w:sz="4" w:space="0" w:color="auto"/>
+              <w:left w:val="single" w:sz="4" w:space="0" w:color="auto"/>
+              <w:bottom w:val="single" w:sz="4" w:space="0" w:color="auto"/>
+              <w:right w:val="single" w:sz="4" w:space="0" w:color="auto"/>
+            </w:tcBorders>
+            <w:hideMark/>
           </w:tcPr>
           <w:p>
             <w:pPr>
-              <w:rPr>
-                <w:sz w:val="26"/>
-                <w:szCs w:val="26"/>
-              </w:rPr>
-            </w:pPr>
-            <w:r>
-              <w:rPr>
-                <w:sz w:val="26"/>
-                <w:szCs w:val="26"/>
-              </w:rPr>
-              <w:t xml:space="preserve">Получение списка </w:t>
-            </w:r>
-            <w:r>
-              <w:rPr>
-                <w:sz w:val="26"/>
-                <w:szCs w:val="26"/>
-              </w:rPr>
-              <w:t>List&lt;Genre&gt;</w:t>
-            </w:r>
-            <w:r>
-              <w:rPr>
-                <w:sz w:val="26"/>
-                <w:szCs w:val="26"/>
-              </w:rPr>
-              <w:t xml:space="preserve"> со всех жанрами фильмов.</w:t>
+              <w:spacing w:line="256" w:lineRule="auto"/>
+              <w:rPr>
+                <w:sz w:val="26"/>
+                <w:szCs w:val="26"/>
+                <w:lang w:eastAsia="en-US"/>
+              </w:rPr>
+            </w:pPr>
+            <w:r>
+              <w:rPr>
+                <w:sz w:val="26"/>
+                <w:szCs w:val="26"/>
+                <w:lang w:eastAsia="en-US"/>
+              </w:rPr>
+              <w:lastRenderedPageBreak/>
+              <w:t xml:space="preserve">Изменения данных в базе данных на данные </w:t>
+            </w:r>
+            <w:r>
+              <w:rPr>
+                <w:sz w:val="26"/>
+                <w:szCs w:val="26"/>
+                <w:lang w:eastAsia="en-US"/>
+              </w:rPr>
+              <w:lastRenderedPageBreak/>
+              <w:t>из запроса для книги с айди 15</w:t>
             </w:r>
           </w:p>
         </w:tc>
         <w:tc>
           <w:tcPr>
             <w:tcW w:w="1417" w:type="dxa"/>
+            <w:tcBorders>
+              <w:top w:val="single" w:sz="4" w:space="0" w:color="auto"/>
+              <w:left w:val="single" w:sz="4" w:space="0" w:color="auto"/>
+              <w:bottom w:val="single" w:sz="4" w:space="0" w:color="auto"/>
+              <w:right w:val="single" w:sz="4" w:space="0" w:color="auto"/>
+            </w:tcBorders>
           </w:tcPr>
           <w:p>
             <w:pPr>
+              <w:spacing w:line="256" w:lineRule="auto"/>
               <w:jc w:val="center"/>
               <w:rPr>
                 <w:sz w:val="26"/>
                 <w:szCs w:val="26"/>
-              </w:rPr>
-            </w:pPr>
-            <w:r>
-              <w:rPr>
-                <w:sz w:val="26"/>
-                <w:szCs w:val="26"/>
-              </w:rPr>
+                <w:lang w:eastAsia="en-US"/>
+              </w:rPr>
+            </w:pPr>
+            <w:r>
+              <w:rPr>
+                <w:sz w:val="26"/>
+                <w:szCs w:val="26"/>
+                <w:lang w:eastAsia="en-US"/>
+              </w:rPr>
+              <w:lastRenderedPageBreak/>
               <w:sym w:font="Wingdings" w:char="F0FC"/>
             </w:r>
           </w:p>
           <w:p>
             <w:pPr>
-              <w:rPr>
-                <w:sz w:val="26"/>
-                <w:szCs w:val="26"/>
+              <w:spacing w:line="256" w:lineRule="auto"/>
+              <w:rPr>
+                <w:sz w:val="26"/>
+                <w:szCs w:val="26"/>
+                <w:lang w:eastAsia="en-US"/>
               </w:rPr>
             </w:pPr>
           </w:p>
@@ -3634,18 +4239,28 @@
         <w:tc>
           <w:tcPr>
             <w:tcW w:w="1560" w:type="dxa"/>
+            <w:tcBorders>
+              <w:top w:val="single" w:sz="4" w:space="0" w:color="auto"/>
+              <w:left w:val="single" w:sz="4" w:space="0" w:color="auto"/>
+              <w:bottom w:val="single" w:sz="4" w:space="0" w:color="auto"/>
+              <w:right w:val="single" w:sz="4" w:space="0" w:color="auto"/>
+            </w:tcBorders>
+            <w:hideMark/>
           </w:tcPr>
           <w:p>
             <w:pPr>
-              <w:rPr>
-                <w:sz w:val="26"/>
-                <w:szCs w:val="26"/>
-              </w:rPr>
-            </w:pPr>
-            <w:r>
-              <w:rPr>
-                <w:sz w:val="26"/>
-                <w:szCs w:val="26"/>
+              <w:spacing w:line="256" w:lineRule="auto"/>
+              <w:rPr>
+                <w:sz w:val="26"/>
+                <w:szCs w:val="26"/>
+                <w:lang w:eastAsia="en-US"/>
+              </w:rPr>
+            </w:pPr>
+            <w:r>
+              <w:rPr>
+                <w:sz w:val="26"/>
+                <w:szCs w:val="26"/>
+                <w:lang w:eastAsia="en-US"/>
               </w:rPr>
               <w:t>Прошел</w:t>
             </w:r>
@@ -3659,79 +4274,88 @@
         <w:tc>
           <w:tcPr>
             <w:tcW w:w="828" w:type="dxa"/>
+            <w:tcBorders>
+              <w:top w:val="single" w:sz="4" w:space="0" w:color="auto"/>
+              <w:left w:val="single" w:sz="4" w:space="0" w:color="auto"/>
+              <w:bottom w:val="single" w:sz="4" w:space="0" w:color="auto"/>
+              <w:right w:val="single" w:sz="4" w:space="0" w:color="auto"/>
+            </w:tcBorders>
+            <w:hideMark/>
           </w:tcPr>
           <w:p>
             <w:pPr>
-              <w:rPr>
-                <w:sz w:val="26"/>
-                <w:szCs w:val="26"/>
-              </w:rPr>
-            </w:pPr>
-            <w:r>
-              <w:rPr>
-                <w:sz w:val="26"/>
-                <w:szCs w:val="26"/>
-              </w:rPr>
-              <w:t>п1-</w:t>
-            </w:r>
-            <w:r>
-              <w:rPr>
-                <w:sz w:val="26"/>
-                <w:szCs w:val="26"/>
-              </w:rPr>
-              <w:t>4</w:t>
+              <w:spacing w:line="256" w:lineRule="auto"/>
+              <w:rPr>
+                <w:sz w:val="26"/>
+                <w:szCs w:val="26"/>
+                <w:lang w:eastAsia="en-US"/>
+              </w:rPr>
+            </w:pPr>
+            <w:r>
+              <w:rPr>
+                <w:sz w:val="26"/>
+                <w:szCs w:val="26"/>
+                <w:lang w:eastAsia="en-US"/>
+              </w:rPr>
+              <w:t>п1-4</w:t>
             </w:r>
           </w:p>
         </w:tc>
         <w:tc>
           <w:tcPr>
             <w:tcW w:w="1577" w:type="dxa"/>
+            <w:tcBorders>
+              <w:top w:val="single" w:sz="4" w:space="0" w:color="auto"/>
+              <w:left w:val="single" w:sz="4" w:space="0" w:color="auto"/>
+              <w:bottom w:val="single" w:sz="4" w:space="0" w:color="auto"/>
+              <w:right w:val="single" w:sz="4" w:space="0" w:color="auto"/>
+            </w:tcBorders>
+            <w:hideMark/>
           </w:tcPr>
           <w:p>
             <w:pPr>
-              <w:rPr>
-                <w:sz w:val="26"/>
-                <w:szCs w:val="26"/>
-              </w:rPr>
-            </w:pPr>
-            <w:r>
-              <w:rPr>
-                <w:sz w:val="26"/>
-                <w:szCs w:val="26"/>
-              </w:rPr>
-              <w:t>прецедент «</w:t>
-            </w:r>
-            <w:r>
-              <w:rPr>
-                <w:sz w:val="26"/>
-                <w:szCs w:val="26"/>
-              </w:rPr>
-              <w:t>Изменение обзора на фильм</w:t>
-            </w:r>
-            <w:r>
-              <w:rPr>
-                <w:sz w:val="26"/>
-                <w:szCs w:val="26"/>
-              </w:rPr>
-              <w:t>»</w:t>
+              <w:spacing w:line="256" w:lineRule="auto"/>
+              <w:rPr>
+                <w:sz w:val="26"/>
+                <w:szCs w:val="26"/>
+                <w:lang w:eastAsia="en-US"/>
+              </w:rPr>
+            </w:pPr>
+            <w:r>
+              <w:rPr>
+                <w:sz w:val="26"/>
+                <w:szCs w:val="26"/>
+                <w:lang w:eastAsia="en-US"/>
+              </w:rPr>
+              <w:t>прецедент «Добавление закладки в книгу»</w:t>
             </w:r>
           </w:p>
         </w:tc>
         <w:tc>
           <w:tcPr>
             <w:tcW w:w="2835" w:type="dxa"/>
+            <w:tcBorders>
+              <w:top w:val="single" w:sz="4" w:space="0" w:color="auto"/>
+              <w:left w:val="single" w:sz="4" w:space="0" w:color="auto"/>
+              <w:bottom w:val="single" w:sz="4" w:space="0" w:color="auto"/>
+              <w:right w:val="single" w:sz="4" w:space="0" w:color="auto"/>
+            </w:tcBorders>
+            <w:hideMark/>
           </w:tcPr>
           <w:p>
             <w:pPr>
-              <w:rPr>
-                <w:sz w:val="26"/>
-                <w:szCs w:val="26"/>
-              </w:rPr>
-            </w:pPr>
-            <w:r>
-              <w:rPr>
-                <w:sz w:val="26"/>
-                <w:szCs w:val="26"/>
+              <w:spacing w:line="256" w:lineRule="auto"/>
+              <w:rPr>
+                <w:sz w:val="26"/>
+                <w:szCs w:val="26"/>
+                <w:lang w:eastAsia="en-US"/>
+              </w:rPr>
+            </w:pPr>
+            <w:r>
+              <w:rPr>
+                <w:sz w:val="26"/>
+                <w:szCs w:val="26"/>
+                <w:lang w:eastAsia="en-US"/>
               </w:rPr>
               <w:t xml:space="preserve">1. Отправить </w:t>
             </w:r>
@@ -3739,7 +4363,7 @@
               <w:rPr>
                 <w:sz w:val="26"/>
                 <w:szCs w:val="26"/>
-                <w:lang w:val="en-US"/>
+                <w:lang w:val="en-US" w:eastAsia="en-US"/>
               </w:rPr>
               <w:t>http</w:t>
             </w:r>
@@ -3747,6 +4371,7 @@
               <w:rPr>
                 <w:sz w:val="26"/>
                 <w:szCs w:val="26"/>
+                <w:lang w:eastAsia="en-US"/>
               </w:rPr>
               <w:t xml:space="preserve"> </w:t>
             </w:r>
@@ -3754,7 +4379,7 @@
               <w:rPr>
                 <w:sz w:val="26"/>
                 <w:szCs w:val="26"/>
-                <w:lang w:val="en-US"/>
+                <w:lang w:val="en-US" w:eastAsia="en-US"/>
               </w:rPr>
               <w:t>POST</w:t>
             </w:r>
@@ -3762,6 +4387,7 @@
               <w:rPr>
                 <w:sz w:val="26"/>
                 <w:szCs w:val="26"/>
+                <w:lang w:eastAsia="en-US"/>
               </w:rPr>
               <w:t xml:space="preserve"> </w:t>
             </w:r>
@@ -3769,74 +4395,101 @@
               <w:rPr>
                 <w:sz w:val="26"/>
                 <w:szCs w:val="26"/>
+                <w:lang w:eastAsia="en-US"/>
               </w:rPr>
               <w:t>запрос:</w:t>
             </w:r>
           </w:p>
           <w:p>
             <w:pPr>
-              <w:rPr>
-                <w:sz w:val="26"/>
-                <w:szCs w:val="26"/>
-              </w:rPr>
-            </w:pPr>
-            <w:r>
-              <w:rPr>
-                <w:sz w:val="26"/>
-                <w:szCs w:val="26"/>
-              </w:rPr>
-              <w:t>http://localhost:8081/webapp/movie/review?filmIdentifier=326&amp;reviewId=418&amp;reviewText=update&amp;rating=8.4</w:t>
+              <w:spacing w:line="256" w:lineRule="auto"/>
+              <w:rPr>
+                <w:sz w:val="26"/>
+                <w:szCs w:val="26"/>
+                <w:lang w:eastAsia="en-US"/>
+              </w:rPr>
+            </w:pPr>
+            <w:r>
+              <w:rPr>
+                <w:sz w:val="26"/>
+                <w:szCs w:val="26"/>
+                <w:lang w:eastAsia="en-US"/>
+              </w:rPr>
+              <w:t>http://localhost:8080/userlib/library/bookmark/addbookmark?bookId=15&amp;</w:t>
+            </w:r>
+            <w:r>
+              <w:rPr>
+                <w:sz w:val="26"/>
+                <w:szCs w:val="26"/>
+                <w:lang w:val="en-US" w:eastAsia="en-US"/>
+              </w:rPr>
+              <w:t>pageNumber</w:t>
+            </w:r>
+            <w:r>
+              <w:rPr>
+                <w:sz w:val="26"/>
+                <w:szCs w:val="26"/>
+                <w:lang w:eastAsia="en-US"/>
+              </w:rPr>
+              <w:t>=12</w:t>
             </w:r>
           </w:p>
         </w:tc>
         <w:tc>
           <w:tcPr>
             <w:tcW w:w="1276" w:type="dxa"/>
+            <w:tcBorders>
+              <w:top w:val="single" w:sz="4" w:space="0" w:color="auto"/>
+              <w:left w:val="single" w:sz="4" w:space="0" w:color="auto"/>
+              <w:bottom w:val="single" w:sz="4" w:space="0" w:color="auto"/>
+              <w:right w:val="single" w:sz="4" w:space="0" w:color="auto"/>
+            </w:tcBorders>
           </w:tcPr>
           <w:p>
             <w:pPr>
-              <w:rPr>
-                <w:sz w:val="26"/>
-                <w:szCs w:val="26"/>
-              </w:rPr>
-            </w:pPr>
-            <w:r>
-              <w:rPr>
-                <w:sz w:val="26"/>
-                <w:szCs w:val="26"/>
-              </w:rPr>
-              <w:t xml:space="preserve">В базе изменятся поля записи в таблице </w:t>
-            </w:r>
-            <w:r>
-              <w:rPr>
-                <w:sz w:val="26"/>
-                <w:szCs w:val="26"/>
-                <w:lang w:val="en-US"/>
-              </w:rPr>
-              <w:t>Review</w:t>
-            </w:r>
-          </w:p>
-          <w:p>
-            <w:pPr>
-              <w:rPr>
-                <w:sz w:val="26"/>
-                <w:szCs w:val="26"/>
-              </w:rPr>
-            </w:pPr>
-          </w:p>
-          <w:p>
-            <w:pPr>
-              <w:rPr>
-                <w:sz w:val="26"/>
-                <w:szCs w:val="26"/>
-              </w:rPr>
-            </w:pPr>
-          </w:p>
-          <w:p>
-            <w:pPr>
-              <w:rPr>
-                <w:sz w:val="26"/>
-                <w:szCs w:val="26"/>
+              <w:spacing w:line="256" w:lineRule="auto"/>
+              <w:rPr>
+                <w:sz w:val="26"/>
+                <w:szCs w:val="26"/>
+                <w:lang w:eastAsia="en-US"/>
+              </w:rPr>
+            </w:pPr>
+            <w:r>
+              <w:rPr>
+                <w:sz w:val="26"/>
+                <w:szCs w:val="26"/>
+                <w:lang w:eastAsia="en-US"/>
+              </w:rPr>
+              <w:t>Пользователь добавляет закладку в книгу с айди 15 на странице 12</w:t>
+            </w:r>
+          </w:p>
+          <w:p>
+            <w:pPr>
+              <w:spacing w:line="256" w:lineRule="auto"/>
+              <w:rPr>
+                <w:sz w:val="26"/>
+                <w:szCs w:val="26"/>
+                <w:lang w:eastAsia="en-US"/>
+              </w:rPr>
+            </w:pPr>
+          </w:p>
+          <w:p>
+            <w:pPr>
+              <w:spacing w:line="256" w:lineRule="auto"/>
+              <w:rPr>
+                <w:sz w:val="26"/>
+                <w:szCs w:val="26"/>
+                <w:lang w:eastAsia="en-US"/>
+              </w:rPr>
+            </w:pPr>
+          </w:p>
+          <w:p>
+            <w:pPr>
+              <w:spacing w:line="256" w:lineRule="auto"/>
+              <w:rPr>
+                <w:sz w:val="26"/>
+                <w:szCs w:val="26"/>
+                <w:lang w:eastAsia="en-US"/>
               </w:rPr>
             </w:pPr>
           </w:p>
@@ -3844,28 +4497,39 @@
         <w:tc>
           <w:tcPr>
             <w:tcW w:w="1417" w:type="dxa"/>
+            <w:tcBorders>
+              <w:top w:val="single" w:sz="4" w:space="0" w:color="auto"/>
+              <w:left w:val="single" w:sz="4" w:space="0" w:color="auto"/>
+              <w:bottom w:val="single" w:sz="4" w:space="0" w:color="auto"/>
+              <w:right w:val="single" w:sz="4" w:space="0" w:color="auto"/>
+            </w:tcBorders>
           </w:tcPr>
           <w:p>
             <w:pPr>
+              <w:spacing w:line="256" w:lineRule="auto"/>
               <w:jc w:val="center"/>
               <w:rPr>
                 <w:sz w:val="26"/>
                 <w:szCs w:val="26"/>
-              </w:rPr>
-            </w:pPr>
-            <w:r>
-              <w:rPr>
-                <w:sz w:val="26"/>
-                <w:szCs w:val="26"/>
+                <w:lang w:eastAsia="en-US"/>
+              </w:rPr>
+            </w:pPr>
+            <w:r>
+              <w:rPr>
+                <w:sz w:val="26"/>
+                <w:szCs w:val="26"/>
+                <w:lang w:eastAsia="en-US"/>
               </w:rPr>
               <w:sym w:font="Wingdings" w:char="F0FC"/>
             </w:r>
           </w:p>
           <w:p>
             <w:pPr>
-              <w:rPr>
-                <w:sz w:val="26"/>
-                <w:szCs w:val="26"/>
+              <w:spacing w:line="256" w:lineRule="auto"/>
+              <w:rPr>
+                <w:sz w:val="26"/>
+                <w:szCs w:val="26"/>
+                <w:lang w:eastAsia="en-US"/>
               </w:rPr>
             </w:pPr>
           </w:p>
@@ -3873,18 +4537,28 @@
         <w:tc>
           <w:tcPr>
             <w:tcW w:w="1560" w:type="dxa"/>
+            <w:tcBorders>
+              <w:top w:val="single" w:sz="4" w:space="0" w:color="auto"/>
+              <w:left w:val="single" w:sz="4" w:space="0" w:color="auto"/>
+              <w:bottom w:val="single" w:sz="4" w:space="0" w:color="auto"/>
+              <w:right w:val="single" w:sz="4" w:space="0" w:color="auto"/>
+            </w:tcBorders>
+            <w:hideMark/>
           </w:tcPr>
           <w:p>
             <w:pPr>
-              <w:rPr>
-                <w:sz w:val="26"/>
-                <w:szCs w:val="26"/>
-              </w:rPr>
-            </w:pPr>
-            <w:r>
-              <w:rPr>
-                <w:sz w:val="26"/>
-                <w:szCs w:val="26"/>
+              <w:spacing w:line="256" w:lineRule="auto"/>
+              <w:rPr>
+                <w:sz w:val="26"/>
+                <w:szCs w:val="26"/>
+                <w:lang w:eastAsia="en-US"/>
+              </w:rPr>
+            </w:pPr>
+            <w:r>
+              <w:rPr>
+                <w:sz w:val="26"/>
+                <w:szCs w:val="26"/>
+                <w:lang w:eastAsia="en-US"/>
               </w:rPr>
               <w:t>Прошел</w:t>
             </w:r>
@@ -3898,80 +4572,88 @@
         <w:tc>
           <w:tcPr>
             <w:tcW w:w="828" w:type="dxa"/>
+            <w:tcBorders>
+              <w:top w:val="single" w:sz="4" w:space="0" w:color="auto"/>
+              <w:left w:val="single" w:sz="4" w:space="0" w:color="auto"/>
+              <w:bottom w:val="single" w:sz="4" w:space="0" w:color="auto"/>
+              <w:right w:val="single" w:sz="4" w:space="0" w:color="auto"/>
+            </w:tcBorders>
+            <w:hideMark/>
           </w:tcPr>
           <w:p>
             <w:pPr>
-              <w:rPr>
-                <w:sz w:val="26"/>
-                <w:szCs w:val="26"/>
-              </w:rPr>
-            </w:pPr>
-            <w:r>
-              <w:rPr>
-                <w:sz w:val="26"/>
-                <w:szCs w:val="26"/>
-              </w:rPr>
-              <w:lastRenderedPageBreak/>
-              <w:t>п1-</w:t>
-            </w:r>
-            <w:r>
-              <w:rPr>
-                <w:sz w:val="26"/>
-                <w:szCs w:val="26"/>
-              </w:rPr>
-              <w:t>5</w:t>
+              <w:spacing w:line="256" w:lineRule="auto"/>
+              <w:rPr>
+                <w:sz w:val="26"/>
+                <w:szCs w:val="26"/>
+                <w:lang w:eastAsia="en-US"/>
+              </w:rPr>
+            </w:pPr>
+            <w:r>
+              <w:rPr>
+                <w:sz w:val="26"/>
+                <w:szCs w:val="26"/>
+                <w:lang w:eastAsia="en-US"/>
+              </w:rPr>
+              <w:t>п1-5</w:t>
             </w:r>
           </w:p>
         </w:tc>
         <w:tc>
           <w:tcPr>
             <w:tcW w:w="1577" w:type="dxa"/>
+            <w:tcBorders>
+              <w:top w:val="single" w:sz="4" w:space="0" w:color="auto"/>
+              <w:left w:val="single" w:sz="4" w:space="0" w:color="auto"/>
+              <w:bottom w:val="single" w:sz="4" w:space="0" w:color="auto"/>
+              <w:right w:val="single" w:sz="4" w:space="0" w:color="auto"/>
+            </w:tcBorders>
+            <w:hideMark/>
           </w:tcPr>
           <w:p>
             <w:pPr>
-              <w:rPr>
-                <w:sz w:val="26"/>
-                <w:szCs w:val="26"/>
-              </w:rPr>
-            </w:pPr>
-            <w:r>
-              <w:rPr>
-                <w:sz w:val="26"/>
-                <w:szCs w:val="26"/>
-              </w:rPr>
-              <w:t>прецедент «</w:t>
-            </w:r>
-            <w:r>
-              <w:rPr>
-                <w:sz w:val="26"/>
-                <w:szCs w:val="26"/>
-              </w:rPr>
-              <w:t>Удаление обзора на фильм</w:t>
-            </w:r>
-            <w:r>
-              <w:rPr>
-                <w:sz w:val="26"/>
-                <w:szCs w:val="26"/>
-              </w:rPr>
-              <w:t>»</w:t>
+              <w:spacing w:line="256" w:lineRule="auto"/>
+              <w:rPr>
+                <w:sz w:val="26"/>
+                <w:szCs w:val="26"/>
+                <w:lang w:eastAsia="en-US"/>
+              </w:rPr>
+            </w:pPr>
+            <w:r>
+              <w:rPr>
+                <w:sz w:val="26"/>
+                <w:szCs w:val="26"/>
+                <w:lang w:eastAsia="en-US"/>
+              </w:rPr>
+              <w:t>прецедент «Удаление книги»</w:t>
             </w:r>
           </w:p>
         </w:tc>
         <w:tc>
           <w:tcPr>
             <w:tcW w:w="2835" w:type="dxa"/>
+            <w:tcBorders>
+              <w:top w:val="single" w:sz="4" w:space="0" w:color="auto"/>
+              <w:left w:val="single" w:sz="4" w:space="0" w:color="auto"/>
+              <w:bottom w:val="single" w:sz="4" w:space="0" w:color="auto"/>
+              <w:right w:val="single" w:sz="4" w:space="0" w:color="auto"/>
+            </w:tcBorders>
+            <w:hideMark/>
           </w:tcPr>
           <w:p>
             <w:pPr>
-              <w:rPr>
-                <w:sz w:val="26"/>
-                <w:szCs w:val="26"/>
-              </w:rPr>
-            </w:pPr>
-            <w:r>
-              <w:rPr>
-                <w:sz w:val="26"/>
-                <w:szCs w:val="26"/>
+              <w:spacing w:line="256" w:lineRule="auto"/>
+              <w:rPr>
+                <w:sz w:val="26"/>
+                <w:szCs w:val="26"/>
+                <w:lang w:eastAsia="en-US"/>
+              </w:rPr>
+            </w:pPr>
+            <w:r>
+              <w:rPr>
+                <w:sz w:val="26"/>
+                <w:szCs w:val="26"/>
+                <w:lang w:eastAsia="en-US"/>
               </w:rPr>
               <w:t xml:space="preserve">1. Отправить </w:t>
             </w:r>
@@ -3979,7 +4661,7 @@
               <w:rPr>
                 <w:sz w:val="26"/>
                 <w:szCs w:val="26"/>
-                <w:lang w:val="en-US"/>
+                <w:lang w:val="en-US" w:eastAsia="en-US"/>
               </w:rPr>
               <w:t>http</w:t>
             </w:r>
@@ -3987,6 +4669,7 @@
               <w:rPr>
                 <w:sz w:val="26"/>
                 <w:szCs w:val="26"/>
+                <w:lang w:eastAsia="en-US"/>
               </w:rPr>
               <w:t xml:space="preserve"> </w:t>
             </w:r>
@@ -3994,7 +4677,7 @@
               <w:rPr>
                 <w:sz w:val="26"/>
                 <w:szCs w:val="26"/>
-                <w:lang w:val="en-US"/>
+                <w:lang w:val="en-US" w:eastAsia="en-US"/>
               </w:rPr>
               <w:t>POST</w:t>
             </w:r>
@@ -4002,6 +4685,7 @@
               <w:rPr>
                 <w:sz w:val="26"/>
                 <w:szCs w:val="26"/>
+                <w:lang w:eastAsia="en-US"/>
               </w:rPr>
               <w:t xml:space="preserve"> </w:t>
             </w:r>
@@ -4009,55 +4693,142 @@
               <w:rPr>
                 <w:sz w:val="26"/>
                 <w:szCs w:val="26"/>
+                <w:lang w:eastAsia="en-US"/>
               </w:rPr>
               <w:t>запрос:</w:t>
             </w:r>
           </w:p>
           <w:p>
             <w:pPr>
-              <w:rPr>
-                <w:sz w:val="26"/>
-                <w:szCs w:val="26"/>
-              </w:rPr>
-            </w:pPr>
-            <w:r>
-              <w:rPr>
-                <w:sz w:val="26"/>
-                <w:szCs w:val="26"/>
-              </w:rPr>
-              <w:t>http://localhost:808</w:t>
-            </w:r>
-            <w:r>
-              <w:rPr>
-                <w:sz w:val="26"/>
-                <w:szCs w:val="26"/>
-              </w:rPr>
-              <w:t>0</w:t>
-            </w:r>
-            <w:r>
-              <w:rPr>
-                <w:sz w:val="26"/>
-                <w:szCs w:val="26"/>
-              </w:rPr>
-              <w:t>/webapp/movie/review/450</w:t>
+              <w:spacing w:line="256" w:lineRule="auto"/>
+              <w:rPr>
+                <w:sz w:val="26"/>
+                <w:szCs w:val="26"/>
+                <w:lang w:eastAsia="en-US"/>
+              </w:rPr>
+            </w:pPr>
+            <w:r>
+              <w:rPr>
+                <w:sz w:val="26"/>
+                <w:szCs w:val="26"/>
+                <w:lang w:val="en-US" w:eastAsia="en-US"/>
+              </w:rPr>
+              <w:t>http</w:t>
+            </w:r>
+            <w:r>
+              <w:rPr>
+                <w:sz w:val="26"/>
+                <w:szCs w:val="26"/>
+                <w:lang w:eastAsia="en-US"/>
+              </w:rPr>
+              <w:t>://</w:t>
+            </w:r>
+            <w:r>
+              <w:rPr>
+                <w:sz w:val="26"/>
+                <w:szCs w:val="26"/>
+                <w:lang w:val="en-US" w:eastAsia="en-US"/>
+              </w:rPr>
+              <w:t>localhost</w:t>
+            </w:r>
+            <w:r>
+              <w:rPr>
+                <w:sz w:val="26"/>
+                <w:szCs w:val="26"/>
+                <w:lang w:eastAsia="en-US"/>
+              </w:rPr>
+              <w:t>:8080/</w:t>
+            </w:r>
+            <w:r>
+              <w:rPr>
+                <w:sz w:val="26"/>
+                <w:szCs w:val="26"/>
+                <w:lang w:val="en-US" w:eastAsia="en-US"/>
+              </w:rPr>
+              <w:t>userlib</w:t>
+            </w:r>
+            <w:r>
+              <w:rPr>
+                <w:sz w:val="26"/>
+                <w:szCs w:val="26"/>
+                <w:lang w:eastAsia="en-US"/>
+              </w:rPr>
+              <w:t>/</w:t>
+            </w:r>
+            <w:r>
+              <w:rPr>
+                <w:sz w:val="26"/>
+                <w:szCs w:val="26"/>
+                <w:lang w:val="en-US" w:eastAsia="en-US"/>
+              </w:rPr>
+              <w:t>library</w:t>
+            </w:r>
+            <w:r>
+              <w:rPr>
+                <w:sz w:val="26"/>
+                <w:szCs w:val="26"/>
+                <w:lang w:eastAsia="en-US"/>
+              </w:rPr>
+              <w:t>/</w:t>
+            </w:r>
+            <w:r>
+              <w:rPr>
+                <w:sz w:val="26"/>
+                <w:szCs w:val="26"/>
+                <w:lang w:val="en-US" w:eastAsia="en-US"/>
+              </w:rPr>
+              <w:t>deletebook</w:t>
+            </w:r>
+            <w:r>
+              <w:rPr>
+                <w:sz w:val="26"/>
+                <w:szCs w:val="26"/>
+                <w:lang w:eastAsia="en-US"/>
+              </w:rPr>
+              <w:t>?</w:t>
+            </w:r>
+            <w:r>
+              <w:rPr>
+                <w:sz w:val="26"/>
+                <w:szCs w:val="26"/>
+                <w:lang w:val="en-US" w:eastAsia="en-US"/>
+              </w:rPr>
+              <w:t>bookId</w:t>
+            </w:r>
+            <w:r>
+              <w:rPr>
+                <w:sz w:val="26"/>
+                <w:szCs w:val="26"/>
+                <w:lang w:eastAsia="en-US"/>
+              </w:rPr>
+              <w:t>=16</w:t>
             </w:r>
           </w:p>
         </w:tc>
         <w:tc>
           <w:tcPr>
             <w:tcW w:w="1276" w:type="dxa"/>
+            <w:tcBorders>
+              <w:top w:val="single" w:sz="4" w:space="0" w:color="auto"/>
+              <w:left w:val="single" w:sz="4" w:space="0" w:color="auto"/>
+              <w:bottom w:val="single" w:sz="4" w:space="0" w:color="auto"/>
+              <w:right w:val="single" w:sz="4" w:space="0" w:color="auto"/>
+            </w:tcBorders>
           </w:tcPr>
           <w:p>
             <w:pPr>
-              <w:rPr>
-                <w:sz w:val="26"/>
-                <w:szCs w:val="26"/>
-              </w:rPr>
-            </w:pPr>
-            <w:r>
-              <w:rPr>
-                <w:sz w:val="26"/>
-                <w:szCs w:val="26"/>
+              <w:spacing w:line="256" w:lineRule="auto"/>
+              <w:rPr>
+                <w:sz w:val="26"/>
+                <w:szCs w:val="26"/>
+                <w:lang w:eastAsia="en-US"/>
+              </w:rPr>
+            </w:pPr>
+            <w:r>
+              <w:rPr>
+                <w:sz w:val="26"/>
+                <w:szCs w:val="26"/>
+                <w:lang w:eastAsia="en-US"/>
               </w:rPr>
               <w:t xml:space="preserve">Из базы удалится запись с </w:t>
             </w:r>
@@ -4065,7 +4836,7 @@
               <w:rPr>
                 <w:sz w:val="26"/>
                 <w:szCs w:val="26"/>
-                <w:lang w:val="en-US"/>
+                <w:lang w:val="en-US" w:eastAsia="en-US"/>
               </w:rPr>
               <w:t>id</w:t>
             </w:r>
@@ -4073,46 +4844,54 @@
               <w:rPr>
                 <w:sz w:val="26"/>
                 <w:szCs w:val="26"/>
-              </w:rPr>
-              <w:t xml:space="preserve"> 450</w:t>
-            </w:r>
-            <w:r>
-              <w:rPr>
-                <w:sz w:val="26"/>
-                <w:szCs w:val="26"/>
-              </w:rPr>
-              <w:t xml:space="preserve"> в таблице </w:t>
-            </w:r>
-            <w:r>
-              <w:rPr>
-                <w:sz w:val="26"/>
-                <w:szCs w:val="26"/>
-                <w:lang w:val="en-US"/>
-              </w:rPr>
-              <w:t>Review</w:t>
-            </w:r>
-          </w:p>
-          <w:p>
-            <w:pPr>
-              <w:rPr>
-                <w:sz w:val="26"/>
-                <w:szCs w:val="26"/>
-              </w:rPr>
-            </w:pPr>
-          </w:p>
-          <w:p>
-            <w:pPr>
-              <w:rPr>
-                <w:sz w:val="26"/>
-                <w:szCs w:val="26"/>
-              </w:rPr>
-            </w:pPr>
-          </w:p>
-          <w:p>
-            <w:pPr>
-              <w:rPr>
-                <w:sz w:val="26"/>
-                <w:szCs w:val="26"/>
+                <w:lang w:eastAsia="en-US"/>
+              </w:rPr>
+              <w:t xml:space="preserve"> </w:t>
+            </w:r>
+            <w:r>
+              <w:rPr>
+                <w:sz w:val="26"/>
+                <w:szCs w:val="26"/>
+                <w:lang w:eastAsia="en-US"/>
+              </w:rPr>
+              <w:t xml:space="preserve">16 в таблице </w:t>
+            </w:r>
+            <w:r>
+              <w:rPr>
+                <w:sz w:val="26"/>
+                <w:szCs w:val="26"/>
+                <w:lang w:val="en-US" w:eastAsia="en-US"/>
+              </w:rPr>
+              <w:t>Book</w:t>
+            </w:r>
+          </w:p>
+          <w:p>
+            <w:pPr>
+              <w:spacing w:line="256" w:lineRule="auto"/>
+              <w:rPr>
+                <w:sz w:val="26"/>
+                <w:szCs w:val="26"/>
+                <w:lang w:eastAsia="en-US"/>
+              </w:rPr>
+            </w:pPr>
+          </w:p>
+          <w:p>
+            <w:pPr>
+              <w:spacing w:line="256" w:lineRule="auto"/>
+              <w:rPr>
+                <w:sz w:val="26"/>
+                <w:szCs w:val="26"/>
+                <w:lang w:eastAsia="en-US"/>
+              </w:rPr>
+            </w:pPr>
+          </w:p>
+          <w:p>
+            <w:pPr>
+              <w:spacing w:line="256" w:lineRule="auto"/>
+              <w:rPr>
+                <w:sz w:val="26"/>
+                <w:szCs w:val="26"/>
+                <w:lang w:eastAsia="en-US"/>
               </w:rPr>
             </w:pPr>
           </w:p>
@@ -4120,28 +4899,39 @@
         <w:tc>
           <w:tcPr>
             <w:tcW w:w="1417" w:type="dxa"/>
+            <w:tcBorders>
+              <w:top w:val="single" w:sz="4" w:space="0" w:color="auto"/>
+              <w:left w:val="single" w:sz="4" w:space="0" w:color="auto"/>
+              <w:bottom w:val="single" w:sz="4" w:space="0" w:color="auto"/>
+              <w:right w:val="single" w:sz="4" w:space="0" w:color="auto"/>
+            </w:tcBorders>
           </w:tcPr>
           <w:p>
             <w:pPr>
+              <w:spacing w:line="256" w:lineRule="auto"/>
               <w:jc w:val="center"/>
               <w:rPr>
                 <w:sz w:val="26"/>
                 <w:szCs w:val="26"/>
-              </w:rPr>
-            </w:pPr>
-            <w:r>
-              <w:rPr>
-                <w:sz w:val="26"/>
-                <w:szCs w:val="26"/>
+                <w:lang w:eastAsia="en-US"/>
+              </w:rPr>
+            </w:pPr>
+            <w:r>
+              <w:rPr>
+                <w:sz w:val="26"/>
+                <w:szCs w:val="26"/>
+                <w:lang w:eastAsia="en-US"/>
               </w:rPr>
               <w:sym w:font="Wingdings" w:char="F0FC"/>
             </w:r>
           </w:p>
           <w:p>
             <w:pPr>
-              <w:rPr>
-                <w:sz w:val="26"/>
-                <w:szCs w:val="26"/>
+              <w:spacing w:line="256" w:lineRule="auto"/>
+              <w:rPr>
+                <w:sz w:val="26"/>
+                <w:szCs w:val="26"/>
+                <w:lang w:eastAsia="en-US"/>
               </w:rPr>
             </w:pPr>
           </w:p>
@@ -4149,18 +4939,28 @@
         <w:tc>
           <w:tcPr>
             <w:tcW w:w="1560" w:type="dxa"/>
+            <w:tcBorders>
+              <w:top w:val="single" w:sz="4" w:space="0" w:color="auto"/>
+              <w:left w:val="single" w:sz="4" w:space="0" w:color="auto"/>
+              <w:bottom w:val="single" w:sz="4" w:space="0" w:color="auto"/>
+              <w:right w:val="single" w:sz="4" w:space="0" w:color="auto"/>
+            </w:tcBorders>
+            <w:hideMark/>
           </w:tcPr>
           <w:p>
             <w:pPr>
-              <w:rPr>
-                <w:sz w:val="26"/>
-                <w:szCs w:val="26"/>
-              </w:rPr>
-            </w:pPr>
-            <w:r>
-              <w:rPr>
-                <w:sz w:val="26"/>
-                <w:szCs w:val="26"/>
+              <w:spacing w:line="256" w:lineRule="auto"/>
+              <w:rPr>
+                <w:sz w:val="26"/>
+                <w:szCs w:val="26"/>
+                <w:lang w:eastAsia="en-US"/>
+              </w:rPr>
+            </w:pPr>
+            <w:r>
+              <w:rPr>
+                <w:sz w:val="26"/>
+                <w:szCs w:val="26"/>
+                <w:lang w:eastAsia="en-US"/>
               </w:rPr>
               <w:t>Прошел</w:t>
             </w:r>
@@ -4179,7 +4979,7 @@
     </w:p>
     <w:p>
       <w:pPr>
-        <w:pStyle w:val="a3"/>
+        <w:pStyle w:val="ListParagraph"/>
         <w:rPr>
           <w:sz w:val="28"/>
           <w:szCs w:val="28"/>
@@ -4210,6 +5010,7 @@
         </w:rPr>
       </w:pPr>
     </w:p>
+    <w:p/>
     <w:sectPr>
       <w:pgSz w:w="11906" w:h="16838"/>
       <w:pgMar w:top="1134" w:right="850" w:bottom="1134" w:left="1701" w:header="708" w:footer="708" w:gutter="0"/>
@@ -4583,6 +5384,66 @@
   </w:num>
   <w:num w:numId="4">
     <w:abstractNumId w:val="0"/>
+  </w:num>
+  <w:num w:numId="5">
+    <w:abstractNumId w:val="2"/>
+    <w:lvlOverride w:ilvl="0">
+      <w:startOverride w:val="1"/>
+    </w:lvlOverride>
+    <w:lvlOverride w:ilvl="1">
+      <w:startOverride w:val="1"/>
+    </w:lvlOverride>
+    <w:lvlOverride w:ilvl="2">
+      <w:startOverride w:val="1"/>
+    </w:lvlOverride>
+    <w:lvlOverride w:ilvl="3">
+      <w:startOverride w:val="1"/>
+    </w:lvlOverride>
+    <w:lvlOverride w:ilvl="4">
+      <w:startOverride w:val="1"/>
+    </w:lvlOverride>
+    <w:lvlOverride w:ilvl="5">
+      <w:startOverride w:val="1"/>
+    </w:lvlOverride>
+    <w:lvlOverride w:ilvl="6">
+      <w:startOverride w:val="1"/>
+    </w:lvlOverride>
+    <w:lvlOverride w:ilvl="7">
+      <w:startOverride w:val="1"/>
+    </w:lvlOverride>
+    <w:lvlOverride w:ilvl="8">
+      <w:startOverride w:val="1"/>
+    </w:lvlOverride>
+  </w:num>
+  <w:num w:numId="6">
+    <w:abstractNumId w:val="0"/>
+    <w:lvlOverride w:ilvl="0">
+      <w:startOverride w:val="1"/>
+    </w:lvlOverride>
+    <w:lvlOverride w:ilvl="1">
+      <w:startOverride w:val="1"/>
+    </w:lvlOverride>
+    <w:lvlOverride w:ilvl="2">
+      <w:startOverride w:val="1"/>
+    </w:lvlOverride>
+    <w:lvlOverride w:ilvl="3">
+      <w:startOverride w:val="1"/>
+    </w:lvlOverride>
+    <w:lvlOverride w:ilvl="4">
+      <w:startOverride w:val="1"/>
+    </w:lvlOverride>
+    <w:lvlOverride w:ilvl="5">
+      <w:startOverride w:val="1"/>
+    </w:lvlOverride>
+    <w:lvlOverride w:ilvl="6">
+      <w:startOverride w:val="1"/>
+    </w:lvlOverride>
+    <w:lvlOverride w:ilvl="7">
+      <w:startOverride w:val="1"/>
+    </w:lvlOverride>
+    <w:lvlOverride w:ilvl="8">
+      <w:startOverride w:val="1"/>
+    </w:lvlOverride>
   </w:num>
 </w:numbering>
 </file>
@@ -4982,7 +5843,7 @@
     <w:lsdException w:name="Unresolved Mention" w:semiHidden="1" w:unhideWhenUsed="1"/>
     <w:lsdException w:name="Smart Link" w:semiHidden="1" w:unhideWhenUsed="1"/>
   </w:latentStyles>
-  <w:style w:type="paragraph" w:default="1" w:styleId="a">
+  <w:style w:type="paragraph" w:default="1" w:styleId="Normal">
     <w:name w:val="Normal"/>
     <w:qFormat/>
     <w:rsid w:val="00FF781B"/>
@@ -4996,11 +5857,11 @@
       <w:lang w:eastAsia="ru-RU"/>
     </w:rPr>
   </w:style>
-  <w:style w:type="paragraph" w:styleId="1">
+  <w:style w:type="paragraph" w:styleId="Heading1">
     <w:name w:val="heading 1"/>
-    <w:basedOn w:val="a"/>
-    <w:next w:val="a"/>
-    <w:link w:val="10"/>
+    <w:basedOn w:val="Normal"/>
+    <w:next w:val="Normal"/>
+    <w:link w:val="Heading1Char"/>
     <w:uiPriority w:val="9"/>
     <w:qFormat/>
     <w:rsid w:val="002E2772"/>
@@ -5017,13 +5878,13 @@
       <w:szCs w:val="32"/>
     </w:rPr>
   </w:style>
-  <w:style w:type="character" w:default="1" w:styleId="a0">
+  <w:style w:type="character" w:default="1" w:styleId="DefaultParagraphFont">
     <w:name w:val="Default Paragraph Font"/>
     <w:uiPriority w:val="1"/>
     <w:semiHidden/>
     <w:unhideWhenUsed/>
   </w:style>
-  <w:style w:type="table" w:default="1" w:styleId="a1">
+  <w:style w:type="table" w:default="1" w:styleId="TableNormal">
     <w:name w:val="Normal Table"/>
     <w:uiPriority w:val="99"/>
     <w:semiHidden/>
@@ -5038,16 +5899,16 @@
       </w:tblCellMar>
     </w:tblPr>
   </w:style>
-  <w:style w:type="numbering" w:default="1" w:styleId="a2">
+  <w:style w:type="numbering" w:default="1" w:styleId="NoList">
     <w:name w:val="No List"/>
     <w:uiPriority w:val="99"/>
     <w:semiHidden/>
     <w:unhideWhenUsed/>
   </w:style>
-  <w:style w:type="character" w:customStyle="1" w:styleId="10">
-    <w:name w:val="Заголовок 1 Знак"/>
-    <w:basedOn w:val="a0"/>
-    <w:link w:val="1"/>
+  <w:style w:type="character" w:customStyle="1" w:styleId="Heading1Char">
+    <w:name w:val="Heading 1 Char"/>
+    <w:basedOn w:val="DefaultParagraphFont"/>
+    <w:link w:val="Heading1"/>
     <w:uiPriority w:val="9"/>
     <w:rsid w:val="002E2772"/>
     <w:rPr>
@@ -5058,9 +5919,9 @@
       <w:lang w:eastAsia="ru-RU"/>
     </w:rPr>
   </w:style>
-  <w:style w:type="paragraph" w:styleId="a3">
+  <w:style w:type="paragraph" w:styleId="ListParagraph">
     <w:name w:val="List Paragraph"/>
-    <w:basedOn w:val="a"/>
+    <w:basedOn w:val="Normal"/>
     <w:uiPriority w:val="34"/>
     <w:qFormat/>
     <w:rsid w:val="00AD0DB0"/>
@@ -5069,20 +5930,20 @@
       <w:contextualSpacing/>
     </w:pPr>
   </w:style>
-  <w:style w:type="paragraph" w:styleId="a4">
+  <w:style w:type="paragraph" w:styleId="BodyText">
     <w:name w:val="Body Text"/>
-    <w:basedOn w:val="a"/>
-    <w:link w:val="a5"/>
+    <w:basedOn w:val="Normal"/>
+    <w:link w:val="BodyTextChar"/>
     <w:rsid w:val="008232F3"/>
     <w:pPr>
       <w:ind w:firstLine="709"/>
       <w:jc w:val="both"/>
     </w:pPr>
   </w:style>
-  <w:style w:type="character" w:customStyle="1" w:styleId="a5">
-    <w:name w:val="Основной текст Знак"/>
-    <w:basedOn w:val="a0"/>
-    <w:link w:val="a4"/>
+  <w:style w:type="character" w:customStyle="1" w:styleId="BodyTextChar">
+    <w:name w:val="Body Text Char"/>
+    <w:basedOn w:val="DefaultParagraphFont"/>
+    <w:link w:val="BodyText"/>
     <w:rsid w:val="008232F3"/>
     <w:rPr>
       <w:rFonts w:ascii="Times New Roman" w:eastAsia="Times New Roman" w:hAnsi="Times New Roman" w:cs="Times New Roman"/>
